--- a/endofquarterpaper.docx
+++ b/endofquarterpaper.docx
@@ -2535,7 +2535,7 @@
     </w:p>
     <w:bookmarkEnd w:id="41"/>
     <w:bookmarkEnd w:id="42"/>
-    <w:bookmarkStart w:id="52" w:name="discussion"/>
+    <w:bookmarkStart w:id="53" w:name="discussion"/>
     <w:p>
       <w:pPr>
         <w:pStyle w:val="Heading1"/>
@@ -2544,7 +2544,7 @@
         <w:t xml:space="preserve">Discussion</w:t>
       </w:r>
     </w:p>
-    <w:bookmarkStart w:id="50" w:name="Xe409d6082edfe60ce31312b9878ac713b64dd83"/>
+    <w:bookmarkStart w:id="51" w:name="Xe409d6082edfe60ce31312b9878ac713b64dd83"/>
     <w:p>
       <w:pPr>
         <w:pStyle w:val="Heading2"/>
@@ -2628,7 +2628,7 @@
         <w:pStyle w:val="BodyText"/>
       </w:pPr>
       <w:r>
-        <w:t xml:space="preserve">It is possible that variation in diversity of sign types among sites may be representative of variation in social arrangement or social context. Despite the tendency to conceive of hunter-gatherers as monolithic, previous studies have established a diverse range of hunter-gatherer social arrangements</w:t>
+        <w:t xml:space="preserve">Variation in diversity of sign types among sites may indicate variation in social structure. Despite the tendency to conceive of hunter-gatherers as monolithic, previous studies have established a potential for variation in hunter-gatherer social structures</w:t>
       </w:r>
       <w:r>
         <w:t xml:space="preserve"> </w:t>
@@ -2687,56 +2687,190 @@
         </w:r>
       </w:hyperlink>
       <w:r>
+        <w:t xml:space="preserve">;</w:t>
+      </w:r>
+      <w:r>
+        <w:t xml:space="preserve"> </w:t>
+      </w:r>
+      <w:hyperlink w:anchor="ref-Pate_2006">
+        <w:r>
+          <w:rPr>
+            <w:rStyle w:val="Hyperlink"/>
+          </w:rPr>
+          <w:t xml:space="preserve">Pate 2006</w:t>
+        </w:r>
+      </w:hyperlink>
+      <w:r>
         <w:t xml:space="preserve">)</w:t>
       </w:r>
       <w:r>
-        <w:t xml:space="preserve">. Ethnographic studies of hunter-gatherers were utilized by</w:t>
-      </w:r>
-      <w:r>
-        <w:t xml:space="preserve"> </w:t>
-      </w:r>
-      <w:r>
-        <w:t xml:space="preserve">Bloch (</w:t>
-      </w:r>
-      <w:hyperlink w:anchor="ref-Bloch_1977">
-        <w:r>
-          <w:rPr>
-            <w:rStyle w:val="Hyperlink"/>
-          </w:rPr>
-          <w:t xml:space="preserve">1977</w:t>
+        <w:t xml:space="preserve">. Additional research has established how variation in ornamentation and other forms of material culture can be used to communicate information about social roles and status within groups</w:t>
+      </w:r>
+      <w:r>
+        <w:t xml:space="preserve"> </w:t>
+      </w:r>
+      <w:r>
+        <w:t xml:space="preserve">(</w:t>
+      </w:r>
+      <w:hyperlink w:anchor="ref-Morwood_1987">
+        <w:r>
+          <w:rPr>
+            <w:rStyle w:val="Hyperlink"/>
+          </w:rPr>
+          <w:t xml:space="preserve">Morwood 1987</w:t>
+        </w:r>
+      </w:hyperlink>
+      <w:r>
+        <w:t xml:space="preserve">;</w:t>
+      </w:r>
+      <w:r>
+        <w:t xml:space="preserve"> </w:t>
+      </w:r>
+      <w:hyperlink w:anchor="ref-Sauvet_2018">
+        <w:r>
+          <w:rPr>
+            <w:rStyle w:val="Hyperlink"/>
+          </w:rPr>
+          <w:t xml:space="preserve">Sauvet et al. 2018</w:t>
+        </w:r>
+      </w:hyperlink>
+      <w:r>
+        <w:t xml:space="preserve">;</w:t>
+      </w:r>
+      <w:r>
+        <w:t xml:space="preserve"> </w:t>
+      </w:r>
+      <w:hyperlink w:anchor="ref-Mattson_2021">
+        <w:r>
+          <w:rPr>
+            <w:rStyle w:val="Hyperlink"/>
+          </w:rPr>
+          <w:t xml:space="preserve">Mattson 2021</w:t>
+        </w:r>
+      </w:hyperlink>
+      <w:r>
+        <w:t xml:space="preserve">;</w:t>
+      </w:r>
+      <w:r>
+        <w:t xml:space="preserve"> </w:t>
+      </w:r>
+      <w:hyperlink w:anchor="ref-Larsson_2006">
+        <w:r>
+          <w:rPr>
+            <w:rStyle w:val="Hyperlink"/>
+          </w:rPr>
+          <w:t xml:space="preserve">Larsson 2006</w:t>
+        </w:r>
+      </w:hyperlink>
+      <w:r>
+        <w:t xml:space="preserve">;</w:t>
+      </w:r>
+      <w:r>
+        <w:t xml:space="preserve"> </w:t>
+      </w:r>
+      <w:hyperlink w:anchor="ref-Moore_2010">
+        <w:r>
+          <w:rPr>
+            <w:rStyle w:val="Hyperlink"/>
+          </w:rPr>
+          <w:t xml:space="preserve">Moore 2010</w:t>
+        </w:r>
+      </w:hyperlink>
+      <w:r>
+        <w:t xml:space="preserve">;</w:t>
+      </w:r>
+      <w:r>
+        <w:t xml:space="preserve"> </w:t>
+      </w:r>
+      <w:hyperlink w:anchor="ref-Alfonso-Durrruty_Giles_Misarti2015">
+        <w:r>
+          <w:rPr>
+            <w:rStyle w:val="Hyperlink"/>
+          </w:rPr>
+          <w:t xml:space="preserve">Alfonso-Durrruty et al. 2015</w:t>
+        </w:r>
+      </w:hyperlink>
+      <w:r>
+        <w:t xml:space="preserve">;</w:t>
+      </w:r>
+      <w:r>
+        <w:t xml:space="preserve"> </w:t>
+      </w:r>
+      <w:hyperlink w:anchor="ref-Vanhaeren_2005">
+        <w:r>
+          <w:rPr>
+            <w:rStyle w:val="Hyperlink"/>
+          </w:rPr>
+          <w:t xml:space="preserve">Vanhaeren 2005</w:t>
+        </w:r>
+      </w:hyperlink>
+      <w:r>
+        <w:t xml:space="preserve">;</w:t>
+      </w:r>
+      <w:r>
+        <w:t xml:space="preserve"> </w:t>
+      </w:r>
+      <w:hyperlink w:anchor="ref-Conkey_1985">
+        <w:r>
+          <w:rPr>
+            <w:rStyle w:val="Hyperlink"/>
+          </w:rPr>
+          <w:t xml:space="preserve">M. W. Conkey 1985</w:t>
+        </w:r>
+      </w:hyperlink>
+      <w:r>
+        <w:t xml:space="preserve">;</w:t>
+      </w:r>
+      <w:r>
+        <w:t xml:space="preserve"> </w:t>
+      </w:r>
+      <w:hyperlink w:anchor="ref-Conkey_1978">
+        <w:r>
+          <w:rPr>
+            <w:rStyle w:val="Hyperlink"/>
+          </w:rPr>
+          <w:t xml:space="preserve">M. Conkey 1978</w:t>
+        </w:r>
+      </w:hyperlink>
+      <w:r>
+        <w:t xml:space="preserve">;</w:t>
+      </w:r>
+      <w:r>
+        <w:t xml:space="preserve"> </w:t>
+      </w:r>
+      <w:hyperlink w:anchor="ref-Tilley_1982">
+        <w:r>
+          <w:rPr>
+            <w:rStyle w:val="Hyperlink"/>
+          </w:rPr>
+          <w:t xml:space="preserve">Tilley 1982</w:t>
         </w:r>
       </w:hyperlink>
       <w:r>
         <w:t xml:space="preserve">)</w:t>
       </w:r>
       <w:r>
-        <w:t xml:space="preserve"> </w:t>
-      </w:r>
-      <w:r>
-        <w:t xml:space="preserve">to theorize a correlation between the amounts of social structure, instituted hierarchy, and ritual communication in a society.</w:t>
-      </w:r>
-      <w:r>
-        <w:t xml:space="preserve"> </w:t>
-      </w:r>
-      <w:r>
-        <w:t xml:space="preserve">Conkey (</w:t>
+        <w:t xml:space="preserve">. It is therefore possible that greater diversity in geometric signs serves as evidence of wider variety of formal social roles</w:t>
+      </w:r>
+      <w:r>
+        <w:t xml:space="preserve"> </w:t>
+      </w:r>
+      <w:r>
+        <w:t xml:space="preserve">(</w:t>
       </w:r>
       <w:hyperlink w:anchor="ref-Conkey_1985">
         <w:r>
           <w:rPr>
             <w:rStyle w:val="Hyperlink"/>
           </w:rPr>
-          <w:t xml:space="preserve">1985</w:t>
+          <w:t xml:space="preserve">M. W. Conkey 1985</w:t>
         </w:r>
       </w:hyperlink>
       <w:r>
         <w:t xml:space="preserve">)</w:t>
       </w:r>
       <w:r>
-        <w:t xml:space="preserve"> </w:t>
-      </w:r>
-      <w:r>
-        <w:t xml:space="preserve">built upon that theorized correlation, arguing that artwork and other forms of material culture can serve as a form of ritual communication, and that an increase in diversity may suggest more elaborate or complex social contexts, specifically in regards to the Paleolithic. It is therefore possible that changes in diversity from site to site, particularly the larger grouping structure of broader versus restricted signs, may be representative of two different types of social arrangement..</w:t>
+        <w:t xml:space="preserve">. This is especially relevant in regards to our larger grouping structure of broader versus restricted signs, as it may indicate two broad types of social structure, with the broader groups having a more formal social structure, and the restricted groups having a less formal social structure.</w:t>
       </w:r>
     </w:p>
     <w:tbl>
@@ -2863,7 +2997,7 @@
         <w:t xml:space="preserve"> </w:t>
       </w:r>
       <w:r>
-        <w:t xml:space="preserve">Conkey et al. (</w:t>
+        <w:t xml:space="preserve">M. W. Conkey et al. (</w:t>
       </w:r>
       <w:hyperlink w:anchor="ref-conkley_agg">
         <w:r>
@@ -2893,7 +3027,7 @@
           <w:rPr>
             <w:rStyle w:val="Hyperlink"/>
           </w:rPr>
-          <w:t xml:space="preserve">Conkey et al. 1980</w:t>
+          <w:t xml:space="preserve">M. W. Conkey et al. 1980</w:t>
         </w:r>
       </w:hyperlink>
       <w:r>
@@ -3018,7 +3152,40 @@
         <w:t xml:space="preserve">)</w:t>
       </w:r>
       <w:r>
-        <w:t xml:space="preserve">. It is therefore possible that sites with multiple connections between groups</w:t>
+        <w:t xml:space="preserve">.</w:t>
+      </w:r>
+    </w:p>
+    <w:p>
+      <w:pPr>
+        <w:pStyle w:val="BodyText"/>
+      </w:pPr>
+      <w:r>
+        <w:t xml:space="preserve">It is therefore possible that some of the sites shown in</w:t>
+      </w:r>
+      <w:r>
+        <w:t xml:space="preserve"> </w:t>
+      </w:r>
+      <w:hyperlink w:anchor="fig-div-plot">
+        <w:r>
+          <w:rPr>
+            <w:rStyle w:val="Hyperlink"/>
+          </w:rPr>
+          <w:t xml:space="preserve">Figure 5</w:t>
+        </w:r>
+      </w:hyperlink>
+      <w:r>
+        <w:t xml:space="preserve"> </w:t>
+      </w:r>
+      <w:r>
+        <w:t xml:space="preserve">which have a more diverse range of sign types than predicted by sample size, such as Les Cottés in the Proto-Aurignacian, Solutré in the Early Aurignacaibn, and Bockstein-Törle and Vogelherd in the Evolved Aurignacian acted as aggregation sites, or served a similar purpose.</w:t>
+      </w:r>
+    </w:p>
+    <w:p>
+      <w:pPr>
+        <w:pStyle w:val="BodyText"/>
+      </w:pPr>
+      <w:r>
+        <w:t xml:space="preserve">It is therefore possible that sites with multiple connections between groups</w:t>
       </w:r>
       <w:r>
         <w:t xml:space="preserve"> </w:t>
@@ -3032,7 +3199,119 @@
         </w:r>
       </w:hyperlink>
       <w:r>
-        <w:t xml:space="preserve">, such as La Ferrassie in the the Proto-Aurignacian, Grotte de la Verpillière I in the Early Aurignacian, and Gargas in the Evolved Aurignacian acted as aggregation sites or served a similar purpose.</w:t>
+        <w:t xml:space="preserve">, such as La Ferrassie in the Proto-Aurignacian, Grotte de la Verpillière I in the Early Aurignacian, and Gargas in the Evolved Aurignacian acted as aggregation sites or served a similar purpose.</w:t>
+      </w:r>
+    </w:p>
+    <w:tbl>
+      <w:tblPr>
+        <w:tblStyle w:val="Table"/>
+        <w:tblW w:type="pct" w:w="5000"/>
+        <w:tblLook w:firstRow="0" w:lastRow="0" w:firstColumn="0" w:lastColumn="0" w:noHBand="0" w:noVBand="0" w:val="0000"/>
+        <w:jc w:val="start"/>
+        <w:tblLayout w:type="fixed"/>
+      </w:tblPr>
+      <w:tblGrid>
+        <w:gridCol w:w="7920"/>
+      </w:tblGrid>
+      <w:tr>
+        <w:tc>
+          <w:tcPr/>
+          <w:bookmarkStart w:id="50" w:name="fig-div-plot"/>
+          <w:p>
+            <w:pPr>
+              <w:pStyle w:val="Compact"/>
+              <w:jc w:val="center"/>
+            </w:pPr>
+            <w:r>
+              <w:drawing>
+                <wp:inline>
+                  <wp:extent cx="5334000" cy="4267200"/>
+                  <wp:effectExtent b="0" l="0" r="0" t="0"/>
+                  <wp:docPr descr="" title="" id="48" name="Picture"/>
+                  <a:graphic>
+                    <a:graphicData uri="http://schemas.openxmlformats.org/drawingml/2006/picture">
+                      <pic:pic>
+                        <pic:nvPicPr>
+                          <pic:cNvPr descr="endofquarterpaper_files/figure-docx/fig-div-plot-1.png" id="49" name="Picture"/>
+                          <pic:cNvPicPr>
+                            <a:picLocks noChangeArrowheads="1" noChangeAspect="1"/>
+                          </pic:cNvPicPr>
+                        </pic:nvPicPr>
+                        <pic:blipFill>
+                          <a:blip r:embed="rId47"/>
+                          <a:stretch>
+                            <a:fillRect/>
+                          </a:stretch>
+                        </pic:blipFill>
+                        <pic:spPr bwMode="auto">
+                          <a:xfrm>
+                            <a:off x="0" y="0"/>
+                            <a:ext cx="5334000" cy="4267200"/>
+                          </a:xfrm>
+                          <a:prstGeom prst="rect">
+                            <a:avLst/>
+                          </a:prstGeom>
+                          <a:noFill/>
+                          <a:ln w="9525">
+                            <a:noFill/>
+                            <a:headEnd/>
+                            <a:tailEnd/>
+                          </a:ln>
+                        </pic:spPr>
+                      </pic:pic>
+                    </a:graphicData>
+                  </a:graphic>
+                </wp:inline>
+              </w:drawing>
+            </w:r>
+          </w:p>
+          <w:p>
+            <w:pPr>
+              <w:jc w:val="center"/>
+            </w:pPr>
+            <w:pPr>
+              <w:jc w:val="start"/>
+              <w:spacing w:before="200"/>
+              <w:pStyle w:val="ImageCaption"/>
+            </w:pPr>
+            <w:r>
+              <w:t xml:space="preserve">Figure 5: Plots of expected versus actual diversity of signs for each site by time period. The blue line is the expected Heterogeneity value under the null model (simple increase in sample size means simple increase in diversity of sign types. The upper red line is the upper 95% confidence interval, if a site is near or above that line, it has a much higher diversity of signs than expected under the null model.The lower red line is the lower 95% confidence interval, if a site is near or below that line, it has a much lower diversity of signs than expected under the null model.</w:t>
+            </w:r>
+          </w:p>
+          <w:bookmarkEnd w:id="50"/>
+        </w:tc>
+      </w:tr>
+    </w:tbl>
+    <w:bookmarkEnd w:id="51"/>
+    <w:bookmarkStart w:id="52" w:name="X5a03299457332875c79208c6b3568a0eb59688c"/>
+    <w:p>
+      <w:pPr>
+        <w:pStyle w:val="Heading2"/>
+      </w:pPr>
+      <w:r>
+        <w:t xml:space="preserve">Social Organization Dynamics Throughout the Aurignacian</w:t>
+      </w:r>
+    </w:p>
+    <w:p>
+      <w:pPr>
+        <w:pStyle w:val="FirstParagraph"/>
+      </w:pPr>
+      <w:r>
+        <w:t xml:space="preserve">The second aim was to determine what these patterns tell us about dynamics of social organization throughout the Aurignacian. The results suggest that the Transitional phase was sparsely populated, with minimal interaction between loosely connected groups. For the Proto-Aurignacian, the results suggest a large expansion in social interaction within groups, as well as some degree of interaction between groups, with geographic distance having the least influence on sign distribution</w:t>
+      </w:r>
+      <w:r>
+        <w:t xml:space="preserve"> </w:t>
+      </w:r>
+      <w:hyperlink w:anchor="tbl-mantel-table">
+        <w:r>
+          <w:rPr>
+            <w:rStyle w:val="Hyperlink"/>
+          </w:rPr>
+          <w:t xml:space="preserve">Table 2</w:t>
+        </w:r>
+      </w:hyperlink>
+      <w:r>
+        <w:t xml:space="preserve">. The Early Aurignacian experiences a large surge in interaction between groups, as well as interaction within groups, and an increase in the correlation with geographic distance. The Evolved Aurignacian experiences a decline in between-group interaction, although it maintains within-group interaction.</w:t>
       </w:r>
     </w:p>
     <w:p>
@@ -3040,56 +3319,247 @@
         <w:pStyle w:val="BodyText"/>
       </w:pPr>
       <w:r>
-        <w:drawing>
-          <wp:inline>
-            <wp:extent cx="5334000" cy="4267200"/>
-            <wp:effectExtent b="0" l="0" r="0" t="0"/>
-            <wp:docPr descr="" title="" id="48" name="Picture"/>
-            <a:graphic>
-              <a:graphicData uri="http://schemas.openxmlformats.org/drawingml/2006/picture">
-                <pic:pic>
-                  <pic:nvPicPr>
-                    <pic:cNvPr descr="endofquarterpaper_files/figure-docx/unnamed-chunk-13-1.png" id="49" name="Picture"/>
-                    <pic:cNvPicPr>
-                      <a:picLocks noChangeArrowheads="1" noChangeAspect="1"/>
-                    </pic:cNvPicPr>
-                  </pic:nvPicPr>
-                  <pic:blipFill>
-                    <a:blip r:embed="rId47"/>
-                    <a:stretch>
-                      <a:fillRect/>
-                    </a:stretch>
-                  </pic:blipFill>
-                  <pic:spPr bwMode="auto">
-                    <a:xfrm>
-                      <a:off x="0" y="0"/>
-                      <a:ext cx="5334000" cy="4267200"/>
-                    </a:xfrm>
-                    <a:prstGeom prst="rect">
-                      <a:avLst/>
-                    </a:prstGeom>
-                    <a:noFill/>
-                    <a:ln w="9525">
-                      <a:noFill/>
-                      <a:headEnd/>
-                      <a:tailEnd/>
-                    </a:ln>
-                  </pic:spPr>
-                </pic:pic>
-              </a:graphicData>
-            </a:graphic>
-          </wp:inline>
-        </w:drawing>
-      </w:r>
-    </w:p>
-    <w:bookmarkEnd w:id="50"/>
-    <w:bookmarkStart w:id="51" w:name="X5a03299457332875c79208c6b3568a0eb59688c"/>
-    <w:p>
-      <w:pPr>
-        <w:pStyle w:val="Heading2"/>
-      </w:pPr>
-      <w:r>
-        <w:t xml:space="preserve">Social Organization Dynamics Throughout the Aurignacian</w:t>
+        <w:t xml:space="preserve">These results are consistent with previous work on the environmental and population change during these phases. From 45 - 43.25 k BP, the population density in Europe was extremely low, due to the unfavorable environmental conditions of Greenland Stadial 12 (44 k BP) and the slow westward expansion of early modern humans</w:t>
+      </w:r>
+      <w:r>
+        <w:t xml:space="preserve"> </w:t>
+      </w:r>
+      <w:r>
+        <w:t xml:space="preserve">(</w:t>
+      </w:r>
+      <w:hyperlink w:anchor="X8c17deb08b87fbfa26556dda630532ff62c8bd1">
+        <w:r>
+          <w:rPr>
+            <w:rStyle w:val="Hyperlink"/>
+          </w:rPr>
+          <w:t xml:space="preserve">Shao et al. 2024</w:t>
+        </w:r>
+      </w:hyperlink>
+      <w:r>
+        <w:t xml:space="preserve">)</w:t>
+      </w:r>
+      <w:r>
+        <w:t xml:space="preserve">. This was followed by rapid expansion from 43.25 - 41 k BP (Transitional/Proto), with the maximum extent of Proto/Early Aurignacian settlement being reached around 41 k BP. This rapid population expansion could be what stimulated the emergence of signs as a marker of group membership. Other studies have also found similar associations in other regions and time periods between increases in quantity and diversity of art, and increases in population density</w:t>
+      </w:r>
+      <w:r>
+        <w:t xml:space="preserve"> </w:t>
+      </w:r>
+      <w:r>
+        <w:t xml:space="preserve">(</w:t>
+      </w:r>
+      <w:hyperlink w:anchor="ref-smith1992Design">
+        <w:r>
+          <w:rPr>
+            <w:rStyle w:val="Hyperlink"/>
+          </w:rPr>
+          <w:t xml:space="preserve">Smith 1992b</w:t>
+        </w:r>
+      </w:hyperlink>
+      <w:r>
+        <w:t xml:space="preserve">,</w:t>
+      </w:r>
+      <w:r>
+        <w:t xml:space="preserve"> </w:t>
+      </w:r>
+      <w:hyperlink w:anchor="ref-smith1992">
+        <w:r>
+          <w:rPr>
+            <w:rStyle w:val="Hyperlink"/>
+          </w:rPr>
+          <w:t xml:space="preserve">1992a</w:t>
+        </w:r>
+      </w:hyperlink>
+      <w:r>
+        <w:t xml:space="preserve">;</w:t>
+      </w:r>
+      <w:r>
+        <w:t xml:space="preserve"> </w:t>
+      </w:r>
+      <w:hyperlink w:anchor="ref-hays1993symbol">
+        <w:r>
+          <w:rPr>
+            <w:rStyle w:val="Hyperlink"/>
+          </w:rPr>
+          <w:t xml:space="preserve">Hays 1993</w:t>
+        </w:r>
+      </w:hyperlink>
+      <w:r>
+        <w:t xml:space="preserve">;</w:t>
+      </w:r>
+      <w:r>
+        <w:t xml:space="preserve"> </w:t>
+      </w:r>
+      <w:hyperlink w:anchor="ref-McDonald_Veth_Lilley_2006">
+        <w:r>
+          <w:rPr>
+            <w:rStyle w:val="Hyperlink"/>
+          </w:rPr>
+          <w:t xml:space="preserve">McDonald, Veth, and Lilley 2006</w:t>
+        </w:r>
+      </w:hyperlink>
+      <w:r>
+        <w:t xml:space="preserve">;</w:t>
+      </w:r>
+      <w:r>
+        <w:t xml:space="preserve"> </w:t>
+      </w:r>
+      <w:hyperlink w:anchor="ref-Lourandos_1985">
+        <w:r>
+          <w:rPr>
+            <w:rStyle w:val="Hyperlink"/>
+          </w:rPr>
+          <w:t xml:space="preserve">Lourandos 1985</w:t>
+        </w:r>
+      </w:hyperlink>
+      <w:r>
+        <w:t xml:space="preserve">;</w:t>
+      </w:r>
+      <w:r>
+        <w:t xml:space="preserve"> </w:t>
+      </w:r>
+      <w:hyperlink w:anchor="ref-barton_clark_cohen1994">
+        <w:r>
+          <w:rPr>
+            <w:rStyle w:val="Hyperlink"/>
+          </w:rPr>
+          <w:t xml:space="preserve">Barton, Clark, and Cohen 1994</w:t>
+        </w:r>
+      </w:hyperlink>
+      <w:r>
+        <w:t xml:space="preserve">;</w:t>
+      </w:r>
+      <w:r>
+        <w:t xml:space="preserve"> </w:t>
+      </w:r>
+      <w:hyperlink w:anchor="ref-mcdonald2012social">
+        <w:r>
+          <w:rPr>
+            <w:rStyle w:val="Hyperlink"/>
+          </w:rPr>
+          <w:t xml:space="preserve">McDonald and Veth 2012</w:t>
+        </w:r>
+      </w:hyperlink>
+      <w:r>
+        <w:t xml:space="preserve">;</w:t>
+      </w:r>
+      <w:r>
+        <w:t xml:space="preserve"> </w:t>
+      </w:r>
+      <w:hyperlink w:anchor="ref-bernardini2005reconsidering">
+        <w:r>
+          <w:rPr>
+            <w:rStyle w:val="Hyperlink"/>
+          </w:rPr>
+          <w:t xml:space="preserve">Bernardini 2005</w:t>
+        </w:r>
+      </w:hyperlink>
+      <w:r>
+        <w:t xml:space="preserve">;</w:t>
+      </w:r>
+      <w:r>
+        <w:t xml:space="preserve"> </w:t>
+      </w:r>
+      <w:hyperlink w:anchor="ref-wiessner1984reconsidering">
+        <w:r>
+          <w:rPr>
+            <w:rStyle w:val="Hyperlink"/>
+          </w:rPr>
+          <w:t xml:space="preserve">Wiessner 1984</w:t>
+        </w:r>
+      </w:hyperlink>
+      <w:r>
+        <w:t xml:space="preserve">)</w:t>
+      </w:r>
+      <w:r>
+        <w:t xml:space="preserve">.</w:t>
+      </w:r>
+    </w:p>
+    <w:p>
+      <w:pPr>
+        <w:pStyle w:val="BodyText"/>
+      </w:pPr>
+      <w:r>
+        <w:t xml:space="preserve">Similarly,</w:t>
+      </w:r>
+      <w:r>
+        <w:t xml:space="preserve"> </w:t>
+      </w:r>
+      <w:r>
+        <w:t xml:space="preserve">Banks, d’Errico, and Zilhão (</w:t>
+      </w:r>
+      <w:hyperlink w:anchor="ref-Banks_dErrico_Zilhao_2013">
+        <w:r>
+          <w:rPr>
+            <w:rStyle w:val="Hyperlink"/>
+          </w:rPr>
+          <w:t xml:space="preserve">2013</w:t>
+        </w:r>
+      </w:hyperlink>
+      <w:r>
+        <w:t xml:space="preserve">)</w:t>
+      </w:r>
+      <w:r>
+        <w:t xml:space="preserve"> </w:t>
+      </w:r>
+      <w:r>
+        <w:t xml:space="preserve">use eco-cultural niche modeling to show that the Heinrich Stadial 4 (HS4) at the very beginning of the Early Aurignacian resulted in a expansion of people into new environmental niches, which they hypothesize was associated with an expansion of social networks both within and between populations. This correlates with our results which show a large increase in both inter-connectivity and intra-connectivity strength in the Early Aurignacian, as well as the increased sign type correlation with geographic distance. Lastly,</w:t>
+      </w:r>
+      <w:r>
+        <w:t xml:space="preserve"> </w:t>
+      </w:r>
+      <w:r>
+        <w:t xml:space="preserve">Shao et al. (</w:t>
+      </w:r>
+      <w:hyperlink w:anchor="X68cdd7ba62fc5dd3e1e9b497937717305f7b9a0">
+        <w:r>
+          <w:rPr>
+            <w:rStyle w:val="Hyperlink"/>
+          </w:rPr>
+          <w:t xml:space="preserve">2021</w:t>
+        </w:r>
+      </w:hyperlink>
+      <w:r>
+        <w:t xml:space="preserve">)</w:t>
+      </w:r>
+      <w:r>
+        <w:t xml:space="preserve"> </w:t>
+      </w:r>
+      <w:r>
+        <w:t xml:space="preserve">developed a human-existence probability model for the Aurignacian, finding an expanded, more dispersed settlement area for Evolved/Late Aurignacian theorizing that the environmental changes of HS4 lead to humans better adapted to survive in a broader range of climate conditions.</w:t>
+      </w:r>
+      <w:r>
+        <w:t xml:space="preserve"> </w:t>
+      </w:r>
+      <w:r>
+        <w:t xml:space="preserve">Shao et al. (</w:t>
+      </w:r>
+      <w:hyperlink w:anchor="X8c17deb08b87fbfa26556dda630532ff62c8bd1">
+        <w:r>
+          <w:rPr>
+            <w:rStyle w:val="Hyperlink"/>
+          </w:rPr>
+          <w:t xml:space="preserve">2024</w:t>
+        </w:r>
+      </w:hyperlink>
+      <w:r>
+        <w:t xml:space="preserve">)</w:t>
+      </w:r>
+      <w:r>
+        <w:t xml:space="preserve"> </w:t>
+      </w:r>
+      <w:r>
+        <w:t xml:space="preserve">also finds an increase in expansion marking the beginning of the Evolved Aurignacian. This geographic expansion may explain our results, where we find weaker, more dispersed connections in the Evolved Aurignacian.</w:t>
+      </w:r>
+    </w:p>
+    <w:bookmarkEnd w:id="52"/>
+    <w:bookmarkEnd w:id="53"/>
+    <w:bookmarkStart w:id="54" w:name="conclusion"/>
+    <w:p>
+      <w:pPr>
+        <w:pStyle w:val="Heading1"/>
+      </w:pPr>
+      <w:r>
+        <w:t xml:space="preserve">Conclusion</w:t>
       </w:r>
     </w:p>
     <w:p>
@@ -3097,21 +3567,214 @@
         <w:pStyle w:val="FirstParagraph"/>
       </w:pPr>
       <w:r>
-        <w:t xml:space="preserve">The second aim was to determine what these patterns tell us about dynamics of social organization throughout the Aurignacian. The results suggest that the Transitional phase was sparsely populated, with minimal interaction between loosely connected groups. For the Proto-Aurignacian, the results suggest a large expansion in social interaction within groups, as well as some degree of interaction between groups, with geographic distance having the least influence on sign distribution</w:t>
-      </w:r>
-      <w:r>
-        <w:t xml:space="preserve"> </w:t>
-      </w:r>
-      <w:hyperlink w:anchor="tbl-mantel-table">
-        <w:r>
-          <w:rPr>
-            <w:rStyle w:val="Hyperlink"/>
-          </w:rPr>
-          <w:t xml:space="preserve">Table 2</w:t>
-        </w:r>
-      </w:hyperlink>
-      <w:r>
-        <w:t xml:space="preserve">. The Early Aurignacian experiences a large surge in interaction between groups, as well as interaction within groups, and an increase in the correlation with geographic distance. The Evolved Aurignacian experiences a decline in between-group interaction, although it maintains within-group interaction.</w:t>
+        <w:t xml:space="preserve">This study adds to our knowledge of social networks within the Aurignacian period, as our results document dynamic patterns of social exchange and connection. Previous works</w:t>
+      </w:r>
+      <w:r>
+        <w:t xml:space="preserve"> </w:t>
+      </w:r>
+      <w:r>
+        <w:t xml:space="preserve">(</w:t>
+      </w:r>
+      <w:hyperlink w:anchor="ref-bahn1982inter">
+        <w:r>
+          <w:rPr>
+            <w:rStyle w:val="Hyperlink"/>
+          </w:rPr>
+          <w:t xml:space="preserve">Bahn 1982</w:t>
+        </w:r>
+      </w:hyperlink>
+      <w:r>
+        <w:t xml:space="preserve">;</w:t>
+      </w:r>
+      <w:r>
+        <w:t xml:space="preserve"> </w:t>
+      </w:r>
+      <w:hyperlink w:anchor="ref-Horiuchi_Takakura_2019">
+        <w:r>
+          <w:rPr>
+            <w:rStyle w:val="Hyperlink"/>
+          </w:rPr>
+          <w:t xml:space="preserve">Horiuchi and Takakura 2019</w:t>
+        </w:r>
+      </w:hyperlink>
+      <w:r>
+        <w:t xml:space="preserve">;</w:t>
+      </w:r>
+      <w:r>
+        <w:t xml:space="preserve"> </w:t>
+      </w:r>
+      <w:hyperlink w:anchor="ref-Rogers_2013">
+        <w:r>
+          <w:rPr>
+            <w:rStyle w:val="Hyperlink"/>
+          </w:rPr>
+          <w:t xml:space="preserve">Rogers 2013</w:t>
+        </w:r>
+      </w:hyperlink>
+      <w:r>
+        <w:t xml:space="preserve">;</w:t>
+      </w:r>
+      <w:r>
+        <w:t xml:space="preserve"> </w:t>
+      </w:r>
+      <w:hyperlink w:anchor="ref-baker2024evidence">
+        <w:r>
+          <w:rPr>
+            <w:rStyle w:val="Hyperlink"/>
+          </w:rPr>
+          <w:t xml:space="preserve">Baker et al. 2024</w:t>
+        </w:r>
+      </w:hyperlink>
+      <w:r>
+        <w:t xml:space="preserve">;</w:t>
+      </w:r>
+      <w:r>
+        <w:t xml:space="preserve"> </w:t>
+      </w:r>
+      <w:hyperlink w:anchor="X94f875be1b7e5d23641daff5d53857bec24e739">
+        <w:r>
+          <w:rPr>
+            <w:rStyle w:val="Hyperlink"/>
+          </w:rPr>
+          <w:t xml:space="preserve">Golovanova et al. 2021</w:t>
+        </w:r>
+      </w:hyperlink>
+      <w:r>
+        <w:t xml:space="preserve">;</w:t>
+      </w:r>
+      <w:r>
+        <w:t xml:space="preserve"> </w:t>
+      </w:r>
+      <w:hyperlink w:anchor="ref-Gamble_1982">
+        <w:r>
+          <w:rPr>
+            <w:rStyle w:val="Hyperlink"/>
+          </w:rPr>
+          <w:t xml:space="preserve">Gamble 1982</w:t>
+        </w:r>
+      </w:hyperlink>
+      <w:r>
+        <w:t xml:space="preserve">)</w:t>
+      </w:r>
+      <w:r>
+        <w:t xml:space="preserve"> </w:t>
+      </w:r>
+      <w:r>
+        <w:t xml:space="preserve">have used material evidence analysis to reconstruct Upper Paleolithic social networks, which research has pointed to as a potential driver of cultural and evolutionary growth</w:t>
+      </w:r>
+      <w:r>
+        <w:t xml:space="preserve"> </w:t>
+      </w:r>
+      <w:r>
+        <w:t xml:space="preserve">(</w:t>
+      </w:r>
+      <w:hyperlink w:anchor="Xba346573845225b1b1d5ef358e2fea0d893a789">
+        <w:r>
+          <w:rPr>
+            <w:rStyle w:val="Hyperlink"/>
+          </w:rPr>
+          <w:t xml:space="preserve">Greenbaum et al. 2019</w:t>
+        </w:r>
+      </w:hyperlink>
+      <w:r>
+        <w:t xml:space="preserve">;</w:t>
+      </w:r>
+      <w:r>
+        <w:t xml:space="preserve"> </w:t>
+      </w:r>
+      <w:hyperlink w:anchor="ref-Creanza_Kolodny_Feldman_2017">
+        <w:r>
+          <w:rPr>
+            <w:rStyle w:val="Hyperlink"/>
+          </w:rPr>
+          <w:t xml:space="preserve">Creanza, Kolodny, and Feldman 2017</w:t>
+        </w:r>
+      </w:hyperlink>
+      <w:r>
+        <w:t xml:space="preserve">;</w:t>
+      </w:r>
+      <w:r>
+        <w:t xml:space="preserve"> </w:t>
+      </w:r>
+      <w:hyperlink w:anchor="ref-Cullen_1996">
+        <w:r>
+          <w:rPr>
+            <w:rStyle w:val="Hyperlink"/>
+          </w:rPr>
+          <w:t xml:space="preserve">Cullen 1996</w:t>
+        </w:r>
+      </w:hyperlink>
+      <w:r>
+        <w:t xml:space="preserve">)</w:t>
+      </w:r>
+      <w:r>
+        <w:t xml:space="preserve">.</w:t>
+      </w:r>
+      <w:r>
+        <w:t xml:space="preserve"> </w:t>
+      </w:r>
+      <w:r>
+        <w:t xml:space="preserve">Foley and Gamble (</w:t>
+      </w:r>
+      <w:hyperlink w:anchor="ref-Foley_Gamble_2009">
+        <w:r>
+          <w:rPr>
+            <w:rStyle w:val="Hyperlink"/>
+          </w:rPr>
+          <w:t xml:space="preserve">2009</w:t>
+        </w:r>
+      </w:hyperlink>
+      <w:r>
+        <w:t xml:space="preserve">)</w:t>
+      </w:r>
+      <w:r>
+        <w:t xml:space="preserve"> </w:t>
+      </w:r>
+      <w:r>
+        <w:t xml:space="preserve">places the emergence of complex inter-group connectivity at around 30 k BP, however, our results show evidence of inter-connectivity beginning at around 41 k BP, perhaps suggesting an earlier emergence of complex inter-connectivity than previously predicted. We attempted to rectify the low temporal resolution that tends to affect network analysis results when analyzing older, more time-averaged data sets</w:t>
+      </w:r>
+      <w:r>
+        <w:t xml:space="preserve"> </w:t>
+      </w:r>
+      <w:r>
+        <w:t xml:space="preserve">(</w:t>
+      </w:r>
+      <w:hyperlink w:anchor="ref-Gravel-Miguel_Coward_2023">
+        <w:r>
+          <w:rPr>
+            <w:rStyle w:val="Hyperlink"/>
+          </w:rPr>
+          <w:t xml:space="preserve">Gravel-Miguel and Coward 2023</w:t>
+        </w:r>
+      </w:hyperlink>
+      <w:r>
+        <w:t xml:space="preserve">)</w:t>
+      </w:r>
+      <w:r>
+        <w:t xml:space="preserve"> </w:t>
+      </w:r>
+      <w:r>
+        <w:t xml:space="preserve">by dividing the data up into smaller time periods. Additionally, by focusing on change over time, we are able to see social networks as fluid and dynamic, rather than static and bounded</w:t>
+      </w:r>
+      <w:r>
+        <w:t xml:space="preserve"> </w:t>
+      </w:r>
+      <w:r>
+        <w:t xml:space="preserve">(</w:t>
+      </w:r>
+      <w:hyperlink w:anchor="ref-Maher_Conkey_2019">
+        <w:r>
+          <w:rPr>
+            <w:rStyle w:val="Hyperlink"/>
+          </w:rPr>
+          <w:t xml:space="preserve">Maher and Conkey 2019</w:t>
+        </w:r>
+      </w:hyperlink>
+      <w:r>
+        <w:t xml:space="preserve">)</w:t>
+      </w:r>
+      <w:r>
+        <w:t xml:space="preserve">.</w:t>
       </w:r>
     </w:p>
     <w:p>
@@ -3119,7 +3782,30 @@
         <w:pStyle w:val="BodyText"/>
       </w:pPr>
       <w:r>
-        <w:t xml:space="preserve">These results are consistent with previous work on the environmental and population change during these phases. From 45 - 43.25 k BP, the population density in Europe was extremely low, due to the unfavorable environmental conditions of Greenland Stadial 12 (44 k BP) and the slow westward expansion of early modern humans</w:t>
+        <w:t xml:space="preserve">One limitation is the potential ambiguity that arises with some of the sign types. While</w:t>
+      </w:r>
+      <w:r>
+        <w:t xml:space="preserve"> </w:t>
+      </w:r>
+      <w:r>
+        <w:t xml:space="preserve">Von Petzinger (</w:t>
+      </w:r>
+      <w:hyperlink w:anchor="ref-Von_Petzinger_2009">
+        <w:r>
+          <w:rPr>
+            <w:rStyle w:val="Hyperlink"/>
+          </w:rPr>
+          <w:t xml:space="preserve">2009</w:t>
+        </w:r>
+      </w:hyperlink>
+      <w:r>
+        <w:t xml:space="preserve">)</w:t>
+      </w:r>
+      <w:r>
+        <w:t xml:space="preserve"> </w:t>
+      </w:r>
+      <w:r>
+        <w:t xml:space="preserve">argues in favor of Aurignacian geometric signs as symbolic expression, potential ambiguity still remains over whether function is consistent across all sign type occurrences, particularly in regards to the simpler sign types composed from fewer elements. We included the more ambiguous sign types because similar sign occurrence may still serve as evidence of cultural connectivity regardless of function, and additionally, greater quantities of included sign types serves to establish stronger connections</w:t>
       </w:r>
       <w:r>
         <w:t xml:space="preserve"> </w:t>
@@ -3127,519 +3813,79 @@
       <w:r>
         <w:t xml:space="preserve">(</w:t>
       </w:r>
-      <w:hyperlink w:anchor="X8c17deb08b87fbfa26556dda630532ff62c8bd1">
-        <w:r>
-          <w:rPr>
-            <w:rStyle w:val="Hyperlink"/>
-          </w:rPr>
-          <w:t xml:space="preserve">Shao et al. 2024</w:t>
+      <w:hyperlink w:anchor="ref-Gravel-Miguel_Coward_2023">
+        <w:r>
+          <w:rPr>
+            <w:rStyle w:val="Hyperlink"/>
+          </w:rPr>
+          <w:t xml:space="preserve">Gravel-Miguel and Coward 2023</w:t>
         </w:r>
       </w:hyperlink>
       <w:r>
         <w:t xml:space="preserve">)</w:t>
       </w:r>
       <w:r>
-        <w:t xml:space="preserve">. This was followed by rapid expansion from 43.25 - 41 k BP (Transitional/Proto), with the maximum extent of Proto/Early Aurignacian settlement being reached around 41 k BP. This rapid population expansion could be what stimulated the emergence of signs as a marker of group membership. Other studies have also found similar associations in other regions and time periods between increases in quantity and diversity of art, and increases in population density</w:t>
-      </w:r>
-      <w:r>
-        <w:t xml:space="preserve"> </w:t>
-      </w:r>
-      <w:r>
-        <w:t xml:space="preserve">(</w:t>
-      </w:r>
-      <w:hyperlink w:anchor="ref-smith1992Design">
-        <w:r>
-          <w:rPr>
-            <w:rStyle w:val="Hyperlink"/>
-          </w:rPr>
-          <w:t xml:space="preserve">Smith 1992b</w:t>
-        </w:r>
-      </w:hyperlink>
-      <w:r>
-        <w:t xml:space="preserve">,</w:t>
-      </w:r>
-      <w:r>
-        <w:t xml:space="preserve"> </w:t>
-      </w:r>
-      <w:hyperlink w:anchor="ref-smith1992">
-        <w:r>
-          <w:rPr>
-            <w:rStyle w:val="Hyperlink"/>
-          </w:rPr>
-          <w:t xml:space="preserve">1992a</w:t>
-        </w:r>
-      </w:hyperlink>
-      <w:r>
-        <w:t xml:space="preserve">;</w:t>
-      </w:r>
-      <w:r>
-        <w:t xml:space="preserve"> </w:t>
-      </w:r>
-      <w:hyperlink w:anchor="ref-hays1993symbol">
-        <w:r>
-          <w:rPr>
-            <w:rStyle w:val="Hyperlink"/>
-          </w:rPr>
-          <w:t xml:space="preserve">Hays 1993</w:t>
-        </w:r>
-      </w:hyperlink>
-      <w:r>
-        <w:t xml:space="preserve">;</w:t>
-      </w:r>
-      <w:r>
-        <w:t xml:space="preserve"> </w:t>
-      </w:r>
-      <w:hyperlink w:anchor="ref-McDonald_Veth_Lilley_2006">
-        <w:r>
-          <w:rPr>
-            <w:rStyle w:val="Hyperlink"/>
-          </w:rPr>
-          <w:t xml:space="preserve">McDonald, Veth, and Lilley 2006</w:t>
-        </w:r>
-      </w:hyperlink>
-      <w:r>
-        <w:t xml:space="preserve">;</w:t>
-      </w:r>
-      <w:r>
-        <w:t xml:space="preserve"> </w:t>
-      </w:r>
-      <w:hyperlink w:anchor="ref-Lourandos_1985">
-        <w:r>
-          <w:rPr>
-            <w:rStyle w:val="Hyperlink"/>
-          </w:rPr>
-          <w:t xml:space="preserve">Lourandos 1985</w:t>
-        </w:r>
-      </w:hyperlink>
-      <w:r>
-        <w:t xml:space="preserve">;</w:t>
-      </w:r>
-      <w:r>
-        <w:t xml:space="preserve"> </w:t>
-      </w:r>
-      <w:hyperlink w:anchor="ref-barton_clark_cohen1994">
-        <w:r>
-          <w:rPr>
-            <w:rStyle w:val="Hyperlink"/>
-          </w:rPr>
-          <w:t xml:space="preserve">Barton, Clark, and Cohen 1994</w:t>
-        </w:r>
-      </w:hyperlink>
-      <w:r>
-        <w:t xml:space="preserve">;</w:t>
-      </w:r>
-      <w:r>
-        <w:t xml:space="preserve"> </w:t>
-      </w:r>
-      <w:hyperlink w:anchor="ref-mcdonald2012social">
-        <w:r>
-          <w:rPr>
-            <w:rStyle w:val="Hyperlink"/>
-          </w:rPr>
-          <w:t xml:space="preserve">McDonald and Veth 2012</w:t>
-        </w:r>
-      </w:hyperlink>
-      <w:r>
-        <w:t xml:space="preserve">;</w:t>
-      </w:r>
-      <w:r>
-        <w:t xml:space="preserve"> </w:t>
-      </w:r>
-      <w:hyperlink w:anchor="ref-bernardini2005reconsidering">
-        <w:r>
-          <w:rPr>
-            <w:rStyle w:val="Hyperlink"/>
-          </w:rPr>
-          <w:t xml:space="preserve">Bernardini 2005</w:t>
-        </w:r>
-      </w:hyperlink>
-      <w:r>
-        <w:t xml:space="preserve">;</w:t>
-      </w:r>
-      <w:r>
-        <w:t xml:space="preserve"> </w:t>
-      </w:r>
-      <w:hyperlink w:anchor="ref-wiessner1984reconsidering">
-        <w:r>
-          <w:rPr>
-            <w:rStyle w:val="Hyperlink"/>
-          </w:rPr>
-          <w:t xml:space="preserve">Wiessner 1984</w:t>
-        </w:r>
-      </w:hyperlink>
-      <w:r>
-        <w:t xml:space="preserve">)</w:t>
-      </w:r>
+        <w:t xml:space="preserve">. This ambiguity may be addressed in the future through the usage of the data recently released in SignBase 2.0 covering sites in Germany, which contains more detailed information on the specific order and patterns in which signs occurred on individual objects.</w:t>
+      </w:r>
+    </w:p>
+    <w:bookmarkEnd w:id="54"/>
+    <w:bookmarkStart w:id="178" w:name="references"/>
+    <w:p>
+      <w:pPr>
+        <w:pStyle w:val="Heading1"/>
+      </w:pPr>
+      <w:r>
+        <w:t xml:space="preserve">References</w:t>
+      </w:r>
+    </w:p>
+    <w:bookmarkStart w:id="177" w:name="refs"/>
+    <w:bookmarkStart w:id="56" w:name="ref-Alfonso-Durrruty_Giles_Misarti2015"/>
+    <w:p>
+      <w:pPr>
+        <w:pStyle w:val="Bibliography"/>
+      </w:pPr>
+      <w:r>
+        <w:t xml:space="preserve">Alfonso-Durrruty, Marta P., Bretton T. Giles, Nicole Misarti, Manuel San Roman, and Flavia Morello. 2015.</w:t>
+      </w:r>
+      <w:r>
+        <w:t xml:space="preserve"> </w:t>
+      </w:r>
+      <w:r>
+        <w:t xml:space="preserve">“Antiquity and Geographic Distribution of Cranial Modification Among the Prehistoric Groups of Fuego-Patagonia, Chile.”</w:t>
+      </w:r>
+      <w:r>
+        <w:t xml:space="preserve"> </w:t>
+      </w:r>
+      <w:r>
+        <w:rPr>
+          <w:iCs/>
+          <w:i/>
+        </w:rPr>
+        <w:t xml:space="preserve">American Journal of Physical Anthropology</w:t>
+      </w:r>
+      <w:r>
+        <w:t xml:space="preserve"> </w:t>
+      </w:r>
+      <w:r>
+        <w:t xml:space="preserve">158 (4): 607–23.</w:t>
+      </w:r>
+      <w:r>
+        <w:t xml:space="preserve"> </w:t>
+      </w:r>
+      <w:hyperlink r:id="rId55">
+        <w:r>
+          <w:rPr>
+            <w:rStyle w:val="Hyperlink"/>
+          </w:rPr>
+          <w:t xml:space="preserve">https://doi.org/10.1002/ajpa.22832</w:t>
+        </w:r>
+      </w:hyperlink>
       <w:r>
         <w:t xml:space="preserve">.</w:t>
       </w:r>
     </w:p>
-    <w:p>
-      <w:pPr>
-        <w:pStyle w:val="BodyText"/>
-      </w:pPr>
-      <w:r>
-        <w:t xml:space="preserve">Similarly,</w:t>
-      </w:r>
-      <w:r>
-        <w:t xml:space="preserve"> </w:t>
-      </w:r>
-      <w:r>
-        <w:t xml:space="preserve">Banks, d’Errico, and Zilhão (</w:t>
-      </w:r>
-      <w:hyperlink w:anchor="ref-Banks_dErrico_Zilhao_2013">
-        <w:r>
-          <w:rPr>
-            <w:rStyle w:val="Hyperlink"/>
-          </w:rPr>
-          <w:t xml:space="preserve">2013</w:t>
-        </w:r>
-      </w:hyperlink>
-      <w:r>
-        <w:t xml:space="preserve">)</w:t>
-      </w:r>
-      <w:r>
-        <w:t xml:space="preserve"> </w:t>
-      </w:r>
-      <w:r>
-        <w:t xml:space="preserve">use eco-cultural niche modeling to show that the Heinrich Stadial 4 (HS4) at the very beginning of the Early Aurignacian resulted in a expansion of people into new environmental niches, which they hypothesize was associated with an expansion of social networks both within and between populations. This correlates with our results which show a large increase in both inter-connectivity and intra-connectivity strength in the Early Aurignacian, as well as the increased sign type correlation with geographic distance. Lastly,</w:t>
-      </w:r>
-      <w:r>
-        <w:t xml:space="preserve"> </w:t>
-      </w:r>
-      <w:r>
-        <w:t xml:space="preserve">Shao et al. (</w:t>
-      </w:r>
-      <w:hyperlink w:anchor="X68cdd7ba62fc5dd3e1e9b497937717305f7b9a0">
-        <w:r>
-          <w:rPr>
-            <w:rStyle w:val="Hyperlink"/>
-          </w:rPr>
-          <w:t xml:space="preserve">2021</w:t>
-        </w:r>
-      </w:hyperlink>
-      <w:r>
-        <w:t xml:space="preserve">)</w:t>
-      </w:r>
-      <w:r>
-        <w:t xml:space="preserve"> </w:t>
-      </w:r>
-      <w:r>
-        <w:t xml:space="preserve">developed a human-existence probability model for the Aurignacian, finding an expanded, more dispersed settlement area for Evolved/Late Aurignacian theorizing that the environmental changes of HS4 lead to humans better adapted to survive in a broader range of climate conditions.</w:t>
-      </w:r>
-      <w:r>
-        <w:t xml:space="preserve"> </w:t>
-      </w:r>
-      <w:r>
-        <w:t xml:space="preserve">Shao et al. (</w:t>
-      </w:r>
-      <w:hyperlink w:anchor="X8c17deb08b87fbfa26556dda630532ff62c8bd1">
-        <w:r>
-          <w:rPr>
-            <w:rStyle w:val="Hyperlink"/>
-          </w:rPr>
-          <w:t xml:space="preserve">2024</w:t>
-        </w:r>
-      </w:hyperlink>
-      <w:r>
-        <w:t xml:space="preserve">)</w:t>
-      </w:r>
-      <w:r>
-        <w:t xml:space="preserve"> </w:t>
-      </w:r>
-      <w:r>
-        <w:t xml:space="preserve">also finds an increase in expansion marking the beginning of the Evolved Aurignacian. This geographic expansion may explain our results, where we find weaker, more dispersed connections in the Evolved Aurignacian.</w:t>
-      </w:r>
-    </w:p>
-    <w:bookmarkEnd w:id="51"/>
-    <w:bookmarkEnd w:id="52"/>
-    <w:bookmarkStart w:id="53" w:name="conclusion"/>
-    <w:p>
-      <w:pPr>
-        <w:pStyle w:val="Heading1"/>
-      </w:pPr>
-      <w:r>
-        <w:t xml:space="preserve">Conclusion</w:t>
-      </w:r>
-    </w:p>
-    <w:p>
-      <w:pPr>
-        <w:pStyle w:val="FirstParagraph"/>
-      </w:pPr>
-      <w:r>
-        <w:t xml:space="preserve">This study adds to our knowledge of social networks within the Aurignacian period, as our results document dynamic patterns of social exchange and connection. Previous works</w:t>
-      </w:r>
-      <w:r>
-        <w:t xml:space="preserve"> </w:t>
-      </w:r>
-      <w:r>
-        <w:t xml:space="preserve">(</w:t>
-      </w:r>
-      <w:hyperlink w:anchor="ref-bahn1982inter">
-        <w:r>
-          <w:rPr>
-            <w:rStyle w:val="Hyperlink"/>
-          </w:rPr>
-          <w:t xml:space="preserve">Bahn 1982</w:t>
-        </w:r>
-      </w:hyperlink>
-      <w:r>
-        <w:t xml:space="preserve">;</w:t>
-      </w:r>
-      <w:r>
-        <w:t xml:space="preserve"> </w:t>
-      </w:r>
-      <w:hyperlink w:anchor="ref-Horiuchi_Takakura_2019">
-        <w:r>
-          <w:rPr>
-            <w:rStyle w:val="Hyperlink"/>
-          </w:rPr>
-          <w:t xml:space="preserve">Horiuchi and Takakura 2019</w:t>
-        </w:r>
-      </w:hyperlink>
-      <w:r>
-        <w:t xml:space="preserve">;</w:t>
-      </w:r>
-      <w:r>
-        <w:t xml:space="preserve"> </w:t>
-      </w:r>
-      <w:hyperlink w:anchor="ref-Rogers_2013">
-        <w:r>
-          <w:rPr>
-            <w:rStyle w:val="Hyperlink"/>
-          </w:rPr>
-          <w:t xml:space="preserve">Rogers 2013</w:t>
-        </w:r>
-      </w:hyperlink>
-      <w:r>
-        <w:t xml:space="preserve">;</w:t>
-      </w:r>
-      <w:r>
-        <w:t xml:space="preserve"> </w:t>
-      </w:r>
-      <w:hyperlink w:anchor="ref-baker2024evidence">
-        <w:r>
-          <w:rPr>
-            <w:rStyle w:val="Hyperlink"/>
-          </w:rPr>
-          <w:t xml:space="preserve">Baker et al. 2024</w:t>
-        </w:r>
-      </w:hyperlink>
-      <w:r>
-        <w:t xml:space="preserve">;</w:t>
-      </w:r>
-      <w:r>
-        <w:t xml:space="preserve"> </w:t>
-      </w:r>
-      <w:hyperlink w:anchor="X94f875be1b7e5d23641daff5d53857bec24e739">
-        <w:r>
-          <w:rPr>
-            <w:rStyle w:val="Hyperlink"/>
-          </w:rPr>
-          <w:t xml:space="preserve">Golovanova et al. 2021</w:t>
-        </w:r>
-      </w:hyperlink>
-      <w:r>
-        <w:t xml:space="preserve">;</w:t>
-      </w:r>
-      <w:r>
-        <w:t xml:space="preserve"> </w:t>
-      </w:r>
-      <w:hyperlink w:anchor="ref-Gamble_1982">
-        <w:r>
-          <w:rPr>
-            <w:rStyle w:val="Hyperlink"/>
-          </w:rPr>
-          <w:t xml:space="preserve">Gamble 1982</w:t>
-        </w:r>
-      </w:hyperlink>
-      <w:r>
-        <w:t xml:space="preserve">)</w:t>
-      </w:r>
-      <w:r>
-        <w:t xml:space="preserve"> </w:t>
-      </w:r>
-      <w:r>
-        <w:t xml:space="preserve">have used material evidence analysis to reconstruct Upper Paleolithic social networks, which research has pointed to as a potential driver of cultural and evolutionary growth</w:t>
-      </w:r>
-      <w:r>
-        <w:t xml:space="preserve"> </w:t>
-      </w:r>
-      <w:r>
-        <w:t xml:space="preserve">(</w:t>
-      </w:r>
-      <w:hyperlink w:anchor="Xba346573845225b1b1d5ef358e2fea0d893a789">
-        <w:r>
-          <w:rPr>
-            <w:rStyle w:val="Hyperlink"/>
-          </w:rPr>
-          <w:t xml:space="preserve">Greenbaum et al. 2019</w:t>
-        </w:r>
-      </w:hyperlink>
-      <w:r>
-        <w:t xml:space="preserve">;</w:t>
-      </w:r>
-      <w:r>
-        <w:t xml:space="preserve"> </w:t>
-      </w:r>
-      <w:hyperlink w:anchor="ref-Creanza_Kolodny_Feldman_2017">
-        <w:r>
-          <w:rPr>
-            <w:rStyle w:val="Hyperlink"/>
-          </w:rPr>
-          <w:t xml:space="preserve">Creanza, Kolodny, and Feldman 2017</w:t>
-        </w:r>
-      </w:hyperlink>
-      <w:r>
-        <w:t xml:space="preserve">;</w:t>
-      </w:r>
-      <w:r>
-        <w:t xml:space="preserve"> </w:t>
-      </w:r>
-      <w:hyperlink w:anchor="ref-Cullen_1996">
-        <w:r>
-          <w:rPr>
-            <w:rStyle w:val="Hyperlink"/>
-          </w:rPr>
-          <w:t xml:space="preserve">Cullen 1996</w:t>
-        </w:r>
-      </w:hyperlink>
-      <w:r>
-        <w:t xml:space="preserve">)</w:t>
-      </w:r>
-      <w:r>
-        <w:t xml:space="preserve">.</w:t>
-      </w:r>
-      <w:r>
-        <w:t xml:space="preserve"> </w:t>
-      </w:r>
-      <w:r>
-        <w:t xml:space="preserve">Foley and Gamble (</w:t>
-      </w:r>
-      <w:hyperlink w:anchor="ref-Foley_Gamble_2009">
-        <w:r>
-          <w:rPr>
-            <w:rStyle w:val="Hyperlink"/>
-          </w:rPr>
-          <w:t xml:space="preserve">2009</w:t>
-        </w:r>
-      </w:hyperlink>
-      <w:r>
-        <w:t xml:space="preserve">)</w:t>
-      </w:r>
-      <w:r>
-        <w:t xml:space="preserve"> </w:t>
-      </w:r>
-      <w:r>
-        <w:t xml:space="preserve">places the emergence of complex inter-group connectivity at around 30 k BP, however, our results show evidence of inter-connectivity beginning at around 41 k BP, perhaps suggesting an earlier emergence of complex inter-connectivity than previously predicted. We attempted to rectify the low temporal resolution that tends to affect network analysis results when analyzing older, more time-averaged data sets</w:t>
-      </w:r>
-      <w:r>
-        <w:t xml:space="preserve"> </w:t>
-      </w:r>
-      <w:r>
-        <w:t xml:space="preserve">(</w:t>
-      </w:r>
-      <w:hyperlink w:anchor="ref-Gravel-Miguel_Coward_2023">
-        <w:r>
-          <w:rPr>
-            <w:rStyle w:val="Hyperlink"/>
-          </w:rPr>
-          <w:t xml:space="preserve">Gravel-Miguel and Coward 2023</w:t>
-        </w:r>
-      </w:hyperlink>
-      <w:r>
-        <w:t xml:space="preserve">)</w:t>
-      </w:r>
-      <w:r>
-        <w:t xml:space="preserve"> </w:t>
-      </w:r>
-      <w:r>
-        <w:t xml:space="preserve">by dividing the data up into smaller time periods. Additionally, by focusing on change over time, we are able to see social networks as fluid and dynamic, rather than static and bounded</w:t>
-      </w:r>
-      <w:r>
-        <w:t xml:space="preserve"> </w:t>
-      </w:r>
-      <w:r>
-        <w:t xml:space="preserve">(</w:t>
-      </w:r>
-      <w:hyperlink w:anchor="ref-Maher_Conkey_2019">
-        <w:r>
-          <w:rPr>
-            <w:rStyle w:val="Hyperlink"/>
-          </w:rPr>
-          <w:t xml:space="preserve">Maher and Conkey 2019</w:t>
-        </w:r>
-      </w:hyperlink>
-      <w:r>
-        <w:t xml:space="preserve">)</w:t>
-      </w:r>
-      <w:r>
-        <w:t xml:space="preserve">.</w:t>
-      </w:r>
-    </w:p>
-    <w:p>
-      <w:pPr>
-        <w:pStyle w:val="BodyText"/>
-      </w:pPr>
-      <w:r>
-        <w:t xml:space="preserve">One limitation is the potential ambiguity that arises with some of the sign types. While</w:t>
-      </w:r>
-      <w:r>
-        <w:t xml:space="preserve"> </w:t>
-      </w:r>
-      <w:r>
-        <w:t xml:space="preserve">Von Petzinger (</w:t>
-      </w:r>
-      <w:hyperlink w:anchor="ref-Von_Petzinger_2009">
-        <w:r>
-          <w:rPr>
-            <w:rStyle w:val="Hyperlink"/>
-          </w:rPr>
-          <w:t xml:space="preserve">2009</w:t>
-        </w:r>
-      </w:hyperlink>
-      <w:r>
-        <w:t xml:space="preserve">)</w:t>
-      </w:r>
-      <w:r>
-        <w:t xml:space="preserve"> </w:t>
-      </w:r>
-      <w:r>
-        <w:t xml:space="preserve">argues in favor of Aurignacian geometric signs as symbolic expression, potential ambiguity still remains over whether function is consistent across all sign type occurrences, particularly in regards to the simpler sign types composed from fewer elements. We included the more ambiguous sign types because similar sign occurrence may still serve as evidence of cultural connectivity regardless of function, and additionally, greater quantities of included sign types serves to establish stronger connections</w:t>
-      </w:r>
-      <w:r>
-        <w:t xml:space="preserve"> </w:t>
-      </w:r>
-      <w:r>
-        <w:t xml:space="preserve">(</w:t>
-      </w:r>
-      <w:hyperlink w:anchor="ref-Gravel-Miguel_Coward_2023">
-        <w:r>
-          <w:rPr>
-            <w:rStyle w:val="Hyperlink"/>
-          </w:rPr>
-          <w:t xml:space="preserve">Gravel-Miguel and Coward 2023</w:t>
-        </w:r>
-      </w:hyperlink>
-      <w:r>
-        <w:t xml:space="preserve">)</w:t>
-      </w:r>
-      <w:r>
-        <w:t xml:space="preserve">. This ambiguity may be addressed in the future through the usage of the data recently released in SignBase 2.0 covering sites in Germany, which contains more detailed information on the specific order and patterns in which signs occurred on individual objects.</w:t>
-      </w:r>
-    </w:p>
-    <w:bookmarkEnd w:id="53"/>
-    <w:bookmarkStart w:id="165" w:name="references"/>
-    <w:p>
-      <w:pPr>
-        <w:pStyle w:val="Heading1"/>
-      </w:pPr>
-      <w:r>
-        <w:t xml:space="preserve">References</w:t>
-      </w:r>
-    </w:p>
-    <w:bookmarkStart w:id="164" w:name="refs"/>
-    <w:bookmarkStart w:id="55" w:name="ref-Anderson_2017"/>
+    <w:bookmarkEnd w:id="56"/>
+    <w:bookmarkStart w:id="58" w:name="ref-Anderson_2017"/>
     <w:p>
       <w:pPr>
         <w:pStyle w:val="Bibliography"/>
@@ -3675,7 +3921,7 @@
       <w:r>
         <w:t xml:space="preserve"> </w:t>
       </w:r>
-      <w:hyperlink r:id="rId54">
+      <w:hyperlink r:id="rId57">
         <w:r>
           <w:rPr>
             <w:rStyle w:val="Hyperlink"/>
@@ -3687,8 +3933,8 @@
         <w:t xml:space="preserve">.</w:t>
       </w:r>
     </w:p>
-    <w:bookmarkEnd w:id="55"/>
-    <w:bookmarkStart w:id="56" w:name="ref-bahn1982inter"/>
+    <w:bookmarkEnd w:id="58"/>
+    <w:bookmarkStart w:id="59" w:name="ref-bahn1982inter"/>
     <w:p>
       <w:pPr>
         <w:pStyle w:val="Bibliography"/>
@@ -3719,8 +3965,8 @@
         <w:t xml:space="preserve">1 (3): 247–68.</w:t>
       </w:r>
     </w:p>
-    <w:bookmarkEnd w:id="56"/>
-    <w:bookmarkStart w:id="57" w:name="ref-baker2024evidence"/>
+    <w:bookmarkEnd w:id="59"/>
+    <w:bookmarkStart w:id="60" w:name="ref-baker2024evidence"/>
     <w:p>
       <w:pPr>
         <w:pStyle w:val="Bibliography"/>
@@ -3751,8 +3997,8 @@
         <w:t xml:space="preserve">8 (3): 431–44.</w:t>
       </w:r>
     </w:p>
-    <w:bookmarkEnd w:id="57"/>
-    <w:bookmarkStart w:id="59" w:name="ref-Banks_dErrico_Zilhao_2013"/>
+    <w:bookmarkEnd w:id="60"/>
+    <w:bookmarkStart w:id="62" w:name="ref-Banks_dErrico_Zilhao_2013"/>
     <w:p>
       <w:pPr>
         <w:pStyle w:val="Bibliography"/>
@@ -3782,7 +4028,7 @@
       <w:r>
         <w:t xml:space="preserve">64 (1): 39–55. https://doi.org/</w:t>
       </w:r>
-      <w:hyperlink r:id="rId58">
+      <w:hyperlink r:id="rId61">
         <w:r>
           <w:rPr>
             <w:rStyle w:val="Hyperlink"/>
@@ -3794,8 +4040,8 @@
         <w:t xml:space="preserve">.</w:t>
       </w:r>
     </w:p>
-    <w:bookmarkEnd w:id="59"/>
-    <w:bookmarkStart w:id="61" w:name="ref-barton_clark_cohen1994"/>
+    <w:bookmarkEnd w:id="62"/>
+    <w:bookmarkStart w:id="64" w:name="ref-barton_clark_cohen1994"/>
     <w:p>
       <w:pPr>
         <w:pStyle w:val="Bibliography"/>
@@ -3828,7 +4074,7 @@
       <w:r>
         <w:t xml:space="preserve"> </w:t>
       </w:r>
-      <w:hyperlink r:id="rId60">
+      <w:hyperlink r:id="rId63">
         <w:r>
           <w:rPr>
             <w:rStyle w:val="Hyperlink"/>
@@ -3840,8 +4086,8 @@
         <w:t xml:space="preserve">.</w:t>
       </w:r>
     </w:p>
-    <w:bookmarkEnd w:id="61"/>
-    <w:bookmarkStart w:id="62" w:name="ref-bernardini2005reconsidering"/>
+    <w:bookmarkEnd w:id="64"/>
+    <w:bookmarkStart w:id="65" w:name="ref-bernardini2005reconsidering"/>
     <w:p>
       <w:pPr>
         <w:pStyle w:val="Bibliography"/>
@@ -3872,20 +4118,739 @@
         <w:t xml:space="preserve">70 (1): 31–54.</w:t>
       </w:r>
     </w:p>
-    <w:bookmarkEnd w:id="62"/>
-    <w:bookmarkStart w:id="64" w:name="ref-Bloch_1977"/>
+    <w:bookmarkEnd w:id="65"/>
+    <w:bookmarkStart w:id="67" w:name="ref-Bourdier_2013"/>
     <w:p>
       <w:pPr>
         <w:pStyle w:val="Bibliography"/>
       </w:pPr>
       <w:r>
-        <w:t xml:space="preserve">Bloch, Maurice. 1977.</w:t>
-      </w:r>
-      <w:r>
-        <w:t xml:space="preserve"> </w:t>
-      </w:r>
-      <w:r>
-        <w:t xml:space="preserve">“The Past and the Present in the Present.”</w:t>
+        <w:t xml:space="preserve">Bourdier, Camille. 2013.</w:t>
+      </w:r>
+      <w:r>
+        <w:t xml:space="preserve"> </w:t>
+      </w:r>
+      <w:r>
+        <w:t xml:space="preserve">“Rock Art and Social Geography in the Upper Paleolithic. Contribution to the Socio-Cultural Function of the Roc-Aux-Sorciers Rock-Shelter (Angles-Sur-l’anglin, France) from the Viewpoint of Its Sculpted Frieze.”</w:t>
+      </w:r>
+      <w:r>
+        <w:t xml:space="preserve"> </w:t>
+      </w:r>
+      <w:r>
+        <w:rPr>
+          <w:iCs/>
+          <w:i/>
+        </w:rPr>
+        <w:t xml:space="preserve">Journal of Anthropological Archaeology</w:t>
+      </w:r>
+      <w:r>
+        <w:t xml:space="preserve"> </w:t>
+      </w:r>
+      <w:r>
+        <w:t xml:space="preserve">32 (4): 368–82.</w:t>
+      </w:r>
+      <w:r>
+        <w:t xml:space="preserve"> </w:t>
+      </w:r>
+      <w:hyperlink r:id="rId66">
+        <w:r>
+          <w:rPr>
+            <w:rStyle w:val="Hyperlink"/>
+          </w:rPr>
+          <w:t xml:space="preserve">https://doi.org/10.1016/j.jaa.2013.05.005</w:t>
+        </w:r>
+      </w:hyperlink>
+      <w:r>
+        <w:t xml:space="preserve">.</w:t>
+      </w:r>
+    </w:p>
+    <w:bookmarkEnd w:id="67"/>
+    <w:bookmarkStart w:id="69" w:name="ref-Boyd_Silk_2020"/>
+    <w:p>
+      <w:pPr>
+        <w:pStyle w:val="Bibliography"/>
+      </w:pPr>
+      <w:r>
+        <w:t xml:space="preserve">Boyd, R., and J. B. Silk. 2020.</w:t>
+      </w:r>
+      <w:r>
+        <w:t xml:space="preserve"> </w:t>
+      </w:r>
+      <w:r>
+        <w:rPr>
+          <w:iCs/>
+          <w:i/>
+        </w:rPr>
+        <w:t xml:space="preserve">How Humans Evolved</w:t>
+      </w:r>
+      <w:r>
+        <w:t xml:space="preserve">. W.W. Norton.</w:t>
+      </w:r>
+      <w:r>
+        <w:t xml:space="preserve"> </w:t>
+      </w:r>
+      <w:hyperlink r:id="rId68">
+        <w:r>
+          <w:rPr>
+            <w:rStyle w:val="Hyperlink"/>
+          </w:rPr>
+          <w:t xml:space="preserve">https://books.google.com/books?id=XmrazQEACAAJ</w:t>
+        </w:r>
+      </w:hyperlink>
+      <w:r>
+        <w:t xml:space="preserve">.</w:t>
+      </w:r>
+    </w:p>
+    <w:bookmarkEnd w:id="69"/>
+    <w:bookmarkStart w:id="71" w:name="ref-Brower_Kile_1988"/>
+    <w:p>
+      <w:pPr>
+        <w:pStyle w:val="Bibliography"/>
+      </w:pPr>
+      <w:r>
+        <w:t xml:space="preserve">Brower, James C., and Kenneth M. Kile. 1988.</w:t>
+      </w:r>
+      <w:r>
+        <w:t xml:space="preserve"> </w:t>
+      </w:r>
+      <w:r>
+        <w:t xml:space="preserve">“Seriation of an Original Data Matrix as Applied to Paleoecology.”</w:t>
+      </w:r>
+      <w:r>
+        <w:t xml:space="preserve"> </w:t>
+      </w:r>
+      <w:r>
+        <w:rPr>
+          <w:iCs/>
+          <w:i/>
+        </w:rPr>
+        <w:t xml:space="preserve">Lethaia</w:t>
+      </w:r>
+      <w:r>
+        <w:t xml:space="preserve"> </w:t>
+      </w:r>
+      <w:r>
+        <w:t xml:space="preserve">21 (1): 79–93.</w:t>
+      </w:r>
+      <w:r>
+        <w:t xml:space="preserve"> </w:t>
+      </w:r>
+      <w:hyperlink r:id="rId70">
+        <w:r>
+          <w:rPr>
+            <w:rStyle w:val="Hyperlink"/>
+          </w:rPr>
+          <w:t xml:space="preserve">https://doi.org/10.1111/j.1502-3931.1988.tb01756.x</w:t>
+        </w:r>
+      </w:hyperlink>
+      <w:r>
+        <w:t xml:space="preserve">.</w:t>
+      </w:r>
+    </w:p>
+    <w:bookmarkEnd w:id="71"/>
+    <w:bookmarkStart w:id="73" w:name="ref-Chu_Richter_2020"/>
+    <w:p>
+      <w:pPr>
+        <w:pStyle w:val="Bibliography"/>
+      </w:pPr>
+      <w:r>
+        <w:t xml:space="preserve">Chu, Wei, and Juergen Richter. 2020.</w:t>
+      </w:r>
+      <w:r>
+        <w:t xml:space="preserve"> </w:t>
+      </w:r>
+      <w:r>
+        <w:t xml:space="preserve">“Aurignacian Cultural Unit.”</w:t>
+      </w:r>
+      <w:r>
+        <w:t xml:space="preserve"> </w:t>
+      </w:r>
+      <w:r>
+        <w:t xml:space="preserve">In</w:t>
+      </w:r>
+      <w:r>
+        <w:t xml:space="preserve"> </w:t>
+      </w:r>
+      <w:r>
+        <w:rPr>
+          <w:iCs/>
+          <w:i/>
+        </w:rPr>
+        <w:t xml:space="preserve">Encyclopedia of Global Archaeology</w:t>
+      </w:r>
+      <w:r>
+        <w:t xml:space="preserve">, 1–10. Cham: Springer International Publishing.</w:t>
+      </w:r>
+      <w:r>
+        <w:t xml:space="preserve"> </w:t>
+      </w:r>
+      <w:hyperlink r:id="rId72">
+        <w:r>
+          <w:rPr>
+            <w:rStyle w:val="Hyperlink"/>
+          </w:rPr>
+          <w:t xml:space="preserve">https://doi.org/10.1007/978-3-319-51726-1_3441-1</w:t>
+        </w:r>
+      </w:hyperlink>
+      <w:r>
+        <w:t xml:space="preserve">.</w:t>
+      </w:r>
+    </w:p>
+    <w:bookmarkEnd w:id="73"/>
+    <w:bookmarkStart w:id="74" w:name="ref-Conkey_1978"/>
+    <w:p>
+      <w:pPr>
+        <w:pStyle w:val="Bibliography"/>
+      </w:pPr>
+      <w:r>
+        <w:t xml:space="preserve">Conkey, Margaret. 1978.</w:t>
+      </w:r>
+      <w:r>
+        <w:t xml:space="preserve"> </w:t>
+      </w:r>
+      <w:r>
+        <w:t xml:space="preserve">“Style and Information in Cultural Evolution: Toward a Predictive Model for the Paleolithic.”</w:t>
+      </w:r>
+      <w:r>
+        <w:t xml:space="preserve"> </w:t>
+      </w:r>
+      <w:r>
+        <w:t xml:space="preserve">In</w:t>
+      </w:r>
+      <w:r>
+        <w:t xml:space="preserve"> </w:t>
+      </w:r>
+      <w:r>
+        <w:rPr>
+          <w:iCs/>
+          <w:i/>
+        </w:rPr>
+        <w:t xml:space="preserve">Social Archaeology: Beyond Subsistence and Dating</w:t>
+      </w:r>
+      <w:r>
+        <w:t xml:space="preserve">, 61–85. Studies in Archaeology. New York: Academic Press.</w:t>
+      </w:r>
+    </w:p>
+    <w:bookmarkEnd w:id="74"/>
+    <w:bookmarkStart w:id="76" w:name="ref-Conkey_1985"/>
+    <w:p>
+      <w:pPr>
+        <w:pStyle w:val="Bibliography"/>
+      </w:pPr>
+      <w:r>
+        <w:t xml:space="preserve">Conkey, Margaret W. 1985.</w:t>
+      </w:r>
+      <w:r>
+        <w:t xml:space="preserve"> </w:t>
+      </w:r>
+      <w:r>
+        <w:t xml:space="preserve">“Ritual Communication, Social Elaboration, and the Variable Trajectories of Paleolithic Material Culture.”</w:t>
+      </w:r>
+      <w:r>
+        <w:t xml:space="preserve"> </w:t>
+      </w:r>
+      <w:r>
+        <w:t xml:space="preserve">In</w:t>
+      </w:r>
+      <w:r>
+        <w:t xml:space="preserve"> </w:t>
+      </w:r>
+      <w:r>
+        <w:rPr>
+          <w:iCs/>
+          <w:i/>
+        </w:rPr>
+        <w:t xml:space="preserve">Prehistoric Hunters-Gatherers</w:t>
+      </w:r>
+      <w:r>
+        <w:t xml:space="preserve">, edited by T. Douglas Price and James A. Brown, 299–323. Academic Press. https://doi.org/</w:t>
+      </w:r>
+      <w:hyperlink r:id="rId75">
+        <w:r>
+          <w:rPr>
+            <w:rStyle w:val="Hyperlink"/>
+          </w:rPr>
+          <w:t xml:space="preserve">https://doi.org/10.1016/B978-0-12-564750-2.50016-0</w:t>
+        </w:r>
+      </w:hyperlink>
+      <w:r>
+        <w:t xml:space="preserve">.</w:t>
+      </w:r>
+    </w:p>
+    <w:bookmarkEnd w:id="76"/>
+    <w:bookmarkStart w:id="78" w:name="ref-conkley_agg"/>
+    <w:p>
+      <w:pPr>
+        <w:pStyle w:val="Bibliography"/>
+      </w:pPr>
+      <w:r>
+        <w:t xml:space="preserve">Conkey, Margaret W., Antonio Beltran, Antonio Beltrán, G. A. Clark, J. Gonzalez Echegaray, J. González Echegaray, M. G. Guenther, et al. 1980.</w:t>
+      </w:r>
+      <w:r>
+        <w:t xml:space="preserve"> </w:t>
+      </w:r>
+      <w:r>
+        <w:t xml:space="preserve">“The Identification of Prehistoric Hunter-Gatherer Aggregation Sites: The Case of Altamira [and Comments and Reply].”</w:t>
+      </w:r>
+      <w:r>
+        <w:t xml:space="preserve"> </w:t>
+      </w:r>
+      <w:r>
+        <w:rPr>
+          <w:iCs/>
+          <w:i/>
+        </w:rPr>
+        <w:t xml:space="preserve">Current Anthropology</w:t>
+      </w:r>
+      <w:r>
+        <w:t xml:space="preserve"> </w:t>
+      </w:r>
+      <w:r>
+        <w:t xml:space="preserve">21 (5): 609–30.</w:t>
+      </w:r>
+      <w:r>
+        <w:t xml:space="preserve"> </w:t>
+      </w:r>
+      <w:hyperlink r:id="rId77">
+        <w:r>
+          <w:rPr>
+            <w:rStyle w:val="Hyperlink"/>
+          </w:rPr>
+          <w:t xml:space="preserve">http://www.jstor.org/stable/2741828</w:t>
+        </w:r>
+      </w:hyperlink>
+      <w:r>
+        <w:t xml:space="preserve">.</w:t>
+      </w:r>
+    </w:p>
+    <w:bookmarkEnd w:id="78"/>
+    <w:bookmarkStart w:id="80" w:name="ref-Creanza_Kolodny_Feldman_2017"/>
+    <w:p>
+      <w:pPr>
+        <w:pStyle w:val="Bibliography"/>
+      </w:pPr>
+      <w:r>
+        <w:t xml:space="preserve">Creanza, Nicole, Oren Kolodny, and Marcus W. Feldman. 2017.</w:t>
+      </w:r>
+      <w:r>
+        <w:t xml:space="preserve"> </w:t>
+      </w:r>
+      <w:r>
+        <w:t xml:space="preserve">“Greater Than the Sum of Its Parts? Modelling Population Contact and Interaction of Cultural Repertoires.”</w:t>
+      </w:r>
+      <w:r>
+        <w:t xml:space="preserve"> </w:t>
+      </w:r>
+      <w:r>
+        <w:rPr>
+          <w:iCs/>
+          <w:i/>
+        </w:rPr>
+        <w:t xml:space="preserve">Journal of The Royal Society Interface</w:t>
+      </w:r>
+      <w:r>
+        <w:t xml:space="preserve"> </w:t>
+      </w:r>
+      <w:r>
+        <w:t xml:space="preserve">14 (130): 20170171.</w:t>
+      </w:r>
+      <w:r>
+        <w:t xml:space="preserve"> </w:t>
+      </w:r>
+      <w:hyperlink r:id="rId79">
+        <w:r>
+          <w:rPr>
+            <w:rStyle w:val="Hyperlink"/>
+          </w:rPr>
+          <w:t xml:space="preserve">https://doi.org/10.1098/rsif.2017.0171</w:t>
+        </w:r>
+      </w:hyperlink>
+      <w:r>
+        <w:t xml:space="preserve">.</w:t>
+      </w:r>
+    </w:p>
+    <w:bookmarkEnd w:id="80"/>
+    <w:bookmarkStart w:id="82" w:name="ref-Crema_Bevan_2021"/>
+    <w:p>
+      <w:pPr>
+        <w:pStyle w:val="Bibliography"/>
+      </w:pPr>
+      <w:r>
+        <w:t xml:space="preserve">Crema, Enrico R, and Andrew Bevan. 2021.</w:t>
+      </w:r>
+      <w:r>
+        <w:t xml:space="preserve"> </w:t>
+      </w:r>
+      <w:r>
+        <w:t xml:space="preserve">“INFERENCE FROM LARGE SETS OF RADIOCARBON DATES: SOFTWARE AND METHODS.”</w:t>
+      </w:r>
+      <w:r>
+        <w:t xml:space="preserve"> </w:t>
+      </w:r>
+      <w:r>
+        <w:rPr>
+          <w:iCs/>
+          <w:i/>
+        </w:rPr>
+        <w:t xml:space="preserve">Radiocarbon</w:t>
+      </w:r>
+      <w:r>
+        <w:t xml:space="preserve"> </w:t>
+      </w:r>
+      <w:r>
+        <w:t xml:space="preserve">63 (1): 23–39.</w:t>
+      </w:r>
+      <w:r>
+        <w:t xml:space="preserve"> </w:t>
+      </w:r>
+      <w:hyperlink r:id="rId81">
+        <w:r>
+          <w:rPr>
+            <w:rStyle w:val="Hyperlink"/>
+          </w:rPr>
+          <w:t xml:space="preserve">https://doi.org/10.1017/RDC.2020.95</w:t>
+        </w:r>
+      </w:hyperlink>
+      <w:r>
+        <w:t xml:space="preserve">.</w:t>
+      </w:r>
+    </w:p>
+    <w:bookmarkEnd w:id="82"/>
+    <w:bookmarkStart w:id="84" w:name="ref-igraph_package"/>
+    <w:p>
+      <w:pPr>
+        <w:pStyle w:val="Bibliography"/>
+      </w:pPr>
+      <w:r>
+        <w:t xml:space="preserve">Csardi, Gabor, and Tamas Nepusz. 2006.</w:t>
+      </w:r>
+      <w:r>
+        <w:t xml:space="preserve"> </w:t>
+      </w:r>
+      <w:r>
+        <w:t xml:space="preserve">“The Igraph Software Package for Complex Network Research.”</w:t>
+      </w:r>
+      <w:r>
+        <w:t xml:space="preserve"> </w:t>
+      </w:r>
+      <w:r>
+        <w:rPr>
+          <w:iCs/>
+          <w:i/>
+        </w:rPr>
+        <w:t xml:space="preserve">InterJournal</w:t>
+      </w:r>
+      <w:r>
+        <w:t xml:space="preserve">.</w:t>
+      </w:r>
+      <w:r>
+        <w:t xml:space="preserve"> </w:t>
+      </w:r>
+      <w:hyperlink r:id="rId83">
+        <w:r>
+          <w:rPr>
+            <w:rStyle w:val="Hyperlink"/>
+          </w:rPr>
+          <w:t xml:space="preserve">https://igraph.org</w:t>
+        </w:r>
+      </w:hyperlink>
+      <w:r>
+        <w:t xml:space="preserve">.</w:t>
+      </w:r>
+    </w:p>
+    <w:bookmarkEnd w:id="84"/>
+    <w:bookmarkStart w:id="86" w:name="ref-Cullen_1996"/>
+    <w:p>
+      <w:pPr>
+        <w:pStyle w:val="Bibliography"/>
+      </w:pPr>
+      <w:r>
+        <w:t xml:space="preserve">Cullen, Ben R. S. 1996.</w:t>
+      </w:r>
+      <w:r>
+        <w:t xml:space="preserve"> </w:t>
+      </w:r>
+      <w:r>
+        <w:t xml:space="preserve">“Cultural Virus Theory and the Eusocial Pottery Assemblage.”</w:t>
+      </w:r>
+      <w:r>
+        <w:t xml:space="preserve"> </w:t>
+      </w:r>
+      <w:r>
+        <w:t xml:space="preserve">In</w:t>
+      </w:r>
+      <w:r>
+        <w:t xml:space="preserve"> </w:t>
+      </w:r>
+      <w:r>
+        <w:rPr>
+          <w:iCs/>
+          <w:i/>
+        </w:rPr>
+        <w:t xml:space="preserve">Darwinian Archaeologies</w:t>
+      </w:r>
+      <w:r>
+        <w:t xml:space="preserve">, edited by Herbert Donald Graham Maschner, 43–59. Boston, MA: Springer US.</w:t>
+      </w:r>
+      <w:r>
+        <w:t xml:space="preserve"> </w:t>
+      </w:r>
+      <w:hyperlink r:id="rId85">
+        <w:r>
+          <w:rPr>
+            <w:rStyle w:val="Hyperlink"/>
+          </w:rPr>
+          <w:t xml:space="preserve">https://doi.org/10.1007/978-1-4757-9945-3_4</w:t>
+        </w:r>
+      </w:hyperlink>
+      <w:r>
+        <w:t xml:space="preserve">.</w:t>
+      </w:r>
+    </w:p>
+    <w:bookmarkEnd w:id="86"/>
+    <w:bookmarkStart w:id="88" w:name="ref-dutkiewicz2020"/>
+    <w:p>
+      <w:pPr>
+        <w:pStyle w:val="Bibliography"/>
+      </w:pPr>
+      <w:r>
+        <w:t xml:space="preserve">Dutkiewicz, Ewa, Gabriele Russo, Saetbyul Lee, and Christian Bentz. 2020.</w:t>
+      </w:r>
+      <w:r>
+        <w:t xml:space="preserve"> </w:t>
+      </w:r>
+      <w:r>
+        <w:t xml:space="preserve">“SignBase, a Collection of Geometric Signs on Mobile Objects in the Paleolithic.”</w:t>
+      </w:r>
+      <w:r>
+        <w:t xml:space="preserve"> </w:t>
+      </w:r>
+      <w:r>
+        <w:rPr>
+          <w:iCs/>
+          <w:i/>
+        </w:rPr>
+        <w:t xml:space="preserve">Scientific Data</w:t>
+      </w:r>
+      <w:r>
+        <w:t xml:space="preserve"> </w:t>
+      </w:r>
+      <w:r>
+        <w:t xml:space="preserve">7 (1): 364.</w:t>
+      </w:r>
+      <w:r>
+        <w:t xml:space="preserve"> </w:t>
+      </w:r>
+      <w:hyperlink r:id="rId87">
+        <w:r>
+          <w:rPr>
+            <w:rStyle w:val="Hyperlink"/>
+          </w:rPr>
+          <w:t xml:space="preserve">https://doi.org/10.1038/s41597-020-00704-x</w:t>
+        </w:r>
+      </w:hyperlink>
+      <w:r>
+        <w:t xml:space="preserve">.</w:t>
+      </w:r>
+    </w:p>
+    <w:bookmarkEnd w:id="88"/>
+    <w:bookmarkStart w:id="90" w:name="ref-Finlayson_Warren_2017"/>
+    <w:p>
+      <w:pPr>
+        <w:pStyle w:val="Bibliography"/>
+      </w:pPr>
+      <w:r>
+        <w:t xml:space="preserve">Finlayson, Bill, and Graeme Warren. 2017.</w:t>
+      </w:r>
+      <w:r>
+        <w:t xml:space="preserve"> </w:t>
+      </w:r>
+      <w:r>
+        <w:t xml:space="preserve">“The Diversity of Hunter-Gatherer Pasts: An Introduction.”</w:t>
+      </w:r>
+      <w:r>
+        <w:t xml:space="preserve"> </w:t>
+      </w:r>
+      <w:r>
+        <w:t xml:space="preserve">In</w:t>
+      </w:r>
+      <w:r>
+        <w:t xml:space="preserve"> </w:t>
+      </w:r>
+      <w:r>
+        <w:rPr>
+          <w:iCs/>
+          <w:i/>
+        </w:rPr>
+        <w:t xml:space="preserve">The Diversity of Hunter Gatherer Pasts</w:t>
+      </w:r>
+      <w:r>
+        <w:t xml:space="preserve">, edited by Bill Finlayson and Graeme Warren, 1st ed., 1–14. Oxbow Books.</w:t>
+      </w:r>
+      <w:r>
+        <w:t xml:space="preserve"> </w:t>
+      </w:r>
+      <w:hyperlink r:id="rId89">
+        <w:r>
+          <w:rPr>
+            <w:rStyle w:val="Hyperlink"/>
+          </w:rPr>
+          <w:t xml:space="preserve">http://www.jstor.org.offcampus.lib.washington.edu/stable/j.ctt1pk86rr.5</w:t>
+        </w:r>
+      </w:hyperlink>
+      <w:r>
+        <w:t xml:space="preserve">.</w:t>
+      </w:r>
+    </w:p>
+    <w:bookmarkEnd w:id="90"/>
+    <w:bookmarkStart w:id="92" w:name="ref-Fletcher_Sánchez"/>
+    <w:p>
+      <w:pPr>
+        <w:pStyle w:val="Bibliography"/>
+      </w:pPr>
+      <w:r>
+        <w:t xml:space="preserve">Fletcher, William J., Maria Fernanda Sánchez Goñi, Judy R. M. Allen, Rachid Cheddadi, Nathalie Combourieu-Nebout, Brian Huntley, Ian Lawson, et al. 2010.</w:t>
+      </w:r>
+      <w:r>
+        <w:t xml:space="preserve"> </w:t>
+      </w:r>
+      <w:r>
+        <w:t xml:space="preserve">“Millennial-Scale Variability During the Last Glacial in Vegetation Records from Europe.”</w:t>
+      </w:r>
+      <w:r>
+        <w:t xml:space="preserve"> </w:t>
+      </w:r>
+      <w:r>
+        <w:rPr>
+          <w:iCs/>
+          <w:i/>
+        </w:rPr>
+        <w:t xml:space="preserve">Quaternary Science Reviews</w:t>
+      </w:r>
+      <w:r>
+        <w:t xml:space="preserve">, Vegetation response to millennial-scale variability during the last glacial, 29 (21): 2839–64.</w:t>
+      </w:r>
+      <w:r>
+        <w:t xml:space="preserve"> </w:t>
+      </w:r>
+      <w:hyperlink r:id="rId91">
+        <w:r>
+          <w:rPr>
+            <w:rStyle w:val="Hyperlink"/>
+          </w:rPr>
+          <w:t xml:space="preserve">https://doi.org/10.1016/j.quascirev.2009.11.015</w:t>
+        </w:r>
+      </w:hyperlink>
+      <w:r>
+        <w:t xml:space="preserve">.</w:t>
+      </w:r>
+    </w:p>
+    <w:bookmarkEnd w:id="92"/>
+    <w:bookmarkStart w:id="94" w:name="ref-Foley_Gamble_2009"/>
+    <w:p>
+      <w:pPr>
+        <w:pStyle w:val="Bibliography"/>
+      </w:pPr>
+      <w:r>
+        <w:t xml:space="preserve">Foley, Robert, and Clive Gamble. 2009.</w:t>
+      </w:r>
+      <w:r>
+        <w:t xml:space="preserve"> </w:t>
+      </w:r>
+      <w:r>
+        <w:t xml:space="preserve">“The Ecology of Social Transitions in Human Evolution.”</w:t>
+      </w:r>
+      <w:r>
+        <w:t xml:space="preserve"> </w:t>
+      </w:r>
+      <w:r>
+        <w:rPr>
+          <w:iCs/>
+          <w:i/>
+        </w:rPr>
+        <w:t xml:space="preserve">Philosophical Transactions of the Royal Society B: Biological Sciences</w:t>
+      </w:r>
+      <w:r>
+        <w:t xml:space="preserve"> </w:t>
+      </w:r>
+      <w:r>
+        <w:t xml:space="preserve">364 (1533): 3267–79.</w:t>
+      </w:r>
+      <w:r>
+        <w:t xml:space="preserve"> </w:t>
+      </w:r>
+      <w:hyperlink r:id="rId93">
+        <w:r>
+          <w:rPr>
+            <w:rStyle w:val="Hyperlink"/>
+          </w:rPr>
+          <w:t xml:space="preserve">https://doi.org/10.1098/rstb.2009.0136</w:t>
+        </w:r>
+      </w:hyperlink>
+      <w:r>
+        <w:t xml:space="preserve">.</w:t>
+      </w:r>
+    </w:p>
+    <w:bookmarkEnd w:id="94"/>
+    <w:bookmarkStart w:id="96" w:name="ref-Fruchterman_Reingold_1991"/>
+    <w:p>
+      <w:pPr>
+        <w:pStyle w:val="Bibliography"/>
+      </w:pPr>
+      <w:r>
+        <w:t xml:space="preserve">Fruchterman, Thomas M. J., and Edward M. Reingold. 1991.</w:t>
+      </w:r>
+      <w:r>
+        <w:t xml:space="preserve"> </w:t>
+      </w:r>
+      <w:r>
+        <w:t xml:space="preserve">“Graph Drawing by Force-Directed Placement.”</w:t>
+      </w:r>
+      <w:r>
+        <w:t xml:space="preserve"> </w:t>
+      </w:r>
+      <w:r>
+        <w:rPr>
+          <w:iCs/>
+          <w:i/>
+        </w:rPr>
+        <w:t xml:space="preserve">Software: Practice and Experience</w:t>
+      </w:r>
+      <w:r>
+        <w:t xml:space="preserve"> </w:t>
+      </w:r>
+      <w:r>
+        <w:t xml:space="preserve">21 (11): 1129–64.</w:t>
+      </w:r>
+      <w:r>
+        <w:t xml:space="preserve"> </w:t>
+      </w:r>
+      <w:hyperlink r:id="rId95">
+        <w:r>
+          <w:rPr>
+            <w:rStyle w:val="Hyperlink"/>
+          </w:rPr>
+          <w:t xml:space="preserve">https://doi.org/10.1002/spe.4380211102</w:t>
+        </w:r>
+      </w:hyperlink>
+      <w:r>
+        <w:t xml:space="preserve">.</w:t>
+      </w:r>
+    </w:p>
+    <w:bookmarkEnd w:id="96"/>
+    <w:bookmarkStart w:id="98" w:name="ref-Gamble_1982"/>
+    <w:p>
+      <w:pPr>
+        <w:pStyle w:val="Bibliography"/>
+      </w:pPr>
+      <w:r>
+        <w:t xml:space="preserve">Gamble, Clive. 1982.</w:t>
+      </w:r>
+      <w:r>
+        <w:t xml:space="preserve"> </w:t>
+      </w:r>
+      <w:r>
+        <w:t xml:space="preserve">“Interaction and Alliance in Palaeolithic Society.”</w:t>
       </w:r>
       <w:r>
         <w:t xml:space="preserve"> </w:t>
@@ -3901,37 +4866,1869 @@
         <w:t xml:space="preserve"> </w:t>
       </w:r>
       <w:r>
-        <w:t xml:space="preserve">12 (2): 278–92.</w:t>
-      </w:r>
-      <w:r>
-        <w:t xml:space="preserve"> </w:t>
-      </w:r>
-      <w:hyperlink r:id="rId63">
-        <w:r>
-          <w:rPr>
-            <w:rStyle w:val="Hyperlink"/>
-          </w:rPr>
-          <w:t xml:space="preserve">https://doi.org/10.2307/2800799</w:t>
+        <w:t xml:space="preserve">17 (1): 92–107.</w:t>
+      </w:r>
+      <w:r>
+        <w:t xml:space="preserve"> </w:t>
+      </w:r>
+      <w:hyperlink r:id="rId97">
+        <w:r>
+          <w:rPr>
+            <w:rStyle w:val="Hyperlink"/>
+          </w:rPr>
+          <w:t xml:space="preserve">https://doi.org/10.2307/2802103</w:t>
         </w:r>
       </w:hyperlink>
       <w:r>
         <w:t xml:space="preserve">.</w:t>
       </w:r>
     </w:p>
-    <w:bookmarkEnd w:id="64"/>
-    <w:bookmarkStart w:id="66" w:name="ref-Bourdier_2013"/>
+    <w:bookmarkEnd w:id="98"/>
+    <w:bookmarkStart w:id="100" w:name="X94f875be1b7e5d23641daff5d53857bec24e739"/>
     <w:p>
       <w:pPr>
         <w:pStyle w:val="Bibliography"/>
       </w:pPr>
       <w:r>
-        <w:t xml:space="preserve">Bourdier, Camille. 2013.</w:t>
-      </w:r>
-      <w:r>
-        <w:t xml:space="preserve"> </w:t>
-      </w:r>
-      <w:r>
-        <w:t xml:space="preserve">“Rock Art and Social Geography in the Upper Paleolithic. Contribution to the Socio-Cultural Function of the Roc-Aux-Sorciers Rock-Shelter (Angles-Sur-l’anglin, France) from the Viewpoint of Its Sculpted Frieze.”</w:t>
+        <w:t xml:space="preserve">Golovanova, Liubov V., Vladimir B. Doronichev, Ekaterina V. Doronicheva, Vladimir F. Sapega, and Michael S. Shackley. 2021.</w:t>
+      </w:r>
+      <w:r>
+        <w:t xml:space="preserve"> </w:t>
+      </w:r>
+      <w:r>
+        <w:t xml:space="preserve">“Long-Distance Contacts and Social Networks of the Upper Palaeolithic Humans in the North-Western Caucasus (on Data from Mezmaiskaya Cave, Russia).”</w:t>
+      </w:r>
+      <w:r>
+        <w:t xml:space="preserve"> </w:t>
+      </w:r>
+      <w:r>
+        <w:rPr>
+          <w:iCs/>
+          <w:i/>
+        </w:rPr>
+        <w:t xml:space="preserve">Journal of Archaeological Science: Reports</w:t>
+      </w:r>
+      <w:r>
+        <w:t xml:space="preserve"> </w:t>
+      </w:r>
+      <w:r>
+        <w:t xml:space="preserve">39: 103118. https://doi.org/</w:t>
+      </w:r>
+      <w:hyperlink r:id="rId99">
+        <w:r>
+          <w:rPr>
+            <w:rStyle w:val="Hyperlink"/>
+          </w:rPr>
+          <w:t xml:space="preserve">https://doi.org/10.1016/j.jasrep.2021.103118</w:t>
+        </w:r>
+      </w:hyperlink>
+      <w:r>
+        <w:t xml:space="preserve">.</w:t>
+      </w:r>
+    </w:p>
+    <w:bookmarkEnd w:id="100"/>
+    <w:bookmarkStart w:id="102" w:name="ref-Gravel-Miguel_Coward_2023"/>
+    <w:p>
+      <w:pPr>
+        <w:pStyle w:val="Bibliography"/>
+      </w:pPr>
+      <w:r>
+        <w:t xml:space="preserve">Gravel-Miguel, Claudine, and Fiona Coward. 2023.</w:t>
+      </w:r>
+      <w:r>
+        <w:t xml:space="preserve"> </w:t>
+      </w:r>
+      <w:r>
+        <w:t xml:space="preserve">“Paleolithic Social Networks and Behavioral Modernity.”</w:t>
+      </w:r>
+      <w:r>
+        <w:t xml:space="preserve"> </w:t>
+      </w:r>
+      <w:r>
+        <w:t xml:space="preserve">In</w:t>
+      </w:r>
+      <w:r>
+        <w:t xml:space="preserve"> </w:t>
+      </w:r>
+      <w:r>
+        <w:rPr>
+          <w:iCs/>
+          <w:i/>
+        </w:rPr>
+        <w:t xml:space="preserve">The Oxford Handbook of Archaeological Network Research</w:t>
+      </w:r>
+      <w:r>
+        <w:t xml:space="preserve">. Oxford University Press.</w:t>
+      </w:r>
+      <w:r>
+        <w:t xml:space="preserve"> </w:t>
+      </w:r>
+      <w:hyperlink r:id="rId101">
+        <w:r>
+          <w:rPr>
+            <w:rStyle w:val="Hyperlink"/>
+          </w:rPr>
+          <w:t xml:space="preserve">https://doi.org/10.1093/oxfordhb/9780198854265.013.31</w:t>
+        </w:r>
+      </w:hyperlink>
+      <w:r>
+        <w:t xml:space="preserve">.</w:t>
+      </w:r>
+    </w:p>
+    <w:bookmarkEnd w:id="102"/>
+    <w:bookmarkStart w:id="104" w:name="Xba346573845225b1b1d5ef358e2fea0d893a789"/>
+    <w:p>
+      <w:pPr>
+        <w:pStyle w:val="Bibliography"/>
+      </w:pPr>
+      <w:r>
+        <w:t xml:space="preserve">Greenbaum, Gili, David E. Friesem, Erella Hovers, Marcus W. Feldman, and Oren Kolodny. 2019.</w:t>
+      </w:r>
+      <w:r>
+        <w:t xml:space="preserve"> </w:t>
+      </w:r>
+      <w:r>
+        <w:t xml:space="preserve">“Was Inter-Population Connectivity of Neanderthals and Modern Humans the Driver of the Upper Paleolithic Transition Rather Than Its Product?”</w:t>
+      </w:r>
+      <w:r>
+        <w:t xml:space="preserve"> </w:t>
+      </w:r>
+      <w:r>
+        <w:rPr>
+          <w:iCs/>
+          <w:i/>
+        </w:rPr>
+        <w:t xml:space="preserve">Quaternary Science Reviews</w:t>
+      </w:r>
+      <w:r>
+        <w:t xml:space="preserve"> </w:t>
+      </w:r>
+      <w:r>
+        <w:t xml:space="preserve">217: 316–29. https://doi.org/</w:t>
+      </w:r>
+      <w:hyperlink r:id="rId103">
+        <w:r>
+          <w:rPr>
+            <w:rStyle w:val="Hyperlink"/>
+          </w:rPr>
+          <w:t xml:space="preserve">https://doi.org/10.1016/j.quascirev.2018.12.011</w:t>
+        </w:r>
+      </w:hyperlink>
+      <w:r>
+        <w:t xml:space="preserve">.</w:t>
+      </w:r>
+    </w:p>
+    <w:bookmarkEnd w:id="104"/>
+    <w:bookmarkStart w:id="106" w:name="ref-Hahsler_Hornik_Buchta"/>
+    <w:p>
+      <w:pPr>
+        <w:pStyle w:val="Bibliography"/>
+      </w:pPr>
+      <w:r>
+        <w:t xml:space="preserve">Hahsler, Michael, Kurt Hornik, and Christian Buchta. 2008a.</w:t>
+      </w:r>
+      <w:r>
+        <w:t xml:space="preserve"> </w:t>
+      </w:r>
+      <w:r>
+        <w:t xml:space="preserve">“Getting Things in Order: An Introduction to the r Package Seriation.”</w:t>
+      </w:r>
+      <w:r>
+        <w:t xml:space="preserve"> </w:t>
+      </w:r>
+      <w:r>
+        <w:rPr>
+          <w:iCs/>
+          <w:i/>
+        </w:rPr>
+        <w:t xml:space="preserve">Journal of Statistical Software</w:t>
+      </w:r>
+      <w:r>
+        <w:t xml:space="preserve"> </w:t>
+      </w:r>
+      <w:r>
+        <w:t xml:space="preserve">25 (3): 1–34.</w:t>
+      </w:r>
+      <w:r>
+        <w:t xml:space="preserve"> </w:t>
+      </w:r>
+      <w:hyperlink r:id="rId105">
+        <w:r>
+          <w:rPr>
+            <w:rStyle w:val="Hyperlink"/>
+          </w:rPr>
+          <w:t xml:space="preserve">https://doi.org/10.18637/jss.v025.i03</w:t>
+        </w:r>
+      </w:hyperlink>
+      <w:r>
+        <w:t xml:space="preserve">.</w:t>
+      </w:r>
+    </w:p>
+    <w:bookmarkEnd w:id="106"/>
+    <w:bookmarkStart w:id="107" w:name="ref-seriation_pckge"/>
+    <w:p>
+      <w:pPr>
+        <w:pStyle w:val="Bibliography"/>
+      </w:pPr>
+      <w:r>
+        <w:t xml:space="preserve">———. 2008b.</w:t>
+      </w:r>
+      <w:r>
+        <w:t xml:space="preserve"> </w:t>
+      </w:r>
+      <w:r>
+        <w:t xml:space="preserve">“Getting Things in Order: An Introduction to the r Package Seriation.”</w:t>
+      </w:r>
+      <w:r>
+        <w:t xml:space="preserve"> </w:t>
+      </w:r>
+      <w:r>
+        <w:rPr>
+          <w:iCs/>
+          <w:i/>
+        </w:rPr>
+        <w:t xml:space="preserve">Journal of Statistical Software</w:t>
+      </w:r>
+      <w:r>
+        <w:t xml:space="preserve"> </w:t>
+      </w:r>
+      <w:r>
+        <w:t xml:space="preserve">25 (3): 1–34.</w:t>
+      </w:r>
+      <w:r>
+        <w:t xml:space="preserve"> </w:t>
+      </w:r>
+      <w:hyperlink r:id="rId105">
+        <w:r>
+          <w:rPr>
+            <w:rStyle w:val="Hyperlink"/>
+          </w:rPr>
+          <w:t xml:space="preserve">https://doi.org/10.18637/jss.v025.i03</w:t>
+        </w:r>
+      </w:hyperlink>
+      <w:r>
+        <w:t xml:space="preserve">.</w:t>
+      </w:r>
+    </w:p>
+    <w:bookmarkEnd w:id="107"/>
+    <w:bookmarkStart w:id="108" w:name="ref-hays1993symbol"/>
+    <w:p>
+      <w:pPr>
+        <w:pStyle w:val="Bibliography"/>
+      </w:pPr>
+      <w:r>
+        <w:t xml:space="preserve">Hays, Kelley Ann. 1993.</w:t>
+      </w:r>
+      <w:r>
+        <w:t xml:space="preserve"> </w:t>
+      </w:r>
+      <w:r>
+        <w:t xml:space="preserve">“When Is a Symbol Archaeologically Meaningful? Meaning, Function, and Prehistoric Visual Arts.”</w:t>
+      </w:r>
+      <w:r>
+        <w:t xml:space="preserve"> </w:t>
+      </w:r>
+      <w:r>
+        <w:rPr>
+          <w:iCs/>
+          <w:i/>
+        </w:rPr>
+        <w:t xml:space="preserve">Archaeological Theory: Who Sets the Agenda</w:t>
+      </w:r>
+      <w:r>
+        <w:t xml:space="preserve">, 81–92.</w:t>
+      </w:r>
+    </w:p>
+    <w:bookmarkEnd w:id="108"/>
+    <w:bookmarkStart w:id="110" w:name="ref-Horiuchi_Takakura_2019"/>
+    <w:p>
+      <w:pPr>
+        <w:pStyle w:val="Bibliography"/>
+      </w:pPr>
+      <w:r>
+        <w:t xml:space="preserve">Horiuchi, Shiro, and Jun Takakura. 2019.</w:t>
+      </w:r>
+      <w:r>
+        <w:t xml:space="preserve"> </w:t>
+      </w:r>
+      <w:r>
+        <w:t xml:space="preserve">“Modeling Learning Strategies and the Expansion of the Social Network in the Beginning of Upper Palaeolithic Europe: Analysis by Agent-Based Simulation.”</w:t>
+      </w:r>
+      <w:r>
+        <w:t xml:space="preserve"> </w:t>
+      </w:r>
+      <w:r>
+        <w:t xml:space="preserve">In</w:t>
+      </w:r>
+      <w:r>
+        <w:t xml:space="preserve"> </w:t>
+      </w:r>
+      <w:r>
+        <w:rPr>
+          <w:iCs/>
+          <w:i/>
+        </w:rPr>
+        <w:t xml:space="preserve">Learning Among Neanderthals and Palaeolithic Modern Humans: Archaeological Evidence</w:t>
+      </w:r>
+      <w:r>
+        <w:t xml:space="preserve">, edited by Yoshihiro Nishiaki and Olaf Jöris, 179–91. Singapore: Springer Nature Singapore.</w:t>
+      </w:r>
+      <w:r>
+        <w:t xml:space="preserve"> </w:t>
+      </w:r>
+      <w:hyperlink r:id="rId109">
+        <w:r>
+          <w:rPr>
+            <w:rStyle w:val="Hyperlink"/>
+          </w:rPr>
+          <w:t xml:space="preserve">https://doi.org/10.1007/978-981-13-8980-1_12</w:t>
+        </w:r>
+      </w:hyperlink>
+      <w:r>
+        <w:t xml:space="preserve">.</w:t>
+      </w:r>
+    </w:p>
+    <w:bookmarkEnd w:id="110"/>
+    <w:bookmarkStart w:id="112" w:name="ref-Kuhn_Stiner_2007"/>
+    <w:p>
+      <w:pPr>
+        <w:pStyle w:val="Bibliography"/>
+      </w:pPr>
+      <w:r>
+        <w:t xml:space="preserve">Kuhn, Steven L., and Mary C. Stiner. 2007.</w:t>
+      </w:r>
+      <w:r>
+        <w:t xml:space="preserve"> </w:t>
+      </w:r>
+      <w:r>
+        <w:t xml:space="preserve">“Paleolithic Ornaments: Implications for Cognition, Demography and Identity.”</w:t>
+      </w:r>
+      <w:r>
+        <w:t xml:space="preserve"> </w:t>
+      </w:r>
+      <w:r>
+        <w:rPr>
+          <w:iCs/>
+          <w:i/>
+        </w:rPr>
+        <w:t xml:space="preserve">Diogenes</w:t>
+      </w:r>
+      <w:r>
+        <w:t xml:space="preserve"> </w:t>
+      </w:r>
+      <w:r>
+        <w:t xml:space="preserve">54 (2): 40–48.</w:t>
+      </w:r>
+      <w:r>
+        <w:t xml:space="preserve"> </w:t>
+      </w:r>
+      <w:hyperlink r:id="rId111">
+        <w:r>
+          <w:rPr>
+            <w:rStyle w:val="Hyperlink"/>
+          </w:rPr>
+          <w:t xml:space="preserve">https://doi.org/10.1177/0392192107076870</w:t>
+        </w:r>
+      </w:hyperlink>
+      <w:r>
+        <w:t xml:space="preserve">.</w:t>
+      </w:r>
+    </w:p>
+    <w:bookmarkEnd w:id="112"/>
+    <w:bookmarkStart w:id="114" w:name="ref-Lane_2017"/>
+    <w:p>
+      <w:pPr>
+        <w:pStyle w:val="Bibliography"/>
+      </w:pPr>
+      <w:r>
+        <w:t xml:space="preserve">Lane, Paul J. 2017.</w:t>
+      </w:r>
+      <w:r>
+        <w:t xml:space="preserve"> </w:t>
+      </w:r>
+      <w:r>
+        <w:t xml:space="preserve">“Archaeological Dimensions of Past and Present Hunter-Fisher-Gatherer Diversity.”</w:t>
+      </w:r>
+      <w:r>
+        <w:t xml:space="preserve"> </w:t>
+      </w:r>
+      <w:r>
+        <w:t xml:space="preserve">In</w:t>
+      </w:r>
+      <w:r>
+        <w:t xml:space="preserve"> </w:t>
+      </w:r>
+      <w:r>
+        <w:rPr>
+          <w:iCs/>
+          <w:i/>
+        </w:rPr>
+        <w:t xml:space="preserve">The Diversity of Hunter Gatherer Pasts</w:t>
+      </w:r>
+      <w:r>
+        <w:t xml:space="preserve">, edited by Bill Finlayson and Graeme Warren, 1st ed., 185–96. Oxbow Books.</w:t>
+      </w:r>
+      <w:r>
+        <w:t xml:space="preserve"> </w:t>
+      </w:r>
+      <w:hyperlink r:id="rId113">
+        <w:r>
+          <w:rPr>
+            <w:rStyle w:val="Hyperlink"/>
+          </w:rPr>
+          <w:t xml:space="preserve">http://www.jstor.org.offcampus.lib.washington.edu/stable/j.ctt1pk86rr.16</w:t>
+        </w:r>
+      </w:hyperlink>
+      <w:r>
+        <w:t xml:space="preserve">.</w:t>
+      </w:r>
+    </w:p>
+    <w:bookmarkEnd w:id="114"/>
+    <w:bookmarkStart w:id="115" w:name="ref-Larsson_2006"/>
+    <w:p>
+      <w:pPr>
+        <w:pStyle w:val="Bibliography"/>
+      </w:pPr>
+      <w:r>
+        <w:t xml:space="preserve">Larsson, Lars. 2006.</w:t>
+      </w:r>
+      <w:r>
+        <w:t xml:space="preserve"> </w:t>
+      </w:r>
+      <w:r>
+        <w:t xml:space="preserve">“A Tooth for a Tooth: Tooth Ornaments from the Graves at the Cemeteries of Zvejnieki.”</w:t>
+      </w:r>
+      <w:r>
+        <w:t xml:space="preserve"> </w:t>
+      </w:r>
+      <w:r>
+        <w:t xml:space="preserve">In</w:t>
+      </w:r>
+      <w:r>
+        <w:t xml:space="preserve"> </w:t>
+      </w:r>
+      <w:r>
+        <w:rPr>
+          <w:iCs/>
+          <w:i/>
+        </w:rPr>
+        <w:t xml:space="preserve">Back to the Origin: New Research in the Mesolithic-Neolithic Zvejnieki Cemetery and Environment, Northern Latvia</w:t>
+      </w:r>
+      <w:r>
+        <w:t xml:space="preserve">, 52:253–87. Acta Archaeologica Lundensia: Series in 8o. Almqvist &amp; Wiksell International.</w:t>
+      </w:r>
+    </w:p>
+    <w:bookmarkEnd w:id="115"/>
+    <w:bookmarkStart w:id="117" w:name="ref-Lourandos_1985"/>
+    <w:p>
+      <w:pPr>
+        <w:pStyle w:val="Bibliography"/>
+      </w:pPr>
+      <w:r>
+        <w:t xml:space="preserve">Lourandos, Harry. 1985.</w:t>
+      </w:r>
+      <w:r>
+        <w:t xml:space="preserve"> </w:t>
+      </w:r>
+      <w:r>
+        <w:t xml:space="preserve">“15 - Intensification and Australian Prehistory.”</w:t>
+      </w:r>
+      <w:r>
+        <w:t xml:space="preserve"> </w:t>
+      </w:r>
+      <w:r>
+        <w:t xml:space="preserve">In</w:t>
+      </w:r>
+      <w:r>
+        <w:t xml:space="preserve"> </w:t>
+      </w:r>
+      <w:r>
+        <w:rPr>
+          <w:iCs/>
+          <w:i/>
+        </w:rPr>
+        <w:t xml:space="preserve">Prehistoric Hunters-Gatherers</w:t>
+      </w:r>
+      <w:r>
+        <w:t xml:space="preserve">, edited by T. Douglas Price and James A. Brown, 385–423. Academic Press. https://doi.org/</w:t>
+      </w:r>
+      <w:hyperlink r:id="rId116">
+        <w:r>
+          <w:rPr>
+            <w:rStyle w:val="Hyperlink"/>
+          </w:rPr>
+          <w:t xml:space="preserve">https://doi.org/10.1016/B978-0-12-564750-2.50020-2</w:t>
+        </w:r>
+      </w:hyperlink>
+      <w:r>
+        <w:t xml:space="preserve">.</w:t>
+      </w:r>
+    </w:p>
+    <w:bookmarkEnd w:id="117"/>
+    <w:bookmarkStart w:id="119" w:name="ref-Lycett_2019"/>
+    <w:p>
+      <w:pPr>
+        <w:pStyle w:val="Bibliography"/>
+      </w:pPr>
+      <w:r>
+        <w:t xml:space="preserve">Lycett, Stephen J. 2019.</w:t>
+      </w:r>
+      <w:r>
+        <w:t xml:space="preserve"> </w:t>
+      </w:r>
+      <w:r>
+        <w:t xml:space="preserve">“Confirmation of the Role of Geographic Isolation by Distance in Among-Tribe Variations in Beadwork Designs and Manufacture on the High Plains.”</w:t>
+      </w:r>
+      <w:r>
+        <w:t xml:space="preserve"> </w:t>
+      </w:r>
+      <w:r>
+        <w:rPr>
+          <w:iCs/>
+          <w:i/>
+        </w:rPr>
+        <w:t xml:space="preserve">Archaeological and Anthropological Sciences</w:t>
+      </w:r>
+      <w:r>
+        <w:t xml:space="preserve"> </w:t>
+      </w:r>
+      <w:r>
+        <w:t xml:space="preserve">11 (6): 2837–47.</w:t>
+      </w:r>
+      <w:r>
+        <w:t xml:space="preserve"> </w:t>
+      </w:r>
+      <w:hyperlink r:id="rId118">
+        <w:r>
+          <w:rPr>
+            <w:rStyle w:val="Hyperlink"/>
+          </w:rPr>
+          <w:t xml:space="preserve">https://doi.org/10.1007/s12520-018-0742-3</w:t>
+        </w:r>
+      </w:hyperlink>
+      <w:r>
+        <w:t xml:space="preserve">.</w:t>
+      </w:r>
+    </w:p>
+    <w:bookmarkEnd w:id="119"/>
+    <w:bookmarkStart w:id="121" w:name="ref-Maher_Conkey_2019"/>
+    <w:p>
+      <w:pPr>
+        <w:pStyle w:val="Bibliography"/>
+      </w:pPr>
+      <w:r>
+        <w:t xml:space="preserve">Maher, Lisa A., and Margaret Conkey. 2019.</w:t>
+      </w:r>
+      <w:r>
+        <w:t xml:space="preserve"> </w:t>
+      </w:r>
+      <w:r>
+        <w:t xml:space="preserve">“Homes for Hunters?: Exploring the Concept of Home at Hunter-Gatherer Sites in Upper Paleolithic Europe and Epipaleolithic Southwest Asia.”</w:t>
+      </w:r>
+      <w:r>
+        <w:t xml:space="preserve"> </w:t>
+      </w:r>
+      <w:r>
+        <w:rPr>
+          <w:iCs/>
+          <w:i/>
+        </w:rPr>
+        <w:t xml:space="preserve">Current Anthropology</w:t>
+      </w:r>
+      <w:r>
+        <w:t xml:space="preserve"> </w:t>
+      </w:r>
+      <w:r>
+        <w:t xml:space="preserve">60 (1): 91–137.</w:t>
+      </w:r>
+      <w:r>
+        <w:t xml:space="preserve"> </w:t>
+      </w:r>
+      <w:hyperlink r:id="rId120">
+        <w:r>
+          <w:rPr>
+            <w:rStyle w:val="Hyperlink"/>
+          </w:rPr>
+          <w:t xml:space="preserve">https://doi.org/10.1086/701523</w:t>
+        </w:r>
+      </w:hyperlink>
+      <w:r>
+        <w:t xml:space="preserve">.</w:t>
+      </w:r>
+    </w:p>
+    <w:bookmarkEnd w:id="121"/>
+    <w:bookmarkStart w:id="123" w:name="ref-Mattson_2021"/>
+    <w:p>
+      <w:pPr>
+        <w:pStyle w:val="Bibliography"/>
+      </w:pPr>
+      <w:r>
+        <w:t xml:space="preserve">Mattson, Hannah V. 2021.</w:t>
+      </w:r>
+      <w:r>
+        <w:t xml:space="preserve"> </w:t>
+      </w:r>
+      <w:r>
+        <w:t xml:space="preserve">“Personal Adornment and Identity Construction in Archaeology:”</w:t>
+      </w:r>
+      <w:r>
+        <w:t xml:space="preserve"> In</w:t>
+      </w:r>
+      <w:r>
+        <w:t xml:space="preserve"> </w:t>
+      </w:r>
+      <w:r>
+        <w:rPr>
+          <w:iCs/>
+          <w:i/>
+        </w:rPr>
+        <w:t xml:space="preserve">Personal Adornment and the Construction of Identity</w:t>
+      </w:r>
+      <w:r>
+        <w:t xml:space="preserve">, edited by Hannah V. Mattson, 1–24. A Global Archaeological Perspective. Oxbow Books.</w:t>
+      </w:r>
+      <w:r>
+        <w:t xml:space="preserve"> </w:t>
+      </w:r>
+      <w:hyperlink r:id="rId122">
+        <w:r>
+          <w:rPr>
+            <w:rStyle w:val="Hyperlink"/>
+          </w:rPr>
+          <w:t xml:space="preserve">https://doi.org/10.2307/j.ctv24q4z2g.5</w:t>
+        </w:r>
+      </w:hyperlink>
+      <w:r>
+        <w:t xml:space="preserve">.</w:t>
+      </w:r>
+    </w:p>
+    <w:bookmarkEnd w:id="123"/>
+    <w:bookmarkStart w:id="124" w:name="ref-mcdonald2012social"/>
+    <w:p>
+      <w:pPr>
+        <w:pStyle w:val="Bibliography"/>
+      </w:pPr>
+      <w:r>
+        <w:t xml:space="preserve">McDonald, Jo, and Peter Veth. 2012.</w:t>
+      </w:r>
+      <w:r>
+        <w:t xml:space="preserve"> </w:t>
+      </w:r>
+      <w:r>
+        <w:t xml:space="preserve">“The Social Dynamics of Aggregation and Dispersal in the Western Desert.”</w:t>
+      </w:r>
+      <w:r>
+        <w:t xml:space="preserve"> </w:t>
+      </w:r>
+      <w:r>
+        <w:rPr>
+          <w:iCs/>
+          <w:i/>
+        </w:rPr>
+        <w:t xml:space="preserve">A Companion to Rock Art</w:t>
+      </w:r>
+      <w:r>
+        <w:t xml:space="preserve">, 90–102.</w:t>
+      </w:r>
+    </w:p>
+    <w:bookmarkEnd w:id="124"/>
+    <w:bookmarkStart w:id="125" w:name="ref-McDonald_Veth_Lilley_2006"/>
+    <w:p>
+      <w:pPr>
+        <w:pStyle w:val="Bibliography"/>
+      </w:pPr>
+      <w:r>
+        <w:t xml:space="preserve">McDonald, Jo, Peter Veth, and Ian Lilley. 2006.</w:t>
+      </w:r>
+      <w:r>
+        <w:t xml:space="preserve"> </w:t>
+      </w:r>
+      <w:r>
+        <w:t xml:space="preserve">“Rock Art and Social Identity: A Comparison of Holocene Graphic Systems in Arid and Fertile Environments.”</w:t>
+      </w:r>
+      <w:r>
+        <w:t xml:space="preserve"> </w:t>
+      </w:r>
+      <w:r>
+        <w:t xml:space="preserve">In</w:t>
+      </w:r>
+      <w:r>
+        <w:t xml:space="preserve"> </w:t>
+      </w:r>
+      <w:r>
+        <w:rPr>
+          <w:iCs/>
+          <w:i/>
+        </w:rPr>
+        <w:t xml:space="preserve">Archaeology of Oceania: Australia and the Pacific Islands</w:t>
+      </w:r>
+      <w:r>
+        <w:t xml:space="preserve">, 96–115. Malden, Mass: Blackwell Publishing.</w:t>
+      </w:r>
+    </w:p>
+    <w:bookmarkEnd w:id="125"/>
+    <w:bookmarkStart w:id="127" w:name="ref-Mills_2017"/>
+    <w:p>
+      <w:pPr>
+        <w:pStyle w:val="Bibliography"/>
+      </w:pPr>
+      <w:r>
+        <w:t xml:space="preserve">Mills, Barbara J. 2017.</w:t>
+      </w:r>
+      <w:r>
+        <w:t xml:space="preserve"> </w:t>
+      </w:r>
+      <w:r>
+        <w:t xml:space="preserve">“Social Network Analysis in Archaeology.”</w:t>
+      </w:r>
+      <w:r>
+        <w:t xml:space="preserve"> </w:t>
+      </w:r>
+      <w:r>
+        <w:rPr>
+          <w:iCs/>
+          <w:i/>
+        </w:rPr>
+        <w:t xml:space="preserve">Annual Review of Anthropology</w:t>
+      </w:r>
+      <w:r>
+        <w:t xml:space="preserve"> </w:t>
+      </w:r>
+      <w:r>
+        <w:t xml:space="preserve">46 (Volume 46, 2017): 379–97.</w:t>
+      </w:r>
+      <w:r>
+        <w:t xml:space="preserve"> </w:t>
+      </w:r>
+      <w:hyperlink r:id="rId126">
+        <w:r>
+          <w:rPr>
+            <w:rStyle w:val="Hyperlink"/>
+          </w:rPr>
+          <w:t xml:space="preserve">https://doi.org/10.1146/annurev-anthro-102116-041423</w:t>
+        </w:r>
+      </w:hyperlink>
+      <w:r>
+        <w:t xml:space="preserve">.</w:t>
+      </w:r>
+    </w:p>
+    <w:bookmarkEnd w:id="127"/>
+    <w:bookmarkStart w:id="129" w:name="ref-montet-white1994"/>
+    <w:p>
+      <w:pPr>
+        <w:pStyle w:val="Bibliography"/>
+      </w:pPr>
+      <w:r>
+        <w:t xml:space="preserve">Montet-White, Anta. 1994.</w:t>
+      </w:r>
+      <w:r>
+        <w:t xml:space="preserve"> </w:t>
+      </w:r>
+      <w:r>
+        <w:t xml:space="preserve">“Alternative Interpretations of the Late Upper Paleolithic in Central Europe.”</w:t>
+      </w:r>
+      <w:r>
+        <w:t xml:space="preserve"> </w:t>
+      </w:r>
+      <w:r>
+        <w:rPr>
+          <w:iCs/>
+          <w:i/>
+        </w:rPr>
+        <w:t xml:space="preserve">Annual Review of Anthropology</w:t>
+      </w:r>
+      <w:r>
+        <w:t xml:space="preserve"> </w:t>
+      </w:r>
+      <w:r>
+        <w:t xml:space="preserve">23: 483–508.</w:t>
+      </w:r>
+      <w:r>
+        <w:t xml:space="preserve"> </w:t>
+      </w:r>
+      <w:hyperlink r:id="rId128">
+        <w:r>
+          <w:rPr>
+            <w:rStyle w:val="Hyperlink"/>
+          </w:rPr>
+          <w:t xml:space="preserve">http://www.jstor.org/stable/2156023</w:t>
+        </w:r>
+      </w:hyperlink>
+      <w:r>
+        <w:t xml:space="preserve">.</w:t>
+      </w:r>
+    </w:p>
+    <w:bookmarkEnd w:id="129"/>
+    <w:bookmarkStart w:id="131" w:name="ref-Moore_2010"/>
+    <w:p>
+      <w:pPr>
+        <w:pStyle w:val="Bibliography"/>
+      </w:pPr>
+      <w:r>
+        <w:t xml:space="preserve">Moore, Christopher R. 2010.</w:t>
+      </w:r>
+      <w:r>
+        <w:t xml:space="preserve"> </w:t>
+      </w:r>
+      <w:r>
+        <w:t xml:space="preserve">“A Macroscopic Investigation of Technological Style and the Production of Middle to Late Archaic Fishhooks at the Chiggerville, Read, and Baker Sites, Western Kentucky.”</w:t>
+      </w:r>
+      <w:r>
+        <w:t xml:space="preserve"> </w:t>
+      </w:r>
+      <w:r>
+        <w:rPr>
+          <w:iCs/>
+          <w:i/>
+        </w:rPr>
+        <w:t xml:space="preserve">Southeastern Archaeology</w:t>
+      </w:r>
+      <w:r>
+        <w:t xml:space="preserve"> </w:t>
+      </w:r>
+      <w:r>
+        <w:t xml:space="preserve">29 (1): 197–221.</w:t>
+      </w:r>
+      <w:r>
+        <w:t xml:space="preserve"> </w:t>
+      </w:r>
+      <w:hyperlink r:id="rId130">
+        <w:r>
+          <w:rPr>
+            <w:rStyle w:val="Hyperlink"/>
+          </w:rPr>
+          <w:t xml:space="preserve">https://doi.org/10.1179/sea.2010.29.1.013</w:t>
+        </w:r>
+      </w:hyperlink>
+      <w:r>
+        <w:t xml:space="preserve">.</w:t>
+      </w:r>
+    </w:p>
+    <w:bookmarkEnd w:id="131"/>
+    <w:bookmarkStart w:id="133" w:name="ref-Morwood_1987"/>
+    <w:p>
+      <w:pPr>
+        <w:pStyle w:val="Bibliography"/>
+      </w:pPr>
+      <w:r>
+        <w:t xml:space="preserve">Morwood, M. J. 1987.</w:t>
+      </w:r>
+      <w:r>
+        <w:t xml:space="preserve"> </w:t>
+      </w:r>
+      <w:r>
+        <w:t xml:space="preserve">“The Archaeology of Social Complexity in South-East Queensland.”</w:t>
+      </w:r>
+      <w:r>
+        <w:t xml:space="preserve"> </w:t>
+      </w:r>
+      <w:r>
+        <w:rPr>
+          <w:iCs/>
+          <w:i/>
+        </w:rPr>
+        <w:t xml:space="preserve">Proceedings of the Prehistoric Society</w:t>
+      </w:r>
+      <w:r>
+        <w:t xml:space="preserve"> </w:t>
+      </w:r>
+      <w:r>
+        <w:t xml:space="preserve">53 (1): 337–50.</w:t>
+      </w:r>
+      <w:r>
+        <w:t xml:space="preserve"> </w:t>
+      </w:r>
+      <w:hyperlink r:id="rId132">
+        <w:r>
+          <w:rPr>
+            <w:rStyle w:val="Hyperlink"/>
+          </w:rPr>
+          <w:t xml:space="preserve">https://doi.org/10.1017/S0079497X00006265</w:t>
+        </w:r>
+      </w:hyperlink>
+      <w:r>
+        <w:t xml:space="preserve">.</w:t>
+      </w:r>
+    </w:p>
+    <w:bookmarkEnd w:id="133"/>
+    <w:bookmarkStart w:id="135" w:name="ref-Newman_2006"/>
+    <w:p>
+      <w:pPr>
+        <w:pStyle w:val="Bibliography"/>
+      </w:pPr>
+      <w:r>
+        <w:t xml:space="preserve">Newman, M. E. J. 2006.</w:t>
+      </w:r>
+      <w:r>
+        <w:t xml:space="preserve"> </w:t>
+      </w:r>
+      <w:r>
+        <w:t xml:space="preserve">“Modularity and Community Structure in Networks.”</w:t>
+      </w:r>
+      <w:r>
+        <w:t xml:space="preserve"> </w:t>
+      </w:r>
+      <w:r>
+        <w:rPr>
+          <w:iCs/>
+          <w:i/>
+        </w:rPr>
+        <w:t xml:space="preserve">Proceedings of the National Academy of Sciences</w:t>
+      </w:r>
+      <w:r>
+        <w:t xml:space="preserve"> </w:t>
+      </w:r>
+      <w:r>
+        <w:t xml:space="preserve">103 (23): 8577–82.</w:t>
+      </w:r>
+      <w:r>
+        <w:t xml:space="preserve"> </w:t>
+      </w:r>
+      <w:hyperlink r:id="rId134">
+        <w:r>
+          <w:rPr>
+            <w:rStyle w:val="Hyperlink"/>
+          </w:rPr>
+          <w:t xml:space="preserve">https://doi.org/10.1073/pnas.0601602103</w:t>
+        </w:r>
+      </w:hyperlink>
+      <w:r>
+        <w:t xml:space="preserve">.</w:t>
+      </w:r>
+    </w:p>
+    <w:bookmarkEnd w:id="135"/>
+    <w:bookmarkStart w:id="137" w:name="ref-Newman_Girvan_2004"/>
+    <w:p>
+      <w:pPr>
+        <w:pStyle w:val="Bibliography"/>
+      </w:pPr>
+      <w:r>
+        <w:t xml:space="preserve">Newman, M. E. J., and M. Girvan. 2004.</w:t>
+      </w:r>
+      <w:r>
+        <w:t xml:space="preserve"> </w:t>
+      </w:r>
+      <w:r>
+        <w:t xml:space="preserve">“Finding and Evaluating Community Structure in Networks.”</w:t>
+      </w:r>
+      <w:r>
+        <w:t xml:space="preserve"> </w:t>
+      </w:r>
+      <w:r>
+        <w:rPr>
+          <w:iCs/>
+          <w:i/>
+        </w:rPr>
+        <w:t xml:space="preserve">Physical Review E</w:t>
+      </w:r>
+      <w:r>
+        <w:t xml:space="preserve"> </w:t>
+      </w:r>
+      <w:r>
+        <w:t xml:space="preserve">69 (2): 026113.</w:t>
+      </w:r>
+      <w:r>
+        <w:t xml:space="preserve"> </w:t>
+      </w:r>
+      <w:hyperlink r:id="rId136">
+        <w:r>
+          <w:rPr>
+            <w:rStyle w:val="Hyperlink"/>
+          </w:rPr>
+          <w:t xml:space="preserve">https://doi.org/10.1103/PhysRevE.69.026113</w:t>
+        </w:r>
+      </w:hyperlink>
+      <w:r>
+        <w:t xml:space="preserve">.</w:t>
+      </w:r>
+    </w:p>
+    <w:bookmarkEnd w:id="137"/>
+    <w:bookmarkStart w:id="139" w:name="ref-Vegan2001"/>
+    <w:p>
+      <w:pPr>
+        <w:pStyle w:val="Bibliography"/>
+      </w:pPr>
+      <w:r>
+        <w:t xml:space="preserve">Oksanen, Jari, Gavin L. Simpson, F. Guillaume Blanchet, Roeland Kindt, Pierre Legendre, Peter R. Minchin, R. B. O’Hara, et al. 2001.</w:t>
+      </w:r>
+      <w:r>
+        <w:t xml:space="preserve"> </w:t>
+      </w:r>
+      <w:r>
+        <w:t xml:space="preserve">“Vegan: Community Ecology Package.”</w:t>
+      </w:r>
+      <w:r>
+        <w:t xml:space="preserve"> </w:t>
+      </w:r>
+      <w:hyperlink r:id="rId138">
+        <w:r>
+          <w:rPr>
+            <w:rStyle w:val="Hyperlink"/>
+          </w:rPr>
+          <w:t xml:space="preserve">https://doi.org/10.32614/CRAN.package.vegan</w:t>
+        </w:r>
+      </w:hyperlink>
+      <w:r>
+        <w:t xml:space="preserve">.</w:t>
+      </w:r>
+    </w:p>
+    <w:bookmarkEnd w:id="139"/>
+    <w:bookmarkStart w:id="140" w:name="ref-Pate_2006"/>
+    <w:p>
+      <w:pPr>
+        <w:pStyle w:val="Bibliography"/>
+      </w:pPr>
+      <w:r>
+        <w:t xml:space="preserve">Pate, Frank. 2006.</w:t>
+      </w:r>
+      <w:r>
+        <w:t xml:space="preserve"> </w:t>
+      </w:r>
+      <w:r>
+        <w:t xml:space="preserve">“Hunter-Gatherer Social Complexity at Roonka Flat, South Australia.”</w:t>
+      </w:r>
+      <w:r>
+        <w:t xml:space="preserve"> </w:t>
+      </w:r>
+      <w:r>
+        <w:t xml:space="preserve">In</w:t>
+      </w:r>
+      <w:r>
+        <w:t xml:space="preserve"> </w:t>
+      </w:r>
+      <w:r>
+        <w:rPr>
+          <w:iCs/>
+          <w:i/>
+        </w:rPr>
+        <w:t xml:space="preserve">The Social Archaeology of Australian Indigenous Societies</w:t>
+      </w:r>
+      <w:r>
+        <w:t xml:space="preserve">, 226–41. Aboriginal Studies Press.</w:t>
+      </w:r>
+    </w:p>
+    <w:bookmarkEnd w:id="140"/>
+    <w:bookmarkStart w:id="142" w:name="ref-statnet_package"/>
+    <w:p>
+      <w:pPr>
+        <w:pStyle w:val="Bibliography"/>
+      </w:pPr>
+      <w:r>
+        <w:t xml:space="preserve">Pavel N. Krivitsky, Mark S. Handcock, David R. Hunter, Carter T. Butts, Michal Bojanowski, Chad Klumb, Steven M. Goodreau, and Martina Morris. 2003–2024.</w:t>
+      </w:r>
+      <w:r>
+        <w:t xml:space="preserve"> </w:t>
+      </w:r>
+      <w:r>
+        <w:t xml:space="preserve">“Statnet: Tools for the Statistical Modeling of Network Data.”</w:t>
+      </w:r>
+      <w:r>
+        <w:t xml:space="preserve"> </w:t>
+      </w:r>
+      <w:r>
+        <w:t xml:space="preserve">Statnet Development Team.</w:t>
+      </w:r>
+      <w:r>
+        <w:t xml:space="preserve"> </w:t>
+      </w:r>
+      <w:hyperlink r:id="rId141">
+        <w:r>
+          <w:rPr>
+            <w:rStyle w:val="Hyperlink"/>
+          </w:rPr>
+          <w:t xml:space="preserve">https://statnet.org</w:t>
+        </w:r>
+      </w:hyperlink>
+      <w:r>
+        <w:t xml:space="preserve">.</w:t>
+      </w:r>
+    </w:p>
+    <w:bookmarkEnd w:id="142"/>
+    <w:bookmarkStart w:id="144" w:name="ref-Price_Brown_1985"/>
+    <w:p>
+      <w:pPr>
+        <w:pStyle w:val="Bibliography"/>
+      </w:pPr>
+      <w:r>
+        <w:t xml:space="preserve">Price, T. Douglas, and James A. Brown. 1985.</w:t>
+      </w:r>
+      <w:r>
+        <w:t xml:space="preserve"> </w:t>
+      </w:r>
+      <w:r>
+        <w:t xml:space="preserve">“Aspects of Hunter–Gatherer Complexity.”</w:t>
+      </w:r>
+      <w:r>
+        <w:t xml:space="preserve"> </w:t>
+      </w:r>
+      <w:r>
+        <w:t xml:space="preserve">In</w:t>
+      </w:r>
+      <w:r>
+        <w:t xml:space="preserve"> </w:t>
+      </w:r>
+      <w:r>
+        <w:rPr>
+          <w:iCs/>
+          <w:i/>
+        </w:rPr>
+        <w:t xml:space="preserve">Prehistoric Hunters-Gatherers</w:t>
+      </w:r>
+      <w:r>
+        <w:t xml:space="preserve">, edited by T. Douglas Price and James A. Brown, 3–20. Academic Press. https://doi.org/</w:t>
+      </w:r>
+      <w:hyperlink r:id="rId143">
+        <w:r>
+          <w:rPr>
+            <w:rStyle w:val="Hyperlink"/>
+          </w:rPr>
+          <w:t xml:space="preserve">https://doi.org/10.1016/B978-0-12-564750-2.50006-8</w:t>
+        </w:r>
+      </w:hyperlink>
+      <w:r>
+        <w:t xml:space="preserve">.</w:t>
+      </w:r>
+    </w:p>
+    <w:bookmarkEnd w:id="144"/>
+    <w:bookmarkStart w:id="146" w:name="ref-Riches_1995"/>
+    <w:p>
+      <w:pPr>
+        <w:pStyle w:val="Bibliography"/>
+      </w:pPr>
+      <w:r>
+        <w:t xml:space="preserve">Riches, David. 1995.</w:t>
+      </w:r>
+      <w:r>
+        <w:t xml:space="preserve"> </w:t>
+      </w:r>
+      <w:r>
+        <w:t xml:space="preserve">“Hunter-Gatherer Structural Transformations.”</w:t>
+      </w:r>
+      <w:r>
+        <w:t xml:space="preserve"> </w:t>
+      </w:r>
+      <w:r>
+        <w:rPr>
+          <w:iCs/>
+          <w:i/>
+        </w:rPr>
+        <w:t xml:space="preserve">The Journal of the Royal Anthropological Institute</w:t>
+      </w:r>
+      <w:r>
+        <w:t xml:space="preserve"> </w:t>
+      </w:r>
+      <w:r>
+        <w:t xml:space="preserve">1 (4): 679–701.</w:t>
+      </w:r>
+      <w:r>
+        <w:t xml:space="preserve"> </w:t>
+      </w:r>
+      <w:hyperlink r:id="rId145">
+        <w:r>
+          <w:rPr>
+            <w:rStyle w:val="Hyperlink"/>
+          </w:rPr>
+          <w:t xml:space="preserve">https://doi.org/10.2307/3034956</w:t>
+        </w:r>
+      </w:hyperlink>
+      <w:r>
+        <w:t xml:space="preserve">.</w:t>
+      </w:r>
+    </w:p>
+    <w:bookmarkEnd w:id="146"/>
+    <w:bookmarkStart w:id="147" w:name="ref-Rogers_2013"/>
+    <w:p>
+      <w:pPr>
+        <w:pStyle w:val="Bibliography"/>
+      </w:pPr>
+      <w:r>
+        <w:t xml:space="preserve">Rogers, Lisa. 2013.</w:t>
+      </w:r>
+      <w:r>
+        <w:t xml:space="preserve"> </w:t>
+      </w:r>
+      <w:r>
+        <w:t xml:space="preserve">“Human-Material Interaction in the Aurignacian of Europe, 35,000-27,000 BP: An Analysis of Marine Shell Ornament Distribution.”</w:t>
+      </w:r>
+      <w:r>
+        <w:t xml:space="preserve"> </w:t>
+      </w:r>
+      <w:r>
+        <w:t xml:space="preserve">PhD thesis, University of Victoria.</w:t>
+      </w:r>
+    </w:p>
+    <w:bookmarkEnd w:id="147"/>
+    <w:bookmarkStart w:id="149" w:name="ref-Sauvet_2018"/>
+    <w:p>
+      <w:pPr>
+        <w:pStyle w:val="Bibliography"/>
+      </w:pPr>
+      <w:r>
+        <w:t xml:space="preserve">Sauvet, Georges, Raphaëlle Bourrillon, Diego Garate, Stéphane Petrognani, Olivia Rivero, Eric Robert, and Gilles Tosello. 2018.</w:t>
+      </w:r>
+      <w:r>
+        <w:t xml:space="preserve"> </w:t>
+      </w:r>
+      <w:r>
+        <w:t xml:space="preserve">“The Function of Graphic Signs in Prehistoric Societies: The Case of Cantabrian Quadrilateral Signs.”</w:t>
+      </w:r>
+      <w:r>
+        <w:t xml:space="preserve"> </w:t>
+      </w:r>
+      <w:r>
+        <w:rPr>
+          <w:iCs/>
+          <w:i/>
+        </w:rPr>
+        <w:t xml:space="preserve">Quaternary International</w:t>
+      </w:r>
+      <w:r>
+        <w:t xml:space="preserve">, SI: Role of art in prehistory-UISPP2014, 491 (October): 99–109.</w:t>
+      </w:r>
+      <w:r>
+        <w:t xml:space="preserve"> </w:t>
+      </w:r>
+      <w:hyperlink r:id="rId148">
+        <w:r>
+          <w:rPr>
+            <w:rStyle w:val="Hyperlink"/>
+          </w:rPr>
+          <w:t xml:space="preserve">https://doi.org/10.1016/j.quaint.2017.01.039</w:t>
+        </w:r>
+      </w:hyperlink>
+      <w:r>
+        <w:t xml:space="preserve">.</w:t>
+      </w:r>
+    </w:p>
+    <w:bookmarkEnd w:id="149"/>
+    <w:bookmarkStart w:id="151" w:name="X68cdd7ba62fc5dd3e1e9b497937717305f7b9a0"/>
+    <w:p>
+      <w:pPr>
+        <w:pStyle w:val="Bibliography"/>
+      </w:pPr>
+      <w:r>
+        <w:t xml:space="preserve">Shao, Yaping, Heiko Limberg, Konstantin Klein, Christian Wegener, Isabell Schmidt, Gerd-Christian Weniger, Andreas Hense, and Masoud Rostami. 2021.</w:t>
+      </w:r>
+      <w:r>
+        <w:t xml:space="preserve"> </w:t>
+      </w:r>
+      <w:r>
+        <w:t xml:space="preserve">“Human-Existence Probability of the Aurignacian Techno-Complex Under Extreme Climate Conditions.”</w:t>
+      </w:r>
+      <w:r>
+        <w:t xml:space="preserve"> </w:t>
+      </w:r>
+      <w:r>
+        <w:rPr>
+          <w:iCs/>
+          <w:i/>
+        </w:rPr>
+        <w:t xml:space="preserve">Quaternary Science Reviews</w:t>
+      </w:r>
+      <w:r>
+        <w:t xml:space="preserve"> </w:t>
+      </w:r>
+      <w:r>
+        <w:t xml:space="preserve">263: 106995. https://doi.org/</w:t>
+      </w:r>
+      <w:hyperlink r:id="rId150">
+        <w:r>
+          <w:rPr>
+            <w:rStyle w:val="Hyperlink"/>
+          </w:rPr>
+          <w:t xml:space="preserve">https://doi.org/10.1016/j.quascirev.2021.106995</w:t>
+        </w:r>
+      </w:hyperlink>
+      <w:r>
+        <w:t xml:space="preserve">.</w:t>
+      </w:r>
+    </w:p>
+    <w:bookmarkEnd w:id="151"/>
+    <w:bookmarkStart w:id="153" w:name="X8c17deb08b87fbfa26556dda630532ff62c8bd1"/>
+    <w:p>
+      <w:pPr>
+        <w:pStyle w:val="Bibliography"/>
+      </w:pPr>
+      <w:r>
+        <w:t xml:space="preserve">Shao, Yaping, Christian Wegener, Konstantin Klein, Isabell Schmidt, and Gerd-Christian Weniger. 2024.</w:t>
+      </w:r>
+      <w:r>
+        <w:t xml:space="preserve"> </w:t>
+      </w:r>
+      <w:r>
+        <w:t xml:space="preserve">“Reconstruction of Human Dispersal During Aurignacian on Pan-European Scale.”</w:t>
+      </w:r>
+      <w:r>
+        <w:t xml:space="preserve"> </w:t>
+      </w:r>
+      <w:r>
+        <w:rPr>
+          <w:iCs/>
+          <w:i/>
+        </w:rPr>
+        <w:t xml:space="preserve">Nature Communications</w:t>
+      </w:r>
+      <w:r>
+        <w:t xml:space="preserve"> </w:t>
+      </w:r>
+      <w:r>
+        <w:t xml:space="preserve">15 (1): 7406.</w:t>
+      </w:r>
+      <w:r>
+        <w:t xml:space="preserve"> </w:t>
+      </w:r>
+      <w:hyperlink r:id="rId152">
+        <w:r>
+          <w:rPr>
+            <w:rStyle w:val="Hyperlink"/>
+          </w:rPr>
+          <w:t xml:space="preserve">https://doi.org/10.1038/s41467-024-51349-y</w:t>
+        </w:r>
+      </w:hyperlink>
+      <w:r>
+        <w:t xml:space="preserve">.</w:t>
+      </w:r>
+    </w:p>
+    <w:bookmarkEnd w:id="153"/>
+    <w:bookmarkStart w:id="155" w:name="ref-smith1992"/>
+    <w:p>
+      <w:pPr>
+        <w:pStyle w:val="Bibliography"/>
+      </w:pPr>
+      <w:r>
+        <w:t xml:space="preserve">Smith, Claire. 1992a.</w:t>
+      </w:r>
+      <w:r>
+        <w:t xml:space="preserve"> </w:t>
+      </w:r>
+      <w:r>
+        <w:t xml:space="preserve">“Colonising with Style: Reviewing the Nexus Between Rock Art, Territorially and the Colonisation and Occupation of Sahul.”</w:t>
+      </w:r>
+      <w:r>
+        <w:t xml:space="preserve"> </w:t>
+      </w:r>
+      <w:r>
+        <w:rPr>
+          <w:iCs/>
+          <w:i/>
+        </w:rPr>
+        <w:t xml:space="preserve">Australian Archaeology</w:t>
+      </w:r>
+      <w:r>
+        <w:t xml:space="preserve">, no. 34: 34–42.</w:t>
+      </w:r>
+      <w:r>
+        <w:t xml:space="preserve"> </w:t>
+      </w:r>
+      <w:hyperlink r:id="rId154">
+        <w:r>
+          <w:rPr>
+            <w:rStyle w:val="Hyperlink"/>
+          </w:rPr>
+          <w:t xml:space="preserve">http://www.jstor.org/stable/40287092</w:t>
+        </w:r>
+      </w:hyperlink>
+      <w:r>
+        <w:t xml:space="preserve">.</w:t>
+      </w:r>
+    </w:p>
+    <w:bookmarkEnd w:id="155"/>
+    <w:bookmarkStart w:id="157" w:name="ref-smith1992Design"/>
+    <w:p>
+      <w:pPr>
+        <w:pStyle w:val="Bibliography"/>
+      </w:pPr>
+      <w:r>
+        <w:t xml:space="preserve">———. 1992b.</w:t>
+      </w:r>
+      <w:r>
+        <w:t xml:space="preserve"> </w:t>
+      </w:r>
+      <w:r>
+        <w:t xml:space="preserve">“Designed Dreaming: Assessing the Relationship Between Style, Social Structure and Environment in Aboriginal Australia.”</w:t>
+      </w:r>
+      <w:r>
+        <w:t xml:space="preserve"> </w:t>
+      </w:r>
+      <w:r>
+        <w:rPr>
+          <w:iCs/>
+          <w:i/>
+        </w:rPr>
+        <w:t xml:space="preserve">Australian Archaeology</w:t>
+      </w:r>
+      <w:r>
+        <w:t xml:space="preserve">, no. 34: 51–51.</w:t>
+      </w:r>
+      <w:r>
+        <w:t xml:space="preserve"> </w:t>
+      </w:r>
+      <w:hyperlink r:id="rId156">
+        <w:r>
+          <w:rPr>
+            <w:rStyle w:val="Hyperlink"/>
+          </w:rPr>
+          <w:t xml:space="preserve">http://www.jstor.org/stable/40287096</w:t>
+        </w:r>
+      </w:hyperlink>
+      <w:r>
+        <w:t xml:space="preserve">.</w:t>
+      </w:r>
+    </w:p>
+    <w:bookmarkEnd w:id="157"/>
+    <w:bookmarkStart w:id="159" w:name="ref-Mantel_Smouse"/>
+    <w:p>
+      <w:pPr>
+        <w:pStyle w:val="Bibliography"/>
+      </w:pPr>
+      <w:r>
+        <w:t xml:space="preserve">Smouse, Peter E., and Jeffrey C. Long. 1992.</w:t>
+      </w:r>
+      <w:r>
+        <w:t xml:space="preserve"> </w:t>
+      </w:r>
+      <w:r>
+        <w:t xml:space="preserve">“Matrix Correlation Analysis in Anthropology and Genetics.”</w:t>
+      </w:r>
+      <w:r>
+        <w:t xml:space="preserve"> </w:t>
+      </w:r>
+      <w:r>
+        <w:rPr>
+          <w:iCs/>
+          <w:i/>
+        </w:rPr>
+        <w:t xml:space="preserve">American Journal of Physical Anthropology</w:t>
+      </w:r>
+      <w:r>
+        <w:t xml:space="preserve"> </w:t>
+      </w:r>
+      <w:r>
+        <w:t xml:space="preserve">35 (S15): 187–213. https://doi.org/</w:t>
+      </w:r>
+      <w:hyperlink r:id="rId158">
+        <w:r>
+          <w:rPr>
+            <w:rStyle w:val="Hyperlink"/>
+          </w:rPr>
+          <w:t xml:space="preserve">https://doi.org/10.1002/ajpa.1330350608</w:t>
+        </w:r>
+      </w:hyperlink>
+      <w:r>
+        <w:t xml:space="preserve">.</w:t>
+      </w:r>
+    </w:p>
+    <w:bookmarkEnd w:id="159"/>
+    <w:bookmarkStart w:id="160" w:name="X79d7c52b9cdbe72fc1b94e51c6ee6057d0c4a50"/>
+    <w:p>
+      <w:pPr>
+        <w:pStyle w:val="Bibliography"/>
+      </w:pPr>
+      <w:r>
+        <w:t xml:space="preserve">Soffer, Olga, James M Adovasio, James G Enloe, Françoise Audouze, and Ezra B. W Zubrow. 2010.</w:t>
+      </w:r>
+      <w:r>
+        <w:t xml:space="preserve"> </w:t>
+      </w:r>
+      <w:r>
+        <w:t xml:space="preserve">“The Roles of Perishable Technologies in Upper Paleolithic Lives.”</w:t>
+      </w:r>
+      <w:r>
+        <w:t xml:space="preserve"> </w:t>
+      </w:r>
+      <w:r>
+        <w:t xml:space="preserve">In</w:t>
+      </w:r>
+      <w:r>
+        <w:t xml:space="preserve"> </w:t>
+      </w:r>
+      <w:r>
+        <w:rPr>
+          <w:iCs/>
+          <w:i/>
+        </w:rPr>
+        <w:t xml:space="preserve">The Magdalenian Household</w:t>
+      </w:r>
+      <w:r>
+        <w:t xml:space="preserve">, 235–44. SUNY Press.</w:t>
+      </w:r>
+    </w:p>
+    <w:bookmarkEnd w:id="160"/>
+    <w:bookmarkStart w:id="162" w:name="ref-Svoboda_2013"/>
+    <w:p>
+      <w:pPr>
+        <w:pStyle w:val="Bibliography"/>
+      </w:pPr>
+      <w:r>
+        <w:t xml:space="preserve">Svoboda, Jiří. 2013.</w:t>
+      </w:r>
+      <w:r>
+        <w:t xml:space="preserve"> </w:t>
+      </w:r>
+      <w:r>
+        <w:t xml:space="preserve">“Art Gravettien de Pavlov i Et VI: Comparaison d’un Site d’agrégation Et d’un Site Épisodique.”</w:t>
+      </w:r>
+      <w:r>
+        <w:t xml:space="preserve"> </w:t>
+      </w:r>
+      <w:r>
+        <w:rPr>
+          <w:iCs/>
+          <w:i/>
+        </w:rPr>
+        <w:t xml:space="preserve">Palethnologie. Archéologie Et Sciences Humaines</w:t>
+      </w:r>
+      <w:r>
+        <w:t xml:space="preserve">, no. 55 (January).</w:t>
+      </w:r>
+      <w:r>
+        <w:t xml:space="preserve"> </w:t>
+      </w:r>
+      <w:hyperlink r:id="rId161">
+        <w:r>
+          <w:rPr>
+            <w:rStyle w:val="Hyperlink"/>
+          </w:rPr>
+          <w:t xml:space="preserve">https://doi.org/10.4000/palethnologie.4945</w:t>
+        </w:r>
+      </w:hyperlink>
+      <w:r>
+        <w:t xml:space="preserve">.</w:t>
+      </w:r>
+    </w:p>
+    <w:bookmarkEnd w:id="162"/>
+    <w:bookmarkStart w:id="164" w:name="ref-Tartar_2012"/>
+    <w:p>
+      <w:pPr>
+        <w:pStyle w:val="Bibliography"/>
+      </w:pPr>
+      <w:r>
+        <w:t xml:space="preserve">Tartar, Elise. 2012.</w:t>
+      </w:r>
+      <w:r>
+        <w:t xml:space="preserve"> </w:t>
+      </w:r>
+      <w:r>
+        <w:t xml:space="preserve">“The Recognition of a New Type of Bone Tools in Early Aurignacian Assemblages: Implications for Understanding the Appearance of Osseous Technology in Europe.”</w:t>
+      </w:r>
+      <w:r>
+        <w:t xml:space="preserve"> </w:t>
+      </w:r>
+      <w:r>
+        <w:rPr>
+          <w:iCs/>
+          <w:i/>
+        </w:rPr>
+        <w:t xml:space="preserve">Journal of Archaeological Science</w:t>
+      </w:r>
+      <w:r>
+        <w:t xml:space="preserve"> </w:t>
+      </w:r>
+      <w:r>
+        <w:t xml:space="preserve">39 (7): 2348–60.</w:t>
+      </w:r>
+      <w:r>
+        <w:t xml:space="preserve"> </w:t>
+      </w:r>
+      <w:hyperlink r:id="rId163">
+        <w:r>
+          <w:rPr>
+            <w:rStyle w:val="Hyperlink"/>
+          </w:rPr>
+          <w:t xml:space="preserve">https://doi.org/10.1016/j.jas.2012.02.003</w:t>
+        </w:r>
+      </w:hyperlink>
+      <w:r>
+        <w:t xml:space="preserve">.</w:t>
+      </w:r>
+    </w:p>
+    <w:bookmarkEnd w:id="164"/>
+    <w:bookmarkStart w:id="166" w:name="ref-Tartar_2015"/>
+    <w:p>
+      <w:pPr>
+        <w:pStyle w:val="Bibliography"/>
+      </w:pPr>
+      <w:r>
+        <w:t xml:space="preserve">Tartar, Élise. 2015.</w:t>
+      </w:r>
+      <w:r>
+        <w:t xml:space="preserve"> </w:t>
+      </w:r>
+      <w:r>
+        <w:t xml:space="preserve">“Origin and Development of Aurignacian Osseous Technology in Western Europe: A Review of Current Knowledge.”</w:t>
+      </w:r>
+      <w:r>
+        <w:t xml:space="preserve"> </w:t>
+      </w:r>
+      <w:r>
+        <w:rPr>
+          <w:iCs/>
+          <w:i/>
+        </w:rPr>
+        <w:t xml:space="preserve">Palethnologie. Archéologie Et Sciences Humaines</w:t>
+      </w:r>
+      <w:r>
+        <w:t xml:space="preserve">, no. 77 (December).</w:t>
+      </w:r>
+      <w:r>
+        <w:t xml:space="preserve"> </w:t>
+      </w:r>
+      <w:hyperlink r:id="rId165">
+        <w:r>
+          <w:rPr>
+            <w:rStyle w:val="Hyperlink"/>
+          </w:rPr>
+          <w:t xml:space="preserve">https://doi.org/10.4000/palethnologie.706</w:t>
+        </w:r>
+      </w:hyperlink>
+      <w:r>
+        <w:t xml:space="preserve">.</w:t>
+      </w:r>
+    </w:p>
+    <w:bookmarkEnd w:id="166"/>
+    <w:bookmarkStart w:id="168" w:name="ref-Tejero_Grimaldi_2015"/>
+    <w:p>
+      <w:pPr>
+        <w:pStyle w:val="Bibliography"/>
+      </w:pPr>
+      <w:r>
+        <w:t xml:space="preserve">Tejero, José-Miguel, and Stefano Grimaldi. 2015.</w:t>
+      </w:r>
+      <w:r>
+        <w:t xml:space="preserve"> </w:t>
+      </w:r>
+      <w:r>
+        <w:t xml:space="preserve">“Assessing Bone and Antler Exploitation at Riparo Mochi (Balzi Rossi, Italy): Implications for the Characterization of the Aurignacian in South-Western Europe.”</w:t>
+      </w:r>
+      <w:r>
+        <w:t xml:space="preserve"> </w:t>
+      </w:r>
+      <w:r>
+        <w:rPr>
+          <w:iCs/>
+          <w:i/>
+        </w:rPr>
+        <w:t xml:space="preserve">Journal of Archaeological Science</w:t>
+      </w:r>
+      <w:r>
+        <w:t xml:space="preserve"> </w:t>
+      </w:r>
+      <w:r>
+        <w:t xml:space="preserve">61 (September): 59–77.</w:t>
+      </w:r>
+      <w:r>
+        <w:t xml:space="preserve"> </w:t>
+      </w:r>
+      <w:hyperlink r:id="rId167">
+        <w:r>
+          <w:rPr>
+            <w:rStyle w:val="Hyperlink"/>
+          </w:rPr>
+          <w:t xml:space="preserve">https://doi.org/10.1016/j.jas.2015.05.003</w:t>
+        </w:r>
+      </w:hyperlink>
+      <w:r>
+        <w:t xml:space="preserve">.</w:t>
+      </w:r>
+    </w:p>
+    <w:bookmarkEnd w:id="168"/>
+    <w:bookmarkStart w:id="170" w:name="ref-Tilley_1982"/>
+    <w:p>
+      <w:pPr>
+        <w:pStyle w:val="Bibliography"/>
+      </w:pPr>
+      <w:r>
+        <w:t xml:space="preserve">Tilley, Christopher. 1982.</w:t>
+      </w:r>
+      <w:r>
+        <w:t xml:space="preserve"> </w:t>
+      </w:r>
+      <w:r>
+        <w:t xml:space="preserve">“Social Formation, Social Structures and Social Change.”</w:t>
+      </w:r>
+      <w:r>
+        <w:t xml:space="preserve"> </w:t>
+      </w:r>
+      <w:r>
+        <w:t xml:space="preserve">In</w:t>
+      </w:r>
+      <w:r>
+        <w:t xml:space="preserve"> </w:t>
+      </w:r>
+      <w:r>
+        <w:rPr>
+          <w:iCs/>
+          <w:i/>
+        </w:rPr>
+        <w:t xml:space="preserve">Symbolic and Structural Archaeology</w:t>
+      </w:r>
+      <w:r>
+        <w:t xml:space="preserve">, edited by Ian Hodder, 26–38. New Directions in Archaeology. Cambridge: Cambridge University Press.</w:t>
+      </w:r>
+      <w:r>
+        <w:t xml:space="preserve"> </w:t>
+      </w:r>
+      <w:hyperlink r:id="rId169">
+        <w:r>
+          <w:rPr>
+            <w:rStyle w:val="Hyperlink"/>
+          </w:rPr>
+          <w:t xml:space="preserve">https://doi.org/10.1017/CBO9780511558252.004</w:t>
+        </w:r>
+      </w:hyperlink>
+      <w:r>
+        <w:t xml:space="preserve">.</w:t>
+      </w:r>
+    </w:p>
+    <w:bookmarkEnd w:id="170"/>
+    <w:bookmarkStart w:id="171" w:name="ref-Vanhaeren_2005"/>
+    <w:p>
+      <w:pPr>
+        <w:pStyle w:val="Bibliography"/>
+      </w:pPr>
+      <w:r>
+        <w:t xml:space="preserve">Vanhaeren, Marian. 2005.</w:t>
+      </w:r>
+      <w:r>
+        <w:t xml:space="preserve"> </w:t>
+      </w:r>
+      <w:r>
+        <w:t xml:space="preserve">“Speaking with Beads: The Evolutionary Significance of Personal Ornaments.”</w:t>
+      </w:r>
+      <w:r>
+        <w:t xml:space="preserve"> </w:t>
+      </w:r>
+      <w:r>
+        <w:t xml:space="preserve">In</w:t>
+      </w:r>
+      <w:r>
+        <w:t xml:space="preserve"> </w:t>
+      </w:r>
+      <w:r>
+        <w:rPr>
+          <w:iCs/>
+          <w:i/>
+        </w:rPr>
+        <w:t xml:space="preserve">From Tools to Symbols: From Early Hominids to Modern Humans</w:t>
+      </w:r>
+      <w:r>
+        <w:t xml:space="preserve">, edited by Francesco d’Errico and LucindaEditors Backwell, 525–54. Wits University Press.</w:t>
+      </w:r>
+    </w:p>
+    <w:bookmarkEnd w:id="171"/>
+    <w:bookmarkStart w:id="173" w:name="ref-Vanhaeren_d"/>
+    <w:p>
+      <w:pPr>
+        <w:pStyle w:val="Bibliography"/>
+      </w:pPr>
+      <w:r>
+        <w:t xml:space="preserve">Vanhaeren, Marian, and Francesco d’Errico. 2006.</w:t>
+      </w:r>
+      <w:r>
+        <w:t xml:space="preserve"> </w:t>
+      </w:r>
+      <w:r>
+        <w:t xml:space="preserve">“Aurignacian Ethno-Linguistic Geography of Europe Revealed by Personal Ornaments.”</w:t>
+      </w:r>
+      <w:r>
+        <w:t xml:space="preserve"> </w:t>
+      </w:r>
+      <w:r>
+        <w:rPr>
+          <w:iCs/>
+          <w:i/>
+        </w:rPr>
+        <w:t xml:space="preserve">Journal of Archaeological Science</w:t>
+      </w:r>
+      <w:r>
+        <w:t xml:space="preserve"> </w:t>
+      </w:r>
+      <w:r>
+        <w:t xml:space="preserve">33 (8): 1105–28.</w:t>
+      </w:r>
+      <w:r>
+        <w:t xml:space="preserve"> </w:t>
+      </w:r>
+      <w:hyperlink r:id="rId172">
+        <w:r>
+          <w:rPr>
+            <w:rStyle w:val="Hyperlink"/>
+          </w:rPr>
+          <w:t xml:space="preserve">https://doi.org/10.1016/j.jas.2005.11.017</w:t>
+        </w:r>
+      </w:hyperlink>
+      <w:r>
+        <w:t xml:space="preserve">.</w:t>
+      </w:r>
+    </w:p>
+    <w:bookmarkEnd w:id="173"/>
+    <w:bookmarkStart w:id="174" w:name="ref-Von_Petzinger_2009"/>
+    <w:p>
+      <w:pPr>
+        <w:pStyle w:val="Bibliography"/>
+      </w:pPr>
+      <w:r>
+        <w:t xml:space="preserve">Von Petzinger, Genevieve. 2009.</w:t>
+      </w:r>
+      <w:r>
+        <w:t xml:space="preserve"> </w:t>
+      </w:r>
+      <w:r>
+        <w:t xml:space="preserve">“Making the Abstract Concrete: The Place of Geometric Signs in French Upper Paleolithic Parietal Art.”</w:t>
+      </w:r>
+      <w:r>
+        <w:t xml:space="preserve"> </w:t>
+      </w:r>
+      <w:r>
+        <w:t xml:space="preserve">Master of Arts in Anthropology, University of Victoria.</w:t>
+      </w:r>
+    </w:p>
+    <w:bookmarkEnd w:id="174"/>
+    <w:bookmarkStart w:id="175" w:name="ref-white1992rethinking"/>
+    <w:p>
+      <w:pPr>
+        <w:pStyle w:val="Bibliography"/>
+      </w:pPr>
+      <w:r>
+        <w:t xml:space="preserve">White, Randall. 1992.</w:t>
+      </w:r>
+      <w:r>
+        <w:t xml:space="preserve"> </w:t>
+      </w:r>
+      <w:r>
+        <w:t xml:space="preserve">“Rethinking the Middle/Upper Paleolithic Transition.”</w:t>
+      </w:r>
+      <w:r>
+        <w:t xml:space="preserve"> </w:t>
+      </w:r>
+      <w:r>
+        <w:rPr>
+          <w:iCs/>
+          <w:i/>
+        </w:rPr>
+        <w:t xml:space="preserve">Current Anthropology</w:t>
+      </w:r>
+      <w:r>
+        <w:t xml:space="preserve"> </w:t>
+      </w:r>
+      <w:r>
+        <w:t xml:space="preserve">33 (S1): 85–108.</w:t>
+      </w:r>
+    </w:p>
+    <w:bookmarkEnd w:id="175"/>
+    <w:bookmarkStart w:id="176" w:name="ref-wiessner1984reconsidering"/>
+    <w:p>
+      <w:pPr>
+        <w:pStyle w:val="Bibliography"/>
+      </w:pPr>
+      <w:r>
+        <w:t xml:space="preserve">Wiessner, Polly. 1984.</w:t>
+      </w:r>
+      <w:r>
+        <w:t xml:space="preserve"> </w:t>
+      </w:r>
+      <w:r>
+        <w:t xml:space="preserve">“Reconsidering the Behavioral Basis for Style: A Case Study Among the Kalahari San.”</w:t>
       </w:r>
       <w:r>
         <w:t xml:space="preserve"> </w:t>
@@ -3947,2282 +6744,12 @@
         <w:t xml:space="preserve"> </w:t>
       </w:r>
       <w:r>
-        <w:t xml:space="preserve">32 (4): 368–82.</w:t>
-      </w:r>
-      <w:r>
-        <w:t xml:space="preserve"> </w:t>
-      </w:r>
-      <w:hyperlink r:id="rId65">
-        <w:r>
-          <w:rPr>
-            <w:rStyle w:val="Hyperlink"/>
-          </w:rPr>
-          <w:t xml:space="preserve">https://doi.org/10.1016/j.jaa.2013.05.005</w:t>
-        </w:r>
-      </w:hyperlink>
-      <w:r>
-        <w:t xml:space="preserve">.</w:t>
-      </w:r>
-    </w:p>
-    <w:bookmarkEnd w:id="66"/>
-    <w:bookmarkStart w:id="68" w:name="ref-Boyd_Silk_2020"/>
-    <w:p>
-      <w:pPr>
-        <w:pStyle w:val="Bibliography"/>
-      </w:pPr>
-      <w:r>
-        <w:t xml:space="preserve">Boyd, R., and J. B. Silk. 2020.</w:t>
-      </w:r>
-      <w:r>
-        <w:t xml:space="preserve"> </w:t>
-      </w:r>
-      <w:r>
-        <w:rPr>
-          <w:iCs/>
-          <w:i/>
-        </w:rPr>
-        <w:t xml:space="preserve">How Humans Evolved</w:t>
-      </w:r>
-      <w:r>
-        <w:t xml:space="preserve">. W.W. Norton.</w:t>
-      </w:r>
-      <w:r>
-        <w:t xml:space="preserve"> </w:t>
-      </w:r>
-      <w:hyperlink r:id="rId67">
-        <w:r>
-          <w:rPr>
-            <w:rStyle w:val="Hyperlink"/>
-          </w:rPr>
-          <w:t xml:space="preserve">https://books.google.com/books?id=XmrazQEACAAJ</w:t>
-        </w:r>
-      </w:hyperlink>
-      <w:r>
-        <w:t xml:space="preserve">.</w:t>
-      </w:r>
-    </w:p>
-    <w:bookmarkEnd w:id="68"/>
-    <w:bookmarkStart w:id="70" w:name="ref-Brower_Kile_1988"/>
-    <w:p>
-      <w:pPr>
-        <w:pStyle w:val="Bibliography"/>
-      </w:pPr>
-      <w:r>
-        <w:t xml:space="preserve">Brower, James C., and Kenneth M. Kile. 1988.</w:t>
-      </w:r>
-      <w:r>
-        <w:t xml:space="preserve"> </w:t>
-      </w:r>
-      <w:r>
-        <w:t xml:space="preserve">“Seriation of an Original Data Matrix as Applied to Paleoecology.”</w:t>
-      </w:r>
-      <w:r>
-        <w:t xml:space="preserve"> </w:t>
-      </w:r>
-      <w:r>
-        <w:rPr>
-          <w:iCs/>
-          <w:i/>
-        </w:rPr>
-        <w:t xml:space="preserve">Lethaia</w:t>
-      </w:r>
-      <w:r>
-        <w:t xml:space="preserve"> </w:t>
-      </w:r>
-      <w:r>
-        <w:t xml:space="preserve">21 (1): 79–93.</w:t>
-      </w:r>
-      <w:r>
-        <w:t xml:space="preserve"> </w:t>
-      </w:r>
-      <w:hyperlink r:id="rId69">
-        <w:r>
-          <w:rPr>
-            <w:rStyle w:val="Hyperlink"/>
-          </w:rPr>
-          <w:t xml:space="preserve">https://doi.org/10.1111/j.1502-3931.1988.tb01756.x</w:t>
-        </w:r>
-      </w:hyperlink>
-      <w:r>
-        <w:t xml:space="preserve">.</w:t>
-      </w:r>
-    </w:p>
-    <w:bookmarkEnd w:id="70"/>
-    <w:bookmarkStart w:id="72" w:name="ref-Chu_Richter_2020"/>
-    <w:p>
-      <w:pPr>
-        <w:pStyle w:val="Bibliography"/>
-      </w:pPr>
-      <w:r>
-        <w:t xml:space="preserve">Chu, Wei, and Juergen Richter. 2020.</w:t>
-      </w:r>
-      <w:r>
-        <w:t xml:space="preserve"> </w:t>
-      </w:r>
-      <w:r>
-        <w:t xml:space="preserve">“Aurignacian Cultural Unit.”</w:t>
-      </w:r>
-      <w:r>
-        <w:t xml:space="preserve"> </w:t>
-      </w:r>
-      <w:r>
-        <w:t xml:space="preserve">In</w:t>
-      </w:r>
-      <w:r>
-        <w:t xml:space="preserve"> </w:t>
-      </w:r>
-      <w:r>
-        <w:rPr>
-          <w:iCs/>
-          <w:i/>
-        </w:rPr>
-        <w:t xml:space="preserve">Encyclopedia of Global Archaeology</w:t>
-      </w:r>
-      <w:r>
-        <w:t xml:space="preserve">, 1–10. Cham: Springer International Publishing.</w:t>
-      </w:r>
-      <w:r>
-        <w:t xml:space="preserve"> </w:t>
-      </w:r>
-      <w:hyperlink r:id="rId71">
-        <w:r>
-          <w:rPr>
-            <w:rStyle w:val="Hyperlink"/>
-          </w:rPr>
-          <w:t xml:space="preserve">https://doi.org/10.1007/978-3-319-51726-1_3441-1</w:t>
-        </w:r>
-      </w:hyperlink>
-      <w:r>
-        <w:t xml:space="preserve">.</w:t>
-      </w:r>
-    </w:p>
-    <w:bookmarkEnd w:id="72"/>
-    <w:bookmarkStart w:id="74" w:name="ref-Conkey_1985"/>
-    <w:p>
-      <w:pPr>
-        <w:pStyle w:val="Bibliography"/>
-      </w:pPr>
-      <w:r>
-        <w:t xml:space="preserve">Conkey, Margaret W. 1985.</w:t>
-      </w:r>
-      <w:r>
-        <w:t xml:space="preserve"> </w:t>
-      </w:r>
-      <w:r>
-        <w:t xml:space="preserve">“Ritual Communication, Social Elaboration, and the Variable Trajectories of Paleolithic Material Culture.”</w:t>
-      </w:r>
-      <w:r>
-        <w:t xml:space="preserve"> </w:t>
-      </w:r>
-      <w:r>
-        <w:t xml:space="preserve">In</w:t>
-      </w:r>
-      <w:r>
-        <w:t xml:space="preserve"> </w:t>
-      </w:r>
-      <w:r>
-        <w:rPr>
-          <w:iCs/>
-          <w:i/>
-        </w:rPr>
-        <w:t xml:space="preserve">Prehistoric Hunters-Gatherers</w:t>
-      </w:r>
-      <w:r>
-        <w:t xml:space="preserve">, edited by T. Douglas Price and James A. Brown, 299–323. Academic Press. https://doi.org/</w:t>
-      </w:r>
-      <w:hyperlink r:id="rId73">
-        <w:r>
-          <w:rPr>
-            <w:rStyle w:val="Hyperlink"/>
-          </w:rPr>
-          <w:t xml:space="preserve">https://doi.org/10.1016/B978-0-12-564750-2.50016-0</w:t>
-        </w:r>
-      </w:hyperlink>
-      <w:r>
-        <w:t xml:space="preserve">.</w:t>
-      </w:r>
-    </w:p>
-    <w:bookmarkEnd w:id="74"/>
-    <w:bookmarkStart w:id="76" w:name="ref-conkley_agg"/>
-    <w:p>
-      <w:pPr>
-        <w:pStyle w:val="Bibliography"/>
-      </w:pPr>
-      <w:r>
-        <w:t xml:space="preserve">Conkey, Margaret W., Antonio Beltran, Antonio Beltrán, G. A. Clark, J. Gonzalez Echegaray, J. González Echegaray, M. G. Guenther, et al. 1980.</w:t>
-      </w:r>
-      <w:r>
-        <w:t xml:space="preserve"> </w:t>
-      </w:r>
-      <w:r>
-        <w:t xml:space="preserve">“The Identification of Prehistoric Hunter-Gatherer Aggregation Sites: The Case of Altamira [and Comments and Reply].”</w:t>
-      </w:r>
-      <w:r>
-        <w:t xml:space="preserve"> </w:t>
-      </w:r>
-      <w:r>
-        <w:rPr>
-          <w:iCs/>
-          <w:i/>
-        </w:rPr>
-        <w:t xml:space="preserve">Current Anthropology</w:t>
-      </w:r>
-      <w:r>
-        <w:t xml:space="preserve"> </w:t>
-      </w:r>
-      <w:r>
-        <w:t xml:space="preserve">21 (5): 609–30.</w:t>
-      </w:r>
-      <w:r>
-        <w:t xml:space="preserve"> </w:t>
-      </w:r>
-      <w:hyperlink r:id="rId75">
-        <w:r>
-          <w:rPr>
-            <w:rStyle w:val="Hyperlink"/>
-          </w:rPr>
-          <w:t xml:space="preserve">http://www.jstor.org/stable/2741828</w:t>
-        </w:r>
-      </w:hyperlink>
-      <w:r>
-        <w:t xml:space="preserve">.</w:t>
-      </w:r>
-    </w:p>
-    <w:bookmarkEnd w:id="76"/>
-    <w:bookmarkStart w:id="78" w:name="ref-Creanza_Kolodny_Feldman_2017"/>
-    <w:p>
-      <w:pPr>
-        <w:pStyle w:val="Bibliography"/>
-      </w:pPr>
-      <w:r>
-        <w:t xml:space="preserve">Creanza, Nicole, Oren Kolodny, and Marcus W. Feldman. 2017.</w:t>
-      </w:r>
-      <w:r>
-        <w:t xml:space="preserve"> </w:t>
-      </w:r>
-      <w:r>
-        <w:t xml:space="preserve">“Greater Than the Sum of Its Parts? Modelling Population Contact and Interaction of Cultural Repertoires.”</w:t>
-      </w:r>
-      <w:r>
-        <w:t xml:space="preserve"> </w:t>
-      </w:r>
-      <w:r>
-        <w:rPr>
-          <w:iCs/>
-          <w:i/>
-        </w:rPr>
-        <w:t xml:space="preserve">Journal of The Royal Society Interface</w:t>
-      </w:r>
-      <w:r>
-        <w:t xml:space="preserve"> </w:t>
-      </w:r>
-      <w:r>
-        <w:t xml:space="preserve">14 (130): 20170171.</w:t>
-      </w:r>
-      <w:r>
-        <w:t xml:space="preserve"> </w:t>
-      </w:r>
-      <w:hyperlink r:id="rId77">
-        <w:r>
-          <w:rPr>
-            <w:rStyle w:val="Hyperlink"/>
-          </w:rPr>
-          <w:t xml:space="preserve">https://doi.org/10.1098/rsif.2017.0171</w:t>
-        </w:r>
-      </w:hyperlink>
-      <w:r>
-        <w:t xml:space="preserve">.</w:t>
-      </w:r>
-    </w:p>
-    <w:bookmarkEnd w:id="78"/>
-    <w:bookmarkStart w:id="80" w:name="ref-Crema_Bevan_2021"/>
-    <w:p>
-      <w:pPr>
-        <w:pStyle w:val="Bibliography"/>
-      </w:pPr>
-      <w:r>
-        <w:t xml:space="preserve">Crema, Enrico R, and Andrew Bevan. 2021.</w:t>
-      </w:r>
-      <w:r>
-        <w:t xml:space="preserve"> </w:t>
-      </w:r>
-      <w:r>
-        <w:t xml:space="preserve">“INFERENCE FROM LARGE SETS OF RADIOCARBON DATES: SOFTWARE AND METHODS.”</w:t>
-      </w:r>
-      <w:r>
-        <w:t xml:space="preserve"> </w:t>
-      </w:r>
-      <w:r>
-        <w:rPr>
-          <w:iCs/>
-          <w:i/>
-        </w:rPr>
-        <w:t xml:space="preserve">Radiocarbon</w:t>
-      </w:r>
-      <w:r>
-        <w:t xml:space="preserve"> </w:t>
-      </w:r>
-      <w:r>
-        <w:t xml:space="preserve">63 (1): 23–39.</w:t>
-      </w:r>
-      <w:r>
-        <w:t xml:space="preserve"> </w:t>
-      </w:r>
-      <w:hyperlink r:id="rId79">
-        <w:r>
-          <w:rPr>
-            <w:rStyle w:val="Hyperlink"/>
-          </w:rPr>
-          <w:t xml:space="preserve">https://doi.org/10.1017/RDC.2020.95</w:t>
-        </w:r>
-      </w:hyperlink>
-      <w:r>
-        <w:t xml:space="preserve">.</w:t>
-      </w:r>
-    </w:p>
-    <w:bookmarkEnd w:id="80"/>
-    <w:bookmarkStart w:id="82" w:name="ref-igraph_package"/>
-    <w:p>
-      <w:pPr>
-        <w:pStyle w:val="Bibliography"/>
-      </w:pPr>
-      <w:r>
-        <w:t xml:space="preserve">Csardi, Gabor, and Tamas Nepusz. 2006.</w:t>
-      </w:r>
-      <w:r>
-        <w:t xml:space="preserve"> </w:t>
-      </w:r>
-      <w:r>
-        <w:t xml:space="preserve">“The Igraph Software Package for Complex Network Research.”</w:t>
-      </w:r>
-      <w:r>
-        <w:t xml:space="preserve"> </w:t>
-      </w:r>
-      <w:r>
-        <w:rPr>
-          <w:iCs/>
-          <w:i/>
-        </w:rPr>
-        <w:t xml:space="preserve">InterJournal</w:t>
-      </w:r>
-      <w:r>
-        <w:t xml:space="preserve">.</w:t>
-      </w:r>
-      <w:r>
-        <w:t xml:space="preserve"> </w:t>
-      </w:r>
-      <w:hyperlink r:id="rId81">
-        <w:r>
-          <w:rPr>
-            <w:rStyle w:val="Hyperlink"/>
-          </w:rPr>
-          <w:t xml:space="preserve">https://igraph.org</w:t>
-        </w:r>
-      </w:hyperlink>
-      <w:r>
-        <w:t xml:space="preserve">.</w:t>
-      </w:r>
-    </w:p>
-    <w:bookmarkEnd w:id="82"/>
-    <w:bookmarkStart w:id="84" w:name="ref-Cullen_1996"/>
-    <w:p>
-      <w:pPr>
-        <w:pStyle w:val="Bibliography"/>
-      </w:pPr>
-      <w:r>
-        <w:t xml:space="preserve">Cullen, Ben R. S. 1996.</w:t>
-      </w:r>
-      <w:r>
-        <w:t xml:space="preserve"> </w:t>
-      </w:r>
-      <w:r>
-        <w:t xml:space="preserve">“Cultural Virus Theory and the Eusocial Pottery Assemblage.”</w:t>
-      </w:r>
-      <w:r>
-        <w:t xml:space="preserve"> </w:t>
-      </w:r>
-      <w:r>
-        <w:t xml:space="preserve">In</w:t>
-      </w:r>
-      <w:r>
-        <w:t xml:space="preserve"> </w:t>
-      </w:r>
-      <w:r>
-        <w:rPr>
-          <w:iCs/>
-          <w:i/>
-        </w:rPr>
-        <w:t xml:space="preserve">Darwinian Archaeologies</w:t>
-      </w:r>
-      <w:r>
-        <w:t xml:space="preserve">, edited by Herbert Donald Graham Maschner, 43–59. Boston, MA: Springer US.</w:t>
-      </w:r>
-      <w:r>
-        <w:t xml:space="preserve"> </w:t>
-      </w:r>
-      <w:hyperlink r:id="rId83">
-        <w:r>
-          <w:rPr>
-            <w:rStyle w:val="Hyperlink"/>
-          </w:rPr>
-          <w:t xml:space="preserve">https://doi.org/10.1007/978-1-4757-9945-3_4</w:t>
-        </w:r>
-      </w:hyperlink>
-      <w:r>
-        <w:t xml:space="preserve">.</w:t>
-      </w:r>
-    </w:p>
-    <w:bookmarkEnd w:id="84"/>
-    <w:bookmarkStart w:id="86" w:name="ref-dutkiewicz2020"/>
-    <w:p>
-      <w:pPr>
-        <w:pStyle w:val="Bibliography"/>
-      </w:pPr>
-      <w:r>
-        <w:t xml:space="preserve">Dutkiewicz, Ewa, Gabriele Russo, Saetbyul Lee, and Christian Bentz. 2020.</w:t>
-      </w:r>
-      <w:r>
-        <w:t xml:space="preserve"> </w:t>
-      </w:r>
-      <w:r>
-        <w:t xml:space="preserve">“SignBase, a Collection of Geometric Signs on Mobile Objects in the Paleolithic.”</w:t>
-      </w:r>
-      <w:r>
-        <w:t xml:space="preserve"> </w:t>
-      </w:r>
-      <w:r>
-        <w:rPr>
-          <w:iCs/>
-          <w:i/>
-        </w:rPr>
-        <w:t xml:space="preserve">Scientific Data</w:t>
-      </w:r>
-      <w:r>
-        <w:t xml:space="preserve"> </w:t>
-      </w:r>
-      <w:r>
-        <w:t xml:space="preserve">7 (1): 364.</w:t>
-      </w:r>
-      <w:r>
-        <w:t xml:space="preserve"> </w:t>
-      </w:r>
-      <w:hyperlink r:id="rId85">
-        <w:r>
-          <w:rPr>
-            <w:rStyle w:val="Hyperlink"/>
-          </w:rPr>
-          <w:t xml:space="preserve">https://doi.org/10.1038/s41597-020-00704-x</w:t>
-        </w:r>
-      </w:hyperlink>
-      <w:r>
-        <w:t xml:space="preserve">.</w:t>
-      </w:r>
-    </w:p>
-    <w:bookmarkEnd w:id="86"/>
-    <w:bookmarkStart w:id="88" w:name="ref-Finlayson_Warren_2017"/>
-    <w:p>
-      <w:pPr>
-        <w:pStyle w:val="Bibliography"/>
-      </w:pPr>
-      <w:r>
-        <w:t xml:space="preserve">Finlayson, Bill, and Graeme Warren. 2017.</w:t>
-      </w:r>
-      <w:r>
-        <w:t xml:space="preserve"> </w:t>
-      </w:r>
-      <w:r>
-        <w:t xml:space="preserve">“The Diversity of Hunter-Gatherer Pasts: An Introduction.”</w:t>
-      </w:r>
-      <w:r>
-        <w:t xml:space="preserve"> </w:t>
-      </w:r>
-      <w:r>
-        <w:t xml:space="preserve">In</w:t>
-      </w:r>
-      <w:r>
-        <w:t xml:space="preserve"> </w:t>
-      </w:r>
-      <w:r>
-        <w:rPr>
-          <w:iCs/>
-          <w:i/>
-        </w:rPr>
-        <w:t xml:space="preserve">The Diversity of Hunter Gatherer Pasts</w:t>
-      </w:r>
-      <w:r>
-        <w:t xml:space="preserve">, edited by Bill Finlayson and Graeme Warren, 1st ed., 1–14. Oxbow Books.</w:t>
-      </w:r>
-      <w:r>
-        <w:t xml:space="preserve"> </w:t>
-      </w:r>
-      <w:hyperlink r:id="rId87">
-        <w:r>
-          <w:rPr>
-            <w:rStyle w:val="Hyperlink"/>
-          </w:rPr>
-          <w:t xml:space="preserve">http://www.jstor.org.offcampus.lib.washington.edu/stable/j.ctt1pk86rr.5</w:t>
-        </w:r>
-      </w:hyperlink>
-      <w:r>
-        <w:t xml:space="preserve">.</w:t>
-      </w:r>
-    </w:p>
-    <w:bookmarkEnd w:id="88"/>
-    <w:bookmarkStart w:id="90" w:name="ref-Fletcher_Sánchez"/>
-    <w:p>
-      <w:pPr>
-        <w:pStyle w:val="Bibliography"/>
-      </w:pPr>
-      <w:r>
-        <w:t xml:space="preserve">Fletcher, William J., Maria Fernanda Sánchez Goñi, Judy R. M. Allen, Rachid Cheddadi, Nathalie Combourieu-Nebout, Brian Huntley, Ian Lawson, et al. 2010.</w:t>
-      </w:r>
-      <w:r>
-        <w:t xml:space="preserve"> </w:t>
-      </w:r>
-      <w:r>
-        <w:t xml:space="preserve">“Millennial-Scale Variability During the Last Glacial in Vegetation Records from Europe.”</w:t>
-      </w:r>
-      <w:r>
-        <w:t xml:space="preserve"> </w:t>
-      </w:r>
-      <w:r>
-        <w:rPr>
-          <w:iCs/>
-          <w:i/>
-        </w:rPr>
-        <w:t xml:space="preserve">Quaternary Science Reviews</w:t>
-      </w:r>
-      <w:r>
-        <w:t xml:space="preserve">, Vegetation response to millennial-scale variability during the last glacial, 29 (21): 2839–64.</w:t>
-      </w:r>
-      <w:r>
-        <w:t xml:space="preserve"> </w:t>
-      </w:r>
-      <w:hyperlink r:id="rId89">
-        <w:r>
-          <w:rPr>
-            <w:rStyle w:val="Hyperlink"/>
-          </w:rPr>
-          <w:t xml:space="preserve">https://doi.org/10.1016/j.quascirev.2009.11.015</w:t>
-        </w:r>
-      </w:hyperlink>
-      <w:r>
-        <w:t xml:space="preserve">.</w:t>
-      </w:r>
-    </w:p>
-    <w:bookmarkEnd w:id="90"/>
-    <w:bookmarkStart w:id="92" w:name="ref-Foley_Gamble_2009"/>
-    <w:p>
-      <w:pPr>
-        <w:pStyle w:val="Bibliography"/>
-      </w:pPr>
-      <w:r>
-        <w:t xml:space="preserve">Foley, Robert, and Clive Gamble. 2009.</w:t>
-      </w:r>
-      <w:r>
-        <w:t xml:space="preserve"> </w:t>
-      </w:r>
-      <w:r>
-        <w:t xml:space="preserve">“The Ecology of Social Transitions in Human Evolution.”</w:t>
-      </w:r>
-      <w:r>
-        <w:t xml:space="preserve"> </w:t>
-      </w:r>
-      <w:r>
-        <w:rPr>
-          <w:iCs/>
-          <w:i/>
-        </w:rPr>
-        <w:t xml:space="preserve">Philosophical Transactions of the Royal Society B: Biological Sciences</w:t>
-      </w:r>
-      <w:r>
-        <w:t xml:space="preserve"> </w:t>
-      </w:r>
-      <w:r>
-        <w:t xml:space="preserve">364 (1533): 3267–79.</w:t>
-      </w:r>
-      <w:r>
-        <w:t xml:space="preserve"> </w:t>
-      </w:r>
-      <w:hyperlink r:id="rId91">
-        <w:r>
-          <w:rPr>
-            <w:rStyle w:val="Hyperlink"/>
-          </w:rPr>
-          <w:t xml:space="preserve">https://doi.org/10.1098/rstb.2009.0136</w:t>
-        </w:r>
-      </w:hyperlink>
-      <w:r>
-        <w:t xml:space="preserve">.</w:t>
-      </w:r>
-    </w:p>
-    <w:bookmarkEnd w:id="92"/>
-    <w:bookmarkStart w:id="94" w:name="ref-Fruchterman_Reingold_1991"/>
-    <w:p>
-      <w:pPr>
-        <w:pStyle w:val="Bibliography"/>
-      </w:pPr>
-      <w:r>
-        <w:t xml:space="preserve">Fruchterman, Thomas M. J., and Edward M. Reingold. 1991.</w:t>
-      </w:r>
-      <w:r>
-        <w:t xml:space="preserve"> </w:t>
-      </w:r>
-      <w:r>
-        <w:t xml:space="preserve">“Graph Drawing by Force-Directed Placement.”</w:t>
-      </w:r>
-      <w:r>
-        <w:t xml:space="preserve"> </w:t>
-      </w:r>
-      <w:r>
-        <w:rPr>
-          <w:iCs/>
-          <w:i/>
-        </w:rPr>
-        <w:t xml:space="preserve">Software: Practice and Experience</w:t>
-      </w:r>
-      <w:r>
-        <w:t xml:space="preserve"> </w:t>
-      </w:r>
-      <w:r>
-        <w:t xml:space="preserve">21 (11): 1129–64.</w:t>
-      </w:r>
-      <w:r>
-        <w:t xml:space="preserve"> </w:t>
-      </w:r>
-      <w:hyperlink r:id="rId93">
-        <w:r>
-          <w:rPr>
-            <w:rStyle w:val="Hyperlink"/>
-          </w:rPr>
-          <w:t xml:space="preserve">https://doi.org/10.1002/spe.4380211102</w:t>
-        </w:r>
-      </w:hyperlink>
-      <w:r>
-        <w:t xml:space="preserve">.</w:t>
-      </w:r>
-    </w:p>
-    <w:bookmarkEnd w:id="94"/>
-    <w:bookmarkStart w:id="96" w:name="ref-Gamble_1982"/>
-    <w:p>
-      <w:pPr>
-        <w:pStyle w:val="Bibliography"/>
-      </w:pPr>
-      <w:r>
-        <w:t xml:space="preserve">Gamble, Clive. 1982.</w:t>
-      </w:r>
-      <w:r>
-        <w:t xml:space="preserve"> </w:t>
-      </w:r>
-      <w:r>
-        <w:t xml:space="preserve">“Interaction and Alliance in Palaeolithic Society.”</w:t>
-      </w:r>
-      <w:r>
-        <w:t xml:space="preserve"> </w:t>
-      </w:r>
-      <w:r>
-        <w:rPr>
-          <w:iCs/>
-          <w:i/>
-        </w:rPr>
-        <w:t xml:space="preserve">Man</w:t>
-      </w:r>
-      <w:r>
-        <w:t xml:space="preserve"> </w:t>
-      </w:r>
-      <w:r>
-        <w:t xml:space="preserve">17 (1): 92–107.</w:t>
-      </w:r>
-      <w:r>
-        <w:t xml:space="preserve"> </w:t>
-      </w:r>
-      <w:hyperlink r:id="rId95">
-        <w:r>
-          <w:rPr>
-            <w:rStyle w:val="Hyperlink"/>
-          </w:rPr>
-          <w:t xml:space="preserve">https://doi.org/10.2307/2802103</w:t>
-        </w:r>
-      </w:hyperlink>
-      <w:r>
-        <w:t xml:space="preserve">.</w:t>
-      </w:r>
-    </w:p>
-    <w:bookmarkEnd w:id="96"/>
-    <w:bookmarkStart w:id="98" w:name="X94f875be1b7e5d23641daff5d53857bec24e739"/>
-    <w:p>
-      <w:pPr>
-        <w:pStyle w:val="Bibliography"/>
-      </w:pPr>
-      <w:r>
-        <w:t xml:space="preserve">Golovanova, Liubov V., Vladimir B. Doronichev, Ekaterina V. Doronicheva, Vladimir F. Sapega, and Michael S. Shackley. 2021.</w:t>
-      </w:r>
-      <w:r>
-        <w:t xml:space="preserve"> </w:t>
-      </w:r>
-      <w:r>
-        <w:t xml:space="preserve">“Long-Distance Contacts and Social Networks of the Upper Palaeolithic Humans in the North-Western Caucasus (on Data from Mezmaiskaya Cave, Russia).”</w:t>
-      </w:r>
-      <w:r>
-        <w:t xml:space="preserve"> </w:t>
-      </w:r>
-      <w:r>
-        <w:rPr>
-          <w:iCs/>
-          <w:i/>
-        </w:rPr>
-        <w:t xml:space="preserve">Journal of Archaeological Science: Reports</w:t>
-      </w:r>
-      <w:r>
-        <w:t xml:space="preserve"> </w:t>
-      </w:r>
-      <w:r>
-        <w:t xml:space="preserve">39: 103118. https://doi.org/</w:t>
-      </w:r>
-      <w:hyperlink r:id="rId97">
-        <w:r>
-          <w:rPr>
-            <w:rStyle w:val="Hyperlink"/>
-          </w:rPr>
-          <w:t xml:space="preserve">https://doi.org/10.1016/j.jasrep.2021.103118</w:t>
-        </w:r>
-      </w:hyperlink>
-      <w:r>
-        <w:t xml:space="preserve">.</w:t>
-      </w:r>
-    </w:p>
-    <w:bookmarkEnd w:id="98"/>
-    <w:bookmarkStart w:id="100" w:name="ref-Gravel-Miguel_Coward_2023"/>
-    <w:p>
-      <w:pPr>
-        <w:pStyle w:val="Bibliography"/>
-      </w:pPr>
-      <w:r>
-        <w:t xml:space="preserve">Gravel-Miguel, Claudine, and Fiona Coward. 2023.</w:t>
-      </w:r>
-      <w:r>
-        <w:t xml:space="preserve"> </w:t>
-      </w:r>
-      <w:r>
-        <w:t xml:space="preserve">“Paleolithic Social Networks and Behavioral Modernity.”</w:t>
-      </w:r>
-      <w:r>
-        <w:t xml:space="preserve"> </w:t>
-      </w:r>
-      <w:r>
-        <w:t xml:space="preserve">In</w:t>
-      </w:r>
-      <w:r>
-        <w:t xml:space="preserve"> </w:t>
-      </w:r>
-      <w:r>
-        <w:rPr>
-          <w:iCs/>
-          <w:i/>
-        </w:rPr>
-        <w:t xml:space="preserve">The Oxford Handbook of Archaeological Network Research</w:t>
-      </w:r>
-      <w:r>
-        <w:t xml:space="preserve">. Oxford University Press.</w:t>
-      </w:r>
-      <w:r>
-        <w:t xml:space="preserve"> </w:t>
-      </w:r>
-      <w:hyperlink r:id="rId99">
-        <w:r>
-          <w:rPr>
-            <w:rStyle w:val="Hyperlink"/>
-          </w:rPr>
-          <w:t xml:space="preserve">https://doi.org/10.1093/oxfordhb/9780198854265.013.31</w:t>
-        </w:r>
-      </w:hyperlink>
-      <w:r>
-        <w:t xml:space="preserve">.</w:t>
-      </w:r>
-    </w:p>
-    <w:bookmarkEnd w:id="100"/>
-    <w:bookmarkStart w:id="102" w:name="Xba346573845225b1b1d5ef358e2fea0d893a789"/>
-    <w:p>
-      <w:pPr>
-        <w:pStyle w:val="Bibliography"/>
-      </w:pPr>
-      <w:r>
-        <w:t xml:space="preserve">Greenbaum, Gili, David E. Friesem, Erella Hovers, Marcus W. Feldman, and Oren Kolodny. 2019.</w:t>
-      </w:r>
-      <w:r>
-        <w:t xml:space="preserve"> </w:t>
-      </w:r>
-      <w:r>
-        <w:t xml:space="preserve">“Was Inter-Population Connectivity of Neanderthals and Modern Humans the Driver of the Upper Paleolithic Transition Rather Than Its Product?”</w:t>
-      </w:r>
-      <w:r>
-        <w:t xml:space="preserve"> </w:t>
-      </w:r>
-      <w:r>
-        <w:rPr>
-          <w:iCs/>
-          <w:i/>
-        </w:rPr>
-        <w:t xml:space="preserve">Quaternary Science Reviews</w:t>
-      </w:r>
-      <w:r>
-        <w:t xml:space="preserve"> </w:t>
-      </w:r>
-      <w:r>
-        <w:t xml:space="preserve">217: 316–29. https://doi.org/</w:t>
-      </w:r>
-      <w:hyperlink r:id="rId101">
-        <w:r>
-          <w:rPr>
-            <w:rStyle w:val="Hyperlink"/>
-          </w:rPr>
-          <w:t xml:space="preserve">https://doi.org/10.1016/j.quascirev.2018.12.011</w:t>
-        </w:r>
-      </w:hyperlink>
-      <w:r>
-        <w:t xml:space="preserve">.</w:t>
-      </w:r>
-    </w:p>
-    <w:bookmarkEnd w:id="102"/>
-    <w:bookmarkStart w:id="104" w:name="ref-Hahsler_Hornik_Buchta"/>
-    <w:p>
-      <w:pPr>
-        <w:pStyle w:val="Bibliography"/>
-      </w:pPr>
-      <w:r>
-        <w:t xml:space="preserve">Hahsler, Michael, Kurt Hornik, and Christian Buchta. 2008a.</w:t>
-      </w:r>
-      <w:r>
-        <w:t xml:space="preserve"> </w:t>
-      </w:r>
-      <w:r>
-        <w:t xml:space="preserve">“Getting Things in Order: An Introduction to the r Package Seriation.”</w:t>
-      </w:r>
-      <w:r>
-        <w:t xml:space="preserve"> </w:t>
-      </w:r>
-      <w:r>
-        <w:rPr>
-          <w:iCs/>
-          <w:i/>
-        </w:rPr>
-        <w:t xml:space="preserve">Journal of Statistical Software</w:t>
-      </w:r>
-      <w:r>
-        <w:t xml:space="preserve"> </w:t>
-      </w:r>
-      <w:r>
-        <w:t xml:space="preserve">25 (3): 1–34.</w:t>
-      </w:r>
-      <w:r>
-        <w:t xml:space="preserve"> </w:t>
-      </w:r>
-      <w:hyperlink r:id="rId103">
-        <w:r>
-          <w:rPr>
-            <w:rStyle w:val="Hyperlink"/>
-          </w:rPr>
-          <w:t xml:space="preserve">https://doi.org/10.18637/jss.v025.i03</w:t>
-        </w:r>
-      </w:hyperlink>
-      <w:r>
-        <w:t xml:space="preserve">.</w:t>
-      </w:r>
-    </w:p>
-    <w:bookmarkEnd w:id="104"/>
-    <w:bookmarkStart w:id="105" w:name="ref-seriation_pckge"/>
-    <w:p>
-      <w:pPr>
-        <w:pStyle w:val="Bibliography"/>
-      </w:pPr>
-      <w:r>
-        <w:t xml:space="preserve">———. 2008b.</w:t>
-      </w:r>
-      <w:r>
-        <w:t xml:space="preserve"> </w:t>
-      </w:r>
-      <w:r>
-        <w:t xml:space="preserve">“Getting Things in Order: An Introduction to the r Package Seriation.”</w:t>
-      </w:r>
-      <w:r>
-        <w:t xml:space="preserve"> </w:t>
-      </w:r>
-      <w:r>
-        <w:rPr>
-          <w:iCs/>
-          <w:i/>
-        </w:rPr>
-        <w:t xml:space="preserve">Journal of Statistical Software</w:t>
-      </w:r>
-      <w:r>
-        <w:t xml:space="preserve"> </w:t>
-      </w:r>
-      <w:r>
-        <w:t xml:space="preserve">25 (3): 1–34.</w:t>
-      </w:r>
-      <w:r>
-        <w:t xml:space="preserve"> </w:t>
-      </w:r>
-      <w:hyperlink r:id="rId103">
-        <w:r>
-          <w:rPr>
-            <w:rStyle w:val="Hyperlink"/>
-          </w:rPr>
-          <w:t xml:space="preserve">https://doi.org/10.18637/jss.v025.i03</w:t>
-        </w:r>
-      </w:hyperlink>
-      <w:r>
-        <w:t xml:space="preserve">.</w:t>
-      </w:r>
-    </w:p>
-    <w:bookmarkEnd w:id="105"/>
-    <w:bookmarkStart w:id="106" w:name="ref-hays1993symbol"/>
-    <w:p>
-      <w:pPr>
-        <w:pStyle w:val="Bibliography"/>
-      </w:pPr>
-      <w:r>
-        <w:t xml:space="preserve">Hays, Kelley Ann. 1993.</w:t>
-      </w:r>
-      <w:r>
-        <w:t xml:space="preserve"> </w:t>
-      </w:r>
-      <w:r>
-        <w:t xml:space="preserve">“When Is a Symbol Archaeologically Meaningful? Meaning, Function, and Prehistoric Visual Arts.”</w:t>
-      </w:r>
-      <w:r>
-        <w:t xml:space="preserve"> </w:t>
-      </w:r>
-      <w:r>
-        <w:rPr>
-          <w:iCs/>
-          <w:i/>
-        </w:rPr>
-        <w:t xml:space="preserve">Archaeological Theory: Who Sets the Agenda</w:t>
-      </w:r>
-      <w:r>
-        <w:t xml:space="preserve">, 81–92.</w:t>
-      </w:r>
-    </w:p>
-    <w:bookmarkEnd w:id="106"/>
-    <w:bookmarkStart w:id="108" w:name="ref-Horiuchi_Takakura_2019"/>
-    <w:p>
-      <w:pPr>
-        <w:pStyle w:val="Bibliography"/>
-      </w:pPr>
-      <w:r>
-        <w:t xml:space="preserve">Horiuchi, Shiro, and Jun Takakura. 2019.</w:t>
-      </w:r>
-      <w:r>
-        <w:t xml:space="preserve"> </w:t>
-      </w:r>
-      <w:r>
-        <w:t xml:space="preserve">“Modeling Learning Strategies and the Expansion of the Social Network in the Beginning of Upper Palaeolithic Europe: Analysis by Agent-Based Simulation.”</w:t>
-      </w:r>
-      <w:r>
-        <w:t xml:space="preserve"> </w:t>
-      </w:r>
-      <w:r>
-        <w:t xml:space="preserve">In</w:t>
-      </w:r>
-      <w:r>
-        <w:t xml:space="preserve"> </w:t>
-      </w:r>
-      <w:r>
-        <w:rPr>
-          <w:iCs/>
-          <w:i/>
-        </w:rPr>
-        <w:t xml:space="preserve">Learning Among Neanderthals and Palaeolithic Modern Humans: Archaeological Evidence</w:t>
-      </w:r>
-      <w:r>
-        <w:t xml:space="preserve">, edited by Yoshihiro Nishiaki and Olaf Jöris, 179–91. Singapore: Springer Nature Singapore.</w:t>
-      </w:r>
-      <w:r>
-        <w:t xml:space="preserve"> </w:t>
-      </w:r>
-      <w:hyperlink r:id="rId107">
-        <w:r>
-          <w:rPr>
-            <w:rStyle w:val="Hyperlink"/>
-          </w:rPr>
-          <w:t xml:space="preserve">https://doi.org/10.1007/978-981-13-8980-1_12</w:t>
-        </w:r>
-      </w:hyperlink>
-      <w:r>
-        <w:t xml:space="preserve">.</w:t>
-      </w:r>
-    </w:p>
-    <w:bookmarkEnd w:id="108"/>
-    <w:bookmarkStart w:id="110" w:name="ref-Kuhn_Stiner_2007"/>
-    <w:p>
-      <w:pPr>
-        <w:pStyle w:val="Bibliography"/>
-      </w:pPr>
-      <w:r>
-        <w:t xml:space="preserve">Kuhn, Steven L., and Mary C. Stiner. 2007.</w:t>
-      </w:r>
-      <w:r>
-        <w:t xml:space="preserve"> </w:t>
-      </w:r>
-      <w:r>
-        <w:t xml:space="preserve">“Paleolithic Ornaments: Implications for Cognition, Demography and Identity.”</w:t>
-      </w:r>
-      <w:r>
-        <w:t xml:space="preserve"> </w:t>
-      </w:r>
-      <w:r>
-        <w:rPr>
-          <w:iCs/>
-          <w:i/>
-        </w:rPr>
-        <w:t xml:space="preserve">Diogenes</w:t>
-      </w:r>
-      <w:r>
-        <w:t xml:space="preserve"> </w:t>
-      </w:r>
-      <w:r>
-        <w:t xml:space="preserve">54 (2): 40–48.</w:t>
-      </w:r>
-      <w:r>
-        <w:t xml:space="preserve"> </w:t>
-      </w:r>
-      <w:hyperlink r:id="rId109">
-        <w:r>
-          <w:rPr>
-            <w:rStyle w:val="Hyperlink"/>
-          </w:rPr>
-          <w:t xml:space="preserve">https://doi.org/10.1177/0392192107076870</w:t>
-        </w:r>
-      </w:hyperlink>
-      <w:r>
-        <w:t xml:space="preserve">.</w:t>
-      </w:r>
-    </w:p>
-    <w:bookmarkEnd w:id="110"/>
-    <w:bookmarkStart w:id="112" w:name="ref-Lane_2017"/>
-    <w:p>
-      <w:pPr>
-        <w:pStyle w:val="Bibliography"/>
-      </w:pPr>
-      <w:r>
-        <w:t xml:space="preserve">Lane, Paul J. 2017.</w:t>
-      </w:r>
-      <w:r>
-        <w:t xml:space="preserve"> </w:t>
-      </w:r>
-      <w:r>
-        <w:t xml:space="preserve">“Archaeological Dimensions of Past and Present Hunter-Fisher-Gatherer Diversity.”</w:t>
-      </w:r>
-      <w:r>
-        <w:t xml:space="preserve"> </w:t>
-      </w:r>
-      <w:r>
-        <w:t xml:space="preserve">In</w:t>
-      </w:r>
-      <w:r>
-        <w:t xml:space="preserve"> </w:t>
-      </w:r>
-      <w:r>
-        <w:rPr>
-          <w:iCs/>
-          <w:i/>
-        </w:rPr>
-        <w:t xml:space="preserve">The Diversity of Hunter Gatherer Pasts</w:t>
-      </w:r>
-      <w:r>
-        <w:t xml:space="preserve">, edited by Bill Finlayson and Graeme Warren, 1st ed., 185–96. Oxbow Books.</w:t>
-      </w:r>
-      <w:r>
-        <w:t xml:space="preserve"> </w:t>
-      </w:r>
-      <w:hyperlink r:id="rId111">
-        <w:r>
-          <w:rPr>
-            <w:rStyle w:val="Hyperlink"/>
-          </w:rPr>
-          <w:t xml:space="preserve">http://www.jstor.org.offcampus.lib.washington.edu/stable/j.ctt1pk86rr.16</w:t>
-        </w:r>
-      </w:hyperlink>
-      <w:r>
-        <w:t xml:space="preserve">.</w:t>
-      </w:r>
-    </w:p>
-    <w:bookmarkEnd w:id="112"/>
-    <w:bookmarkStart w:id="114" w:name="ref-Lourandos_1985"/>
-    <w:p>
-      <w:pPr>
-        <w:pStyle w:val="Bibliography"/>
-      </w:pPr>
-      <w:r>
-        <w:t xml:space="preserve">Lourandos, Harry. 1985.</w:t>
-      </w:r>
-      <w:r>
-        <w:t xml:space="preserve"> </w:t>
-      </w:r>
-      <w:r>
-        <w:t xml:space="preserve">“15 - Intensification and Australian Prehistory.”</w:t>
-      </w:r>
-      <w:r>
-        <w:t xml:space="preserve"> </w:t>
-      </w:r>
-      <w:r>
-        <w:t xml:space="preserve">In</w:t>
-      </w:r>
-      <w:r>
-        <w:t xml:space="preserve"> </w:t>
-      </w:r>
-      <w:r>
-        <w:rPr>
-          <w:iCs/>
-          <w:i/>
-        </w:rPr>
-        <w:t xml:space="preserve">Prehistoric Hunters-Gatherers</w:t>
-      </w:r>
-      <w:r>
-        <w:t xml:space="preserve">, edited by T. Douglas Price and James A. Brown, 385–423. Academic Press. https://doi.org/</w:t>
-      </w:r>
-      <w:hyperlink r:id="rId113">
-        <w:r>
-          <w:rPr>
-            <w:rStyle w:val="Hyperlink"/>
-          </w:rPr>
-          <w:t xml:space="preserve">https://doi.org/10.1016/B978-0-12-564750-2.50020-2</w:t>
-        </w:r>
-      </w:hyperlink>
-      <w:r>
-        <w:t xml:space="preserve">.</w:t>
-      </w:r>
-    </w:p>
-    <w:bookmarkEnd w:id="114"/>
-    <w:bookmarkStart w:id="116" w:name="ref-Lycett_2019"/>
-    <w:p>
-      <w:pPr>
-        <w:pStyle w:val="Bibliography"/>
-      </w:pPr>
-      <w:r>
-        <w:t xml:space="preserve">Lycett, Stephen J. 2019.</w:t>
-      </w:r>
-      <w:r>
-        <w:t xml:space="preserve"> </w:t>
-      </w:r>
-      <w:r>
-        <w:t xml:space="preserve">“Confirmation of the Role of Geographic Isolation by Distance in Among-Tribe Variations in Beadwork Designs and Manufacture on the High Plains.”</w:t>
-      </w:r>
-      <w:r>
-        <w:t xml:space="preserve"> </w:t>
-      </w:r>
-      <w:r>
-        <w:rPr>
-          <w:iCs/>
-          <w:i/>
-        </w:rPr>
-        <w:t xml:space="preserve">Archaeological and Anthropological Sciences</w:t>
-      </w:r>
-      <w:r>
-        <w:t xml:space="preserve"> </w:t>
-      </w:r>
-      <w:r>
-        <w:t xml:space="preserve">11 (6): 2837–47.</w:t>
-      </w:r>
-      <w:r>
-        <w:t xml:space="preserve"> </w:t>
-      </w:r>
-      <w:hyperlink r:id="rId115">
-        <w:r>
-          <w:rPr>
-            <w:rStyle w:val="Hyperlink"/>
-          </w:rPr>
-          <w:t xml:space="preserve">https://doi.org/10.1007/s12520-018-0742-3</w:t>
-        </w:r>
-      </w:hyperlink>
-      <w:r>
-        <w:t xml:space="preserve">.</w:t>
-      </w:r>
-    </w:p>
-    <w:bookmarkEnd w:id="116"/>
-    <w:bookmarkStart w:id="118" w:name="ref-Maher_Conkey_2019"/>
-    <w:p>
-      <w:pPr>
-        <w:pStyle w:val="Bibliography"/>
-      </w:pPr>
-      <w:r>
-        <w:t xml:space="preserve">Maher, Lisa A., and Margaret Conkey. 2019.</w:t>
-      </w:r>
-      <w:r>
-        <w:t xml:space="preserve"> </w:t>
-      </w:r>
-      <w:r>
-        <w:t xml:space="preserve">“Homes for Hunters?: Exploring the Concept of Home at Hunter-Gatherer Sites in Upper Paleolithic Europe and Epipaleolithic Southwest Asia.”</w:t>
-      </w:r>
-      <w:r>
-        <w:t xml:space="preserve"> </w:t>
-      </w:r>
-      <w:r>
-        <w:rPr>
-          <w:iCs/>
-          <w:i/>
-        </w:rPr>
-        <w:t xml:space="preserve">Current Anthropology</w:t>
-      </w:r>
-      <w:r>
-        <w:t xml:space="preserve"> </w:t>
-      </w:r>
-      <w:r>
-        <w:t xml:space="preserve">60 (1): 91–137.</w:t>
-      </w:r>
-      <w:r>
-        <w:t xml:space="preserve"> </w:t>
-      </w:r>
-      <w:hyperlink r:id="rId117">
-        <w:r>
-          <w:rPr>
-            <w:rStyle w:val="Hyperlink"/>
-          </w:rPr>
-          <w:t xml:space="preserve">https://doi.org/10.1086/701523</w:t>
-        </w:r>
-      </w:hyperlink>
-      <w:r>
-        <w:t xml:space="preserve">.</w:t>
-      </w:r>
-    </w:p>
-    <w:bookmarkEnd w:id="118"/>
-    <w:bookmarkStart w:id="119" w:name="ref-mcdonald2012social"/>
-    <w:p>
-      <w:pPr>
-        <w:pStyle w:val="Bibliography"/>
-      </w:pPr>
-      <w:r>
-        <w:t xml:space="preserve">McDonald, Jo, and Peter Veth. 2012.</w:t>
-      </w:r>
-      <w:r>
-        <w:t xml:space="preserve"> </w:t>
-      </w:r>
-      <w:r>
-        <w:t xml:space="preserve">“The Social Dynamics of Aggregation and Dispersal in the Western Desert.”</w:t>
-      </w:r>
-      <w:r>
-        <w:t xml:space="preserve"> </w:t>
-      </w:r>
-      <w:r>
-        <w:rPr>
-          <w:iCs/>
-          <w:i/>
-        </w:rPr>
-        <w:t xml:space="preserve">A Companion to Rock Art</w:t>
-      </w:r>
-      <w:r>
-        <w:t xml:space="preserve">, 90–102.</w:t>
-      </w:r>
-    </w:p>
-    <w:bookmarkEnd w:id="119"/>
-    <w:bookmarkStart w:id="120" w:name="ref-McDonald_Veth_Lilley_2006"/>
-    <w:p>
-      <w:pPr>
-        <w:pStyle w:val="Bibliography"/>
-      </w:pPr>
-      <w:r>
-        <w:t xml:space="preserve">McDonald, Jo, Peter Veth, and Ian Lilley. 2006.</w:t>
-      </w:r>
-      <w:r>
-        <w:t xml:space="preserve"> </w:t>
-      </w:r>
-      <w:r>
-        <w:t xml:space="preserve">“Rock Art and Social Identity: A Comparison of Holocene Graphic Systems in Arid and Fertile Environments.”</w:t>
-      </w:r>
-      <w:r>
-        <w:t xml:space="preserve"> </w:t>
-      </w:r>
-      <w:r>
-        <w:t xml:space="preserve">In</w:t>
-      </w:r>
-      <w:r>
-        <w:t xml:space="preserve"> </w:t>
-      </w:r>
-      <w:r>
-        <w:rPr>
-          <w:iCs/>
-          <w:i/>
-        </w:rPr>
-        <w:t xml:space="preserve">Archaeology of Oceania: Australia and the Pacific Islands</w:t>
-      </w:r>
-      <w:r>
-        <w:t xml:space="preserve">, 96–115. Malden, Mass: Blackwell Publishing.</w:t>
-      </w:r>
-    </w:p>
-    <w:bookmarkEnd w:id="120"/>
-    <w:bookmarkStart w:id="122" w:name="ref-Mills_2017"/>
-    <w:p>
-      <w:pPr>
-        <w:pStyle w:val="Bibliography"/>
-      </w:pPr>
-      <w:r>
-        <w:t xml:space="preserve">Mills, Barbara J. 2017.</w:t>
-      </w:r>
-      <w:r>
-        <w:t xml:space="preserve"> </w:t>
-      </w:r>
-      <w:r>
-        <w:t xml:space="preserve">“Social Network Analysis in Archaeology.”</w:t>
-      </w:r>
-      <w:r>
-        <w:t xml:space="preserve"> </w:t>
-      </w:r>
-      <w:r>
-        <w:rPr>
-          <w:iCs/>
-          <w:i/>
-        </w:rPr>
-        <w:t xml:space="preserve">Annual Review of Anthropology</w:t>
-      </w:r>
-      <w:r>
-        <w:t xml:space="preserve"> </w:t>
-      </w:r>
-      <w:r>
-        <w:t xml:space="preserve">46 (Volume 46, 2017): 379–97.</w:t>
-      </w:r>
-      <w:r>
-        <w:t xml:space="preserve"> </w:t>
-      </w:r>
-      <w:hyperlink r:id="rId121">
-        <w:r>
-          <w:rPr>
-            <w:rStyle w:val="Hyperlink"/>
-          </w:rPr>
-          <w:t xml:space="preserve">https://doi.org/10.1146/annurev-anthro-102116-041423</w:t>
-        </w:r>
-      </w:hyperlink>
-      <w:r>
-        <w:t xml:space="preserve">.</w:t>
-      </w:r>
-    </w:p>
-    <w:bookmarkEnd w:id="122"/>
-    <w:bookmarkStart w:id="124" w:name="ref-montet-white1994"/>
-    <w:p>
-      <w:pPr>
-        <w:pStyle w:val="Bibliography"/>
-      </w:pPr>
-      <w:r>
-        <w:t xml:space="preserve">Montet-White, Anta. 1994.</w:t>
-      </w:r>
-      <w:r>
-        <w:t xml:space="preserve"> </w:t>
-      </w:r>
-      <w:r>
-        <w:t xml:space="preserve">“Alternative Interpretations of the Late Upper Paleolithic in Central Europe.”</w:t>
-      </w:r>
-      <w:r>
-        <w:t xml:space="preserve"> </w:t>
-      </w:r>
-      <w:r>
-        <w:rPr>
-          <w:iCs/>
-          <w:i/>
-        </w:rPr>
-        <w:t xml:space="preserve">Annual Review of Anthropology</w:t>
-      </w:r>
-      <w:r>
-        <w:t xml:space="preserve"> </w:t>
-      </w:r>
-      <w:r>
-        <w:t xml:space="preserve">23: 483–508.</w:t>
-      </w:r>
-      <w:r>
-        <w:t xml:space="preserve"> </w:t>
-      </w:r>
-      <w:hyperlink r:id="rId123">
-        <w:r>
-          <w:rPr>
-            <w:rStyle w:val="Hyperlink"/>
-          </w:rPr>
-          <w:t xml:space="preserve">http://www.jstor.org/stable/2156023</w:t>
-        </w:r>
-      </w:hyperlink>
-      <w:r>
-        <w:t xml:space="preserve">.</w:t>
-      </w:r>
-    </w:p>
-    <w:bookmarkEnd w:id="124"/>
-    <w:bookmarkStart w:id="126" w:name="ref-Newman_2006"/>
-    <w:p>
-      <w:pPr>
-        <w:pStyle w:val="Bibliography"/>
-      </w:pPr>
-      <w:r>
-        <w:t xml:space="preserve">Newman, M. E. J. 2006.</w:t>
-      </w:r>
-      <w:r>
-        <w:t xml:space="preserve"> </w:t>
-      </w:r>
-      <w:r>
-        <w:t xml:space="preserve">“Modularity and Community Structure in Networks.”</w:t>
-      </w:r>
-      <w:r>
-        <w:t xml:space="preserve"> </w:t>
-      </w:r>
-      <w:r>
-        <w:rPr>
-          <w:iCs/>
-          <w:i/>
-        </w:rPr>
-        <w:t xml:space="preserve">Proceedings of the National Academy of Sciences</w:t>
-      </w:r>
-      <w:r>
-        <w:t xml:space="preserve"> </w:t>
-      </w:r>
-      <w:r>
-        <w:t xml:space="preserve">103 (23): 8577–82.</w:t>
-      </w:r>
-      <w:r>
-        <w:t xml:space="preserve"> </w:t>
-      </w:r>
-      <w:hyperlink r:id="rId125">
-        <w:r>
-          <w:rPr>
-            <w:rStyle w:val="Hyperlink"/>
-          </w:rPr>
-          <w:t xml:space="preserve">https://doi.org/10.1073/pnas.0601602103</w:t>
-        </w:r>
-      </w:hyperlink>
-      <w:r>
-        <w:t xml:space="preserve">.</w:t>
-      </w:r>
-    </w:p>
-    <w:bookmarkEnd w:id="126"/>
-    <w:bookmarkStart w:id="128" w:name="ref-Newman_Girvan_2004"/>
-    <w:p>
-      <w:pPr>
-        <w:pStyle w:val="Bibliography"/>
-      </w:pPr>
-      <w:r>
-        <w:t xml:space="preserve">Newman, M. E. J., and M. Girvan. 2004.</w:t>
-      </w:r>
-      <w:r>
-        <w:t xml:space="preserve"> </w:t>
-      </w:r>
-      <w:r>
-        <w:t xml:space="preserve">“Finding and Evaluating Community Structure in Networks.”</w:t>
-      </w:r>
-      <w:r>
-        <w:t xml:space="preserve"> </w:t>
-      </w:r>
-      <w:r>
-        <w:rPr>
-          <w:iCs/>
-          <w:i/>
-        </w:rPr>
-        <w:t xml:space="preserve">Physical Review E</w:t>
-      </w:r>
-      <w:r>
-        <w:t xml:space="preserve"> </w:t>
-      </w:r>
-      <w:r>
-        <w:t xml:space="preserve">69 (2): 026113.</w:t>
-      </w:r>
-      <w:r>
-        <w:t xml:space="preserve"> </w:t>
-      </w:r>
-      <w:hyperlink r:id="rId127">
-        <w:r>
-          <w:rPr>
-            <w:rStyle w:val="Hyperlink"/>
-          </w:rPr>
-          <w:t xml:space="preserve">https://doi.org/10.1103/PhysRevE.69.026113</w:t>
-        </w:r>
-      </w:hyperlink>
-      <w:r>
-        <w:t xml:space="preserve">.</w:t>
-      </w:r>
-    </w:p>
-    <w:bookmarkEnd w:id="128"/>
-    <w:bookmarkStart w:id="130" w:name="ref-Vegan2001"/>
-    <w:p>
-      <w:pPr>
-        <w:pStyle w:val="Bibliography"/>
-      </w:pPr>
-      <w:r>
-        <w:t xml:space="preserve">Oksanen, Jari, Gavin L. Simpson, F. Guillaume Blanchet, Roeland Kindt, Pierre Legendre, Peter R. Minchin, R. B. O’Hara, et al. 2001.</w:t>
-      </w:r>
-      <w:r>
-        <w:t xml:space="preserve"> </w:t>
-      </w:r>
-      <w:r>
-        <w:t xml:space="preserve">“Vegan: Community Ecology Package.”</w:t>
-      </w:r>
-      <w:r>
-        <w:t xml:space="preserve"> </w:t>
-      </w:r>
-      <w:hyperlink r:id="rId129">
-        <w:r>
-          <w:rPr>
-            <w:rStyle w:val="Hyperlink"/>
-          </w:rPr>
-          <w:t xml:space="preserve">https://doi.org/10.32614/CRAN.package.vegan</w:t>
-        </w:r>
-      </w:hyperlink>
-      <w:r>
-        <w:t xml:space="preserve">.</w:t>
-      </w:r>
-    </w:p>
-    <w:bookmarkEnd w:id="130"/>
-    <w:bookmarkStart w:id="132" w:name="ref-statnet_package"/>
-    <w:p>
-      <w:pPr>
-        <w:pStyle w:val="Bibliography"/>
-      </w:pPr>
-      <w:r>
-        <w:t xml:space="preserve">Pavel N. Krivitsky, Mark S. Handcock, David R. Hunter, Carter T. Butts, Michal Bojanowski, Chad Klumb, Steven M. Goodreau, and Martina Morris. 2003–2024.</w:t>
-      </w:r>
-      <w:r>
-        <w:t xml:space="preserve"> </w:t>
-      </w:r>
-      <w:r>
-        <w:t xml:space="preserve">“Statnet: Tools for the Statistical Modeling of Network Data.”</w:t>
-      </w:r>
-      <w:r>
-        <w:t xml:space="preserve"> </w:t>
-      </w:r>
-      <w:r>
-        <w:t xml:space="preserve">Statnet Development Team.</w:t>
-      </w:r>
-      <w:r>
-        <w:t xml:space="preserve"> </w:t>
-      </w:r>
-      <w:hyperlink r:id="rId131">
-        <w:r>
-          <w:rPr>
-            <w:rStyle w:val="Hyperlink"/>
-          </w:rPr>
-          <w:t xml:space="preserve">https://statnet.org</w:t>
-        </w:r>
-      </w:hyperlink>
-      <w:r>
-        <w:t xml:space="preserve">.</w:t>
-      </w:r>
-    </w:p>
-    <w:bookmarkEnd w:id="132"/>
-    <w:bookmarkStart w:id="134" w:name="ref-Price_Brown_1985"/>
-    <w:p>
-      <w:pPr>
-        <w:pStyle w:val="Bibliography"/>
-      </w:pPr>
-      <w:r>
-        <w:t xml:space="preserve">Price, T. Douglas, and James A. Brown. 1985.</w:t>
-      </w:r>
-      <w:r>
-        <w:t xml:space="preserve"> </w:t>
-      </w:r>
-      <w:r>
-        <w:t xml:space="preserve">“Aspects of Hunter–Gatherer Complexity.”</w:t>
-      </w:r>
-      <w:r>
-        <w:t xml:space="preserve"> </w:t>
-      </w:r>
-      <w:r>
-        <w:t xml:space="preserve">In</w:t>
-      </w:r>
-      <w:r>
-        <w:t xml:space="preserve"> </w:t>
-      </w:r>
-      <w:r>
-        <w:rPr>
-          <w:iCs/>
-          <w:i/>
-        </w:rPr>
-        <w:t xml:space="preserve">Prehistoric Hunters-Gatherers</w:t>
-      </w:r>
-      <w:r>
-        <w:t xml:space="preserve">, edited by T. Douglas Price and James A. Brown, 3–20. Academic Press. https://doi.org/</w:t>
-      </w:r>
-      <w:hyperlink r:id="rId133">
-        <w:r>
-          <w:rPr>
-            <w:rStyle w:val="Hyperlink"/>
-          </w:rPr>
-          <w:t xml:space="preserve">https://doi.org/10.1016/B978-0-12-564750-2.50006-8</w:t>
-        </w:r>
-      </w:hyperlink>
-      <w:r>
-        <w:t xml:space="preserve">.</w:t>
-      </w:r>
-    </w:p>
-    <w:bookmarkEnd w:id="134"/>
-    <w:bookmarkStart w:id="136" w:name="ref-Riches_1995"/>
-    <w:p>
-      <w:pPr>
-        <w:pStyle w:val="Bibliography"/>
-      </w:pPr>
-      <w:r>
-        <w:t xml:space="preserve">Riches, David. 1995.</w:t>
-      </w:r>
-      <w:r>
-        <w:t xml:space="preserve"> </w:t>
-      </w:r>
-      <w:r>
-        <w:t xml:space="preserve">“Hunter-Gatherer Structural Transformations.”</w:t>
-      </w:r>
-      <w:r>
-        <w:t xml:space="preserve"> </w:t>
-      </w:r>
-      <w:r>
-        <w:rPr>
-          <w:iCs/>
-          <w:i/>
-        </w:rPr>
-        <w:t xml:space="preserve">The Journal of the Royal Anthropological Institute</w:t>
-      </w:r>
-      <w:r>
-        <w:t xml:space="preserve"> </w:t>
-      </w:r>
-      <w:r>
-        <w:t xml:space="preserve">1 (4): 679–701.</w:t>
-      </w:r>
-      <w:r>
-        <w:t xml:space="preserve"> </w:t>
-      </w:r>
-      <w:hyperlink r:id="rId135">
-        <w:r>
-          <w:rPr>
-            <w:rStyle w:val="Hyperlink"/>
-          </w:rPr>
-          <w:t xml:space="preserve">https://doi.org/10.2307/3034956</w:t>
-        </w:r>
-      </w:hyperlink>
-      <w:r>
-        <w:t xml:space="preserve">.</w:t>
-      </w:r>
-    </w:p>
-    <w:bookmarkEnd w:id="136"/>
-    <w:bookmarkStart w:id="137" w:name="ref-Rogers_2013"/>
-    <w:p>
-      <w:pPr>
-        <w:pStyle w:val="Bibliography"/>
-      </w:pPr>
-      <w:r>
-        <w:t xml:space="preserve">Rogers, Lisa. 2013.</w:t>
-      </w:r>
-      <w:r>
-        <w:t xml:space="preserve"> </w:t>
-      </w:r>
-      <w:r>
-        <w:t xml:space="preserve">“Human-Material Interaction in the Aurignacian of Europe, 35,000-27,000 BP: An Analysis of Marine Shell Ornament Distribution.”</w:t>
-      </w:r>
-      <w:r>
-        <w:t xml:space="preserve"> </w:t>
-      </w:r>
-      <w:r>
-        <w:t xml:space="preserve">PhD thesis, University of Victoria.</w:t>
-      </w:r>
-    </w:p>
-    <w:bookmarkEnd w:id="137"/>
-    <w:bookmarkStart w:id="139" w:name="ref-Sauvet_2018"/>
-    <w:p>
-      <w:pPr>
-        <w:pStyle w:val="Bibliography"/>
-      </w:pPr>
-      <w:r>
-        <w:t xml:space="preserve">Sauvet, Georges, Raphaëlle Bourrillon, Diego Garate, Stéphane Petrognani, Olivia Rivero, Eric Robert, and Gilles Tosello. 2018.</w:t>
-      </w:r>
-      <w:r>
-        <w:t xml:space="preserve"> </w:t>
-      </w:r>
-      <w:r>
-        <w:t xml:space="preserve">“The Function of Graphic Signs in Prehistoric Societies: The Case of Cantabrian Quadrilateral Signs.”</w:t>
-      </w:r>
-      <w:r>
-        <w:t xml:space="preserve"> </w:t>
-      </w:r>
-      <w:r>
-        <w:rPr>
-          <w:iCs/>
-          <w:i/>
-        </w:rPr>
-        <w:t xml:space="preserve">Quaternary International</w:t>
-      </w:r>
-      <w:r>
-        <w:t xml:space="preserve">, SI: Role of art in prehistory-UISPP2014, 491 (October): 99–109.</w:t>
-      </w:r>
-      <w:r>
-        <w:t xml:space="preserve"> </w:t>
-      </w:r>
-      <w:hyperlink r:id="rId138">
-        <w:r>
-          <w:rPr>
-            <w:rStyle w:val="Hyperlink"/>
-          </w:rPr>
-          <w:t xml:space="preserve">https://doi.org/10.1016/j.quaint.2017.01.039</w:t>
-        </w:r>
-      </w:hyperlink>
-      <w:r>
-        <w:t xml:space="preserve">.</w:t>
-      </w:r>
-    </w:p>
-    <w:bookmarkEnd w:id="139"/>
-    <w:bookmarkStart w:id="141" w:name="X68cdd7ba62fc5dd3e1e9b497937717305f7b9a0"/>
-    <w:p>
-      <w:pPr>
-        <w:pStyle w:val="Bibliography"/>
-      </w:pPr>
-      <w:r>
-        <w:t xml:space="preserve">Shao, Yaping, Heiko Limberg, Konstantin Klein, Christian Wegener, Isabell Schmidt, Gerd-Christian Weniger, Andreas Hense, and Masoud Rostami. 2021.</w:t>
-      </w:r>
-      <w:r>
-        <w:t xml:space="preserve"> </w:t>
-      </w:r>
-      <w:r>
-        <w:t xml:space="preserve">“Human-Existence Probability of the Aurignacian Techno-Complex Under Extreme Climate Conditions.”</w:t>
-      </w:r>
-      <w:r>
-        <w:t xml:space="preserve"> </w:t>
-      </w:r>
-      <w:r>
-        <w:rPr>
-          <w:iCs/>
-          <w:i/>
-        </w:rPr>
-        <w:t xml:space="preserve">Quaternary Science Reviews</w:t>
-      </w:r>
-      <w:r>
-        <w:t xml:space="preserve"> </w:t>
-      </w:r>
-      <w:r>
-        <w:t xml:space="preserve">263: 106995. https://doi.org/</w:t>
-      </w:r>
-      <w:hyperlink r:id="rId140">
-        <w:r>
-          <w:rPr>
-            <w:rStyle w:val="Hyperlink"/>
-          </w:rPr>
-          <w:t xml:space="preserve">https://doi.org/10.1016/j.quascirev.2021.106995</w:t>
-        </w:r>
-      </w:hyperlink>
-      <w:r>
-        <w:t xml:space="preserve">.</w:t>
-      </w:r>
-    </w:p>
-    <w:bookmarkEnd w:id="141"/>
-    <w:bookmarkStart w:id="143" w:name="X8c17deb08b87fbfa26556dda630532ff62c8bd1"/>
-    <w:p>
-      <w:pPr>
-        <w:pStyle w:val="Bibliography"/>
-      </w:pPr>
-      <w:r>
-        <w:t xml:space="preserve">Shao, Yaping, Christian Wegener, Konstantin Klein, Isabell Schmidt, and Gerd-Christian Weniger. 2024.</w:t>
-      </w:r>
-      <w:r>
-        <w:t xml:space="preserve"> </w:t>
-      </w:r>
-      <w:r>
-        <w:t xml:space="preserve">“Reconstruction of Human Dispersal During Aurignacian on Pan-European Scale.”</w:t>
-      </w:r>
-      <w:r>
-        <w:t xml:space="preserve"> </w:t>
-      </w:r>
-      <w:r>
-        <w:rPr>
-          <w:iCs/>
-          <w:i/>
-        </w:rPr>
-        <w:t xml:space="preserve">Nature Communications</w:t>
-      </w:r>
-      <w:r>
-        <w:t xml:space="preserve"> </w:t>
-      </w:r>
-      <w:r>
-        <w:t xml:space="preserve">15 (1): 7406.</w:t>
-      </w:r>
-      <w:r>
-        <w:t xml:space="preserve"> </w:t>
-      </w:r>
-      <w:hyperlink r:id="rId142">
-        <w:r>
-          <w:rPr>
-            <w:rStyle w:val="Hyperlink"/>
-          </w:rPr>
-          <w:t xml:space="preserve">https://doi.org/10.1038/s41467-024-51349-y</w:t>
-        </w:r>
-      </w:hyperlink>
-      <w:r>
-        <w:t xml:space="preserve">.</w:t>
-      </w:r>
-    </w:p>
-    <w:bookmarkEnd w:id="143"/>
-    <w:bookmarkStart w:id="145" w:name="ref-smith1992"/>
-    <w:p>
-      <w:pPr>
-        <w:pStyle w:val="Bibliography"/>
-      </w:pPr>
-      <w:r>
-        <w:t xml:space="preserve">Smith, Claire. 1992a.</w:t>
-      </w:r>
-      <w:r>
-        <w:t xml:space="preserve"> </w:t>
-      </w:r>
-      <w:r>
-        <w:t xml:space="preserve">“Colonising with Style: Reviewing the Nexus Between Rock Art, Territorially and the Colonisation and Occupation of Sahul.”</w:t>
-      </w:r>
-      <w:r>
-        <w:t xml:space="preserve"> </w:t>
-      </w:r>
-      <w:r>
-        <w:rPr>
-          <w:iCs/>
-          <w:i/>
-        </w:rPr>
-        <w:t xml:space="preserve">Australian Archaeology</w:t>
-      </w:r>
-      <w:r>
-        <w:t xml:space="preserve">, no. 34: 34–42.</w:t>
-      </w:r>
-      <w:r>
-        <w:t xml:space="preserve"> </w:t>
-      </w:r>
-      <w:hyperlink r:id="rId144">
-        <w:r>
-          <w:rPr>
-            <w:rStyle w:val="Hyperlink"/>
-          </w:rPr>
-          <w:t xml:space="preserve">http://www.jstor.org/stable/40287092</w:t>
-        </w:r>
-      </w:hyperlink>
-      <w:r>
-        <w:t xml:space="preserve">.</w:t>
-      </w:r>
-    </w:p>
-    <w:bookmarkEnd w:id="145"/>
-    <w:bookmarkStart w:id="147" w:name="ref-smith1992Design"/>
-    <w:p>
-      <w:pPr>
-        <w:pStyle w:val="Bibliography"/>
-      </w:pPr>
-      <w:r>
-        <w:t xml:space="preserve">———. 1992b.</w:t>
-      </w:r>
-      <w:r>
-        <w:t xml:space="preserve"> </w:t>
-      </w:r>
-      <w:r>
-        <w:t xml:space="preserve">“Designed Dreaming: Assessing the Relationship Between Style, Social Structure and Environment in Aboriginal Australia.”</w:t>
-      </w:r>
-      <w:r>
-        <w:t xml:space="preserve"> </w:t>
-      </w:r>
-      <w:r>
-        <w:rPr>
-          <w:iCs/>
-          <w:i/>
-        </w:rPr>
-        <w:t xml:space="preserve">Australian Archaeology</w:t>
-      </w:r>
-      <w:r>
-        <w:t xml:space="preserve">, no. 34: 51–51.</w:t>
-      </w:r>
-      <w:r>
-        <w:t xml:space="preserve"> </w:t>
-      </w:r>
-      <w:hyperlink r:id="rId146">
-        <w:r>
-          <w:rPr>
-            <w:rStyle w:val="Hyperlink"/>
-          </w:rPr>
-          <w:t xml:space="preserve">http://www.jstor.org/stable/40287096</w:t>
-        </w:r>
-      </w:hyperlink>
-      <w:r>
-        <w:t xml:space="preserve">.</w:t>
-      </w:r>
-    </w:p>
-    <w:bookmarkEnd w:id="147"/>
-    <w:bookmarkStart w:id="149" w:name="ref-Mantel_Smouse"/>
-    <w:p>
-      <w:pPr>
-        <w:pStyle w:val="Bibliography"/>
-      </w:pPr>
-      <w:r>
-        <w:t xml:space="preserve">Smouse, Peter E., and Jeffrey C. Long. 1992.</w:t>
-      </w:r>
-      <w:r>
-        <w:t xml:space="preserve"> </w:t>
-      </w:r>
-      <w:r>
-        <w:t xml:space="preserve">“Matrix Correlation Analysis in Anthropology and Genetics.”</w:t>
-      </w:r>
-      <w:r>
-        <w:t xml:space="preserve"> </w:t>
-      </w:r>
-      <w:r>
-        <w:rPr>
-          <w:iCs/>
-          <w:i/>
-        </w:rPr>
-        <w:t xml:space="preserve">American Journal of Physical Anthropology</w:t>
-      </w:r>
-      <w:r>
-        <w:t xml:space="preserve"> </w:t>
-      </w:r>
-      <w:r>
-        <w:t xml:space="preserve">35 (S15): 187–213. https://doi.org/</w:t>
-      </w:r>
-      <w:hyperlink r:id="rId148">
-        <w:r>
-          <w:rPr>
-            <w:rStyle w:val="Hyperlink"/>
-          </w:rPr>
-          <w:t xml:space="preserve">https://doi.org/10.1002/ajpa.1330350608</w:t>
-        </w:r>
-      </w:hyperlink>
-      <w:r>
-        <w:t xml:space="preserve">.</w:t>
-      </w:r>
-    </w:p>
-    <w:bookmarkEnd w:id="149"/>
-    <w:bookmarkStart w:id="150" w:name="X79d7c52b9cdbe72fc1b94e51c6ee6057d0c4a50"/>
-    <w:p>
-      <w:pPr>
-        <w:pStyle w:val="Bibliography"/>
-      </w:pPr>
-      <w:r>
-        <w:t xml:space="preserve">Soffer, Olga, James M Adovasio, James G Enloe, Françoise Audouze, and Ezra B. W Zubrow. 2010.</w:t>
-      </w:r>
-      <w:r>
-        <w:t xml:space="preserve"> </w:t>
-      </w:r>
-      <w:r>
-        <w:t xml:space="preserve">“The Roles of Perishable Technologies in Upper Paleolithic Lives.”</w:t>
-      </w:r>
-      <w:r>
-        <w:t xml:space="preserve"> </w:t>
-      </w:r>
-      <w:r>
-        <w:t xml:space="preserve">In</w:t>
-      </w:r>
-      <w:r>
-        <w:t xml:space="preserve"> </w:t>
-      </w:r>
-      <w:r>
-        <w:rPr>
-          <w:iCs/>
-          <w:i/>
-        </w:rPr>
-        <w:t xml:space="preserve">The Magdalenian Household</w:t>
-      </w:r>
-      <w:r>
-        <w:t xml:space="preserve">, 235–44. SUNY Press.</w:t>
-      </w:r>
-    </w:p>
-    <w:bookmarkEnd w:id="150"/>
-    <w:bookmarkStart w:id="152" w:name="ref-Svoboda_2013"/>
-    <w:p>
-      <w:pPr>
-        <w:pStyle w:val="Bibliography"/>
-      </w:pPr>
-      <w:r>
-        <w:t xml:space="preserve">Svoboda, Jiří. 2013.</w:t>
-      </w:r>
-      <w:r>
-        <w:t xml:space="preserve"> </w:t>
-      </w:r>
-      <w:r>
-        <w:t xml:space="preserve">“Art Gravettien de Pavlov i Et VI: Comparaison d’un Site d’agrégation Et d’un Site Épisodique.”</w:t>
-      </w:r>
-      <w:r>
-        <w:t xml:space="preserve"> </w:t>
-      </w:r>
-      <w:r>
-        <w:rPr>
-          <w:iCs/>
-          <w:i/>
-        </w:rPr>
-        <w:t xml:space="preserve">Palethnologie. Archéologie Et Sciences Humaines</w:t>
-      </w:r>
-      <w:r>
-        <w:t xml:space="preserve">, no. 55 (January).</w:t>
-      </w:r>
-      <w:r>
-        <w:t xml:space="preserve"> </w:t>
-      </w:r>
-      <w:hyperlink r:id="rId151">
-        <w:r>
-          <w:rPr>
-            <w:rStyle w:val="Hyperlink"/>
-          </w:rPr>
-          <w:t xml:space="preserve">https://doi.org/10.4000/palethnologie.4945</w:t>
-        </w:r>
-      </w:hyperlink>
-      <w:r>
-        <w:t xml:space="preserve">.</w:t>
-      </w:r>
-    </w:p>
-    <w:bookmarkEnd w:id="152"/>
-    <w:bookmarkStart w:id="154" w:name="ref-Tartar_2012"/>
-    <w:p>
-      <w:pPr>
-        <w:pStyle w:val="Bibliography"/>
-      </w:pPr>
-      <w:r>
-        <w:t xml:space="preserve">Tartar, Elise. 2012.</w:t>
-      </w:r>
-      <w:r>
-        <w:t xml:space="preserve"> </w:t>
-      </w:r>
-      <w:r>
-        <w:t xml:space="preserve">“The Recognition of a New Type of Bone Tools in Early Aurignacian Assemblages: Implications for Understanding the Appearance of Osseous Technology in Europe.”</w:t>
-      </w:r>
-      <w:r>
-        <w:t xml:space="preserve"> </w:t>
-      </w:r>
-      <w:r>
-        <w:rPr>
-          <w:iCs/>
-          <w:i/>
-        </w:rPr>
-        <w:t xml:space="preserve">Journal of Archaeological Science</w:t>
-      </w:r>
-      <w:r>
-        <w:t xml:space="preserve"> </w:t>
-      </w:r>
-      <w:r>
-        <w:t xml:space="preserve">39 (7): 2348–60.</w:t>
-      </w:r>
-      <w:r>
-        <w:t xml:space="preserve"> </w:t>
-      </w:r>
-      <w:hyperlink r:id="rId153">
-        <w:r>
-          <w:rPr>
-            <w:rStyle w:val="Hyperlink"/>
-          </w:rPr>
-          <w:t xml:space="preserve">https://doi.org/10.1016/j.jas.2012.02.003</w:t>
-        </w:r>
-      </w:hyperlink>
-      <w:r>
-        <w:t xml:space="preserve">.</w:t>
-      </w:r>
-    </w:p>
-    <w:bookmarkEnd w:id="154"/>
-    <w:bookmarkStart w:id="156" w:name="ref-Tartar_2015"/>
-    <w:p>
-      <w:pPr>
-        <w:pStyle w:val="Bibliography"/>
-      </w:pPr>
-      <w:r>
-        <w:t xml:space="preserve">Tartar, Élise. 2015.</w:t>
-      </w:r>
-      <w:r>
-        <w:t xml:space="preserve"> </w:t>
-      </w:r>
-      <w:r>
-        <w:t xml:space="preserve">“Origin and Development of Aurignacian Osseous Technology in Western Europe: A Review of Current Knowledge.”</w:t>
-      </w:r>
-      <w:r>
-        <w:t xml:space="preserve"> </w:t>
-      </w:r>
-      <w:r>
-        <w:rPr>
-          <w:iCs/>
-          <w:i/>
-        </w:rPr>
-        <w:t xml:space="preserve">Palethnologie. Archéologie Et Sciences Humaines</w:t>
-      </w:r>
-      <w:r>
-        <w:t xml:space="preserve">, no. 77 (December).</w:t>
-      </w:r>
-      <w:r>
-        <w:t xml:space="preserve"> </w:t>
-      </w:r>
-      <w:hyperlink r:id="rId155">
-        <w:r>
-          <w:rPr>
-            <w:rStyle w:val="Hyperlink"/>
-          </w:rPr>
-          <w:t xml:space="preserve">https://doi.org/10.4000/palethnologie.706</w:t>
-        </w:r>
-      </w:hyperlink>
-      <w:r>
-        <w:t xml:space="preserve">.</w:t>
-      </w:r>
-    </w:p>
-    <w:bookmarkEnd w:id="156"/>
-    <w:bookmarkStart w:id="158" w:name="ref-Tejero_Grimaldi_2015"/>
-    <w:p>
-      <w:pPr>
-        <w:pStyle w:val="Bibliography"/>
-      </w:pPr>
-      <w:r>
-        <w:t xml:space="preserve">Tejero, José-Miguel, and Stefano Grimaldi. 2015.</w:t>
-      </w:r>
-      <w:r>
-        <w:t xml:space="preserve"> </w:t>
-      </w:r>
-      <w:r>
-        <w:t xml:space="preserve">“Assessing Bone and Antler Exploitation at Riparo Mochi (Balzi Rossi, Italy): Implications for the Characterization of the Aurignacian in South-Western Europe.”</w:t>
-      </w:r>
-      <w:r>
-        <w:t xml:space="preserve"> </w:t>
-      </w:r>
-      <w:r>
-        <w:rPr>
-          <w:iCs/>
-          <w:i/>
-        </w:rPr>
-        <w:t xml:space="preserve">Journal of Archaeological Science</w:t>
-      </w:r>
-      <w:r>
-        <w:t xml:space="preserve"> </w:t>
-      </w:r>
-      <w:r>
-        <w:t xml:space="preserve">61 (September): 59–77.</w:t>
-      </w:r>
-      <w:r>
-        <w:t xml:space="preserve"> </w:t>
-      </w:r>
-      <w:hyperlink r:id="rId157">
-        <w:r>
-          <w:rPr>
-            <w:rStyle w:val="Hyperlink"/>
-          </w:rPr>
-          <w:t xml:space="preserve">https://doi.org/10.1016/j.jas.2015.05.003</w:t>
-        </w:r>
-      </w:hyperlink>
-      <w:r>
-        <w:t xml:space="preserve">.</w:t>
-      </w:r>
-    </w:p>
-    <w:bookmarkEnd w:id="158"/>
-    <w:bookmarkStart w:id="160" w:name="ref-Vanhaeren_d"/>
-    <w:p>
-      <w:pPr>
-        <w:pStyle w:val="Bibliography"/>
-      </w:pPr>
-      <w:r>
-        <w:t xml:space="preserve">Vanhaeren, Marian, and Francesco d’Errico. 2006.</w:t>
-      </w:r>
-      <w:r>
-        <w:t xml:space="preserve"> </w:t>
-      </w:r>
-      <w:r>
-        <w:t xml:space="preserve">“Aurignacian Ethno-Linguistic Geography of Europe Revealed by Personal Ornaments.”</w:t>
-      </w:r>
-      <w:r>
-        <w:t xml:space="preserve"> </w:t>
-      </w:r>
-      <w:r>
-        <w:rPr>
-          <w:iCs/>
-          <w:i/>
-        </w:rPr>
-        <w:t xml:space="preserve">Journal of Archaeological Science</w:t>
-      </w:r>
-      <w:r>
-        <w:t xml:space="preserve"> </w:t>
-      </w:r>
-      <w:r>
-        <w:t xml:space="preserve">33 (8): 1105–28.</w:t>
-      </w:r>
-      <w:r>
-        <w:t xml:space="preserve"> </w:t>
-      </w:r>
-      <w:hyperlink r:id="rId159">
-        <w:r>
-          <w:rPr>
-            <w:rStyle w:val="Hyperlink"/>
-          </w:rPr>
-          <w:t xml:space="preserve">https://doi.org/10.1016/j.jas.2005.11.017</w:t>
-        </w:r>
-      </w:hyperlink>
-      <w:r>
-        <w:t xml:space="preserve">.</w:t>
-      </w:r>
-    </w:p>
-    <w:bookmarkEnd w:id="160"/>
-    <w:bookmarkStart w:id="161" w:name="ref-Von_Petzinger_2009"/>
-    <w:p>
-      <w:pPr>
-        <w:pStyle w:val="Bibliography"/>
-      </w:pPr>
-      <w:r>
-        <w:t xml:space="preserve">Von Petzinger, Genevieve. 2009.</w:t>
-      </w:r>
-      <w:r>
-        <w:t xml:space="preserve"> </w:t>
-      </w:r>
-      <w:r>
-        <w:t xml:space="preserve">“Making the Abstract Concrete: The Place of Geometric Signs in French Upper Paleolithic Parietal Art.”</w:t>
-      </w:r>
-      <w:r>
-        <w:t xml:space="preserve"> </w:t>
-      </w:r>
-      <w:r>
-        <w:t xml:space="preserve">Master of Arts in Anthropology, University of Victoria.</w:t>
-      </w:r>
-    </w:p>
-    <w:bookmarkEnd w:id="161"/>
-    <w:bookmarkStart w:id="162" w:name="ref-white1992rethinking"/>
-    <w:p>
-      <w:pPr>
-        <w:pStyle w:val="Bibliography"/>
-      </w:pPr>
-      <w:r>
-        <w:t xml:space="preserve">White, Randall. 1992.</w:t>
-      </w:r>
-      <w:r>
-        <w:t xml:space="preserve"> </w:t>
-      </w:r>
-      <w:r>
-        <w:t xml:space="preserve">“Rethinking the Middle/Upper Paleolithic Transition.”</w:t>
-      </w:r>
-      <w:r>
-        <w:t xml:space="preserve"> </w:t>
-      </w:r>
-      <w:r>
-        <w:rPr>
-          <w:iCs/>
-          <w:i/>
-        </w:rPr>
-        <w:t xml:space="preserve">Current Anthropology</w:t>
-      </w:r>
-      <w:r>
-        <w:t xml:space="preserve"> </w:t>
-      </w:r>
-      <w:r>
-        <w:t xml:space="preserve">33 (S1): 85–108.</w:t>
-      </w:r>
-    </w:p>
-    <w:bookmarkEnd w:id="162"/>
-    <w:bookmarkStart w:id="163" w:name="ref-wiessner1984reconsidering"/>
-    <w:p>
-      <w:pPr>
-        <w:pStyle w:val="Bibliography"/>
-      </w:pPr>
-      <w:r>
-        <w:t xml:space="preserve">Wiessner, Polly. 1984.</w:t>
-      </w:r>
-      <w:r>
-        <w:t xml:space="preserve"> </w:t>
-      </w:r>
-      <w:r>
-        <w:t xml:space="preserve">“Reconsidering the Behavioral Basis for Style: A Case Study Among the Kalahari San.”</w:t>
-      </w:r>
-      <w:r>
-        <w:t xml:space="preserve"> </w:t>
-      </w:r>
-      <w:r>
-        <w:rPr>
-          <w:iCs/>
-          <w:i/>
-        </w:rPr>
-        <w:t xml:space="preserve">Journal of Anthropological Archaeology</w:t>
-      </w:r>
-      <w:r>
-        <w:t xml:space="preserve"> </w:t>
-      </w:r>
-      <w:r>
         <w:t xml:space="preserve">3 (3): 190–234.</w:t>
       </w:r>
     </w:p>
-    <w:bookmarkEnd w:id="163"/>
-    <w:bookmarkEnd w:id="164"/>
-    <w:bookmarkEnd w:id="165"/>
+    <w:bookmarkEnd w:id="176"/>
+    <w:bookmarkEnd w:id="177"/>
+    <w:bookmarkEnd w:id="178"/>
     <w:sectPr/>
   </w:body>
 </w:document>
